--- a/PennyPerfect.docx
+++ b/PennyPerfect.docx
@@ -36,19 +36,17 @@
           <w:sz w:val="24"/>
           <w:szCs w:val="24"/>
         </w:rPr>
-        <w:t xml:space="preserve">  WEB </w:t>
-      </w:r>
-      <w:r>
-        <w:rPr>
-          <w:rFonts w:ascii="Calibri" w:hAnsi="Calibri" w:cs="Calibri"/>
+        <w:t xml:space="preserve">  </w:t>
+      </w:r>
+      <w:r>
+        <w:rPr>
+          <w:rFonts w:asciiTheme="majorHAnsi" w:hAnsiTheme="majorHAnsi" w:cstheme="majorHAnsi"/>
           <w:b/>
           <w:bCs/>
           <w:sz w:val="24"/>
           <w:szCs w:val="24"/>
-          <w:rtl/>
-          <w:lang w:bidi="he-IL"/>
-        </w:rPr>
-        <w:t>פרויקט</w:t>
+        </w:rPr>
+        <w:t>WEB</w:t>
       </w:r>
       <w:r>
         <w:rPr>
@@ -58,6 +56,28 @@
           <w:sz w:val="24"/>
           <w:szCs w:val="24"/>
         </w:rPr>
+        <w:t xml:space="preserve"> </w:t>
+      </w:r>
+      <w:r>
+        <w:rPr>
+          <w:rFonts w:ascii="Calibri" w:hAnsi="Calibri" w:cs="Calibri"/>
+          <w:b/>
+          <w:bCs/>
+          <w:sz w:val="24"/>
+          <w:szCs w:val="24"/>
+          <w:rtl/>
+          <w:lang w:bidi="he-IL"/>
+        </w:rPr>
+        <w:t>פרויקט</w:t>
+      </w:r>
+      <w:r>
+        <w:rPr>
+          <w:rFonts w:ascii="Calibri" w:hAnsi="Calibri" w:cs="Calibri"/>
+          <w:b/>
+          <w:bCs/>
+          <w:sz w:val="24"/>
+          <w:szCs w:val="24"/>
+        </w:rPr>
         <w:t xml:space="preserve">  </w:t>
       </w:r>
     </w:p>
@@ -104,7 +124,9 @@
       <w:proofErr w:type="spellStart"/>
       <w:r>
         <w:rPr>
-          <w:highlight w:val="yellow"/>
+          <w:rFonts w:ascii="Calibri" w:hAnsi="Calibri" w:cs="Calibri"/>
+          <w:b/>
+          <w:bCs/>
         </w:rPr>
         <w:t>PennyPerfect</w:t>
       </w:r>
@@ -115,92 +137,69 @@
         <w:jc w:val="right"/>
         <w:rPr>
           <w:rFonts w:ascii="Calibri" w:hAnsi="Calibri" w:cs="Calibri"/>
-          <w:sz w:val="24"/>
-          <w:szCs w:val="24"/>
-        </w:rPr>
-      </w:pPr>
-      <w:bookmarkStart w:id="0" w:name="_GoBack"/>
-      <w:bookmarkEnd w:id="0"/>
+          <w:b/>
+          <w:bCs/>
+          <w:sz w:val="24"/>
+          <w:szCs w:val="24"/>
+          <w:u w:val="single"/>
+        </w:rPr>
+      </w:pPr>
+      <w:proofErr w:type="gramStart"/>
+      <w:r>
+        <w:rPr>
+          <w:rFonts w:ascii="Calibri" w:hAnsi="Calibri" w:cs="Calibri"/>
+          <w:b/>
+          <w:bCs/>
+          <w:sz w:val="24"/>
+          <w:szCs w:val="24"/>
+          <w:u w:val="single"/>
+        </w:rPr>
+        <w:t>:</w:t>
+      </w:r>
+      <w:r>
+        <w:rPr>
+          <w:rFonts w:ascii="Calibri" w:hAnsi="Calibri" w:cs="Calibri"/>
+          <w:b/>
+          <w:bCs/>
+          <w:sz w:val="24"/>
+          <w:szCs w:val="24"/>
+          <w:u w:val="single"/>
+          <w:rtl/>
+          <w:lang w:bidi="he-IL"/>
+        </w:rPr>
+        <w:t>תיאו</w:t>
+      </w:r>
+      <w:r>
+        <w:rPr>
+          <w:rFonts w:ascii="Calibri" w:hAnsi="Calibri" w:cs="Calibri"/>
+          <w:b/>
+          <w:bCs/>
+          <w:sz w:val="24"/>
+          <w:szCs w:val="24"/>
+          <w:u w:val="single"/>
+          <w:rtl/>
+          <w:lang w:bidi="he-IL"/>
+        </w:rPr>
+        <w:t>ר</w:t>
+      </w:r>
+      <w:proofErr w:type="gramEnd"/>
+      <w:r>
+        <w:rPr>
+          <w:rFonts w:ascii="Calibri" w:hAnsi="Calibri" w:cs="Calibri"/>
+          <w:b/>
+          <w:bCs/>
+          <w:sz w:val="24"/>
+          <w:szCs w:val="24"/>
+          <w:u w:val="single"/>
+          <w:rtl/>
+          <w:lang w:bidi="he-IL"/>
+        </w:rPr>
+        <w:t xml:space="preserve"> כללי</w:t>
+      </w:r>
     </w:p>
     <w:p>
       <w:pPr>
-        <w:jc w:val="right"/>
-        <w:rPr>
-          <w:rFonts w:ascii="Calibri" w:hAnsi="Calibri" w:cs="Calibri"/>
-          <w:b/>
-          <w:bCs/>
-          <w:sz w:val="24"/>
-          <w:szCs w:val="24"/>
-          <w:u w:val="single"/>
-        </w:rPr>
-      </w:pPr>
-      <w:r>
-        <w:rPr>
-          <w:rFonts w:ascii="Calibri" w:hAnsi="Calibri" w:cs="Calibri"/>
-          <w:b/>
-          <w:bCs/>
-          <w:sz w:val="24"/>
-          <w:szCs w:val="24"/>
-          <w:u w:val="single"/>
-        </w:rPr>
-        <w:t xml:space="preserve"> </w:t>
-      </w:r>
-      <w:proofErr w:type="gramStart"/>
-      <w:r>
-        <w:rPr>
-          <w:rFonts w:ascii="Calibri" w:hAnsi="Calibri" w:cs="Calibri"/>
-          <w:b/>
-          <w:bCs/>
-          <w:sz w:val="24"/>
-          <w:szCs w:val="24"/>
-          <w:u w:val="single"/>
-        </w:rPr>
-        <w:t>:</w:t>
-      </w:r>
-      <w:r>
-        <w:rPr>
-          <w:rFonts w:ascii="Calibri" w:hAnsi="Calibri" w:cs="Calibri"/>
-          <w:b/>
-          <w:bCs/>
-          <w:sz w:val="24"/>
-          <w:szCs w:val="24"/>
-          <w:u w:val="single"/>
-          <w:rtl/>
-          <w:lang w:bidi="he-IL"/>
-        </w:rPr>
-        <w:t>תיאו</w:t>
-      </w:r>
-      <w:r>
-        <w:rPr>
-          <w:rFonts w:ascii="Calibri" w:hAnsi="Calibri" w:cs="Calibri"/>
-          <w:b/>
-          <w:bCs/>
-          <w:sz w:val="24"/>
-          <w:szCs w:val="24"/>
-          <w:u w:val="single"/>
-          <w:rtl/>
-          <w:lang w:bidi="he-IL"/>
-        </w:rPr>
-        <w:t>ר</w:t>
-      </w:r>
-      <w:proofErr w:type="gramEnd"/>
-      <w:r>
-        <w:rPr>
-          <w:rFonts w:ascii="Calibri" w:hAnsi="Calibri" w:cs="Calibri"/>
-          <w:b/>
-          <w:bCs/>
-          <w:sz w:val="24"/>
-          <w:szCs w:val="24"/>
-          <w:u w:val="single"/>
-          <w:rtl/>
-          <w:lang w:bidi="he-IL"/>
-        </w:rPr>
-        <w:t xml:space="preserve"> כללי</w:t>
-      </w:r>
-    </w:p>
-    <w:p>
-      <w:pPr>
-        <w:jc w:val="right"/>
+        <w:bidi/>
         <w:rPr>
           <w:rFonts w:ascii="Calibri" w:hAnsi="Calibri" w:cs="Calibri"/>
           <w:sz w:val="24"/>
@@ -219,17 +218,26 @@
         </w:rPr>
         <w:t>אפליקציית "</w:t>
       </w:r>
-      <w:r>
-        <w:rPr>
-          <w:rFonts w:ascii="Calibri" w:hAnsi="Calibri" w:cs="Calibri"/>
-          <w:sz w:val="24"/>
-          <w:szCs w:val="24"/>
-          <w:highlight w:val="yellow"/>
-          <w:rtl/>
-          <w:lang w:bidi="he-IL"/>
-        </w:rPr>
-        <w:t>סטודנט בתקציב</w:t>
-      </w:r>
+      <w:proofErr w:type="spellStart"/>
+      <w:r>
+        <w:rPr>
+          <w:rFonts w:ascii="Calibri" w:hAnsi="Calibri" w:cs="Calibri" w:hint="cs"/>
+          <w:sz w:val="24"/>
+          <w:szCs w:val="24"/>
+          <w:lang w:bidi="he-IL"/>
+        </w:rPr>
+        <w:t>P</w:t>
+      </w:r>
+      <w:r>
+        <w:rPr>
+          <w:rFonts w:ascii="Calibri" w:hAnsi="Calibri" w:cs="Calibri"/>
+          <w:sz w:val="24"/>
+          <w:szCs w:val="24"/>
+          <w:lang w:bidi="he-IL"/>
+        </w:rPr>
+        <w:t>ennyPerfect</w:t>
+      </w:r>
+      <w:proofErr w:type="spellEnd"/>
       <w:r>
         <w:rPr>
           <w:rFonts w:ascii="Calibri" w:hAnsi="Calibri" w:cs="Calibri"/>
@@ -336,7 +344,6 @@
           <w:rFonts w:ascii="Calibri" w:hAnsi="Calibri" w:cs="Calibri"/>
           <w:sz w:val="24"/>
           <w:szCs w:val="24"/>
-          <w:rtl/>
         </w:rPr>
       </w:pPr>
       <w:r>
@@ -349,18 +356,6 @@
         </w:rPr>
         <w:t>סטודנטים באקדמיה מכל תחומי הלימוד, המעוניינים לנהל את תקציבם האישי ביעילות תוך כדי לימודים.</w:t>
       </w:r>
-    </w:p>
-    <w:p>
-      <w:pPr>
-        <w:pStyle w:val="ae"/>
-        <w:bidi/>
-        <w:jc w:val="both"/>
-        <w:rPr>
-          <w:rFonts w:ascii="Calibri" w:hAnsi="Calibri" w:cs="Calibri"/>
-          <w:sz w:val="24"/>
-          <w:szCs w:val="24"/>
-        </w:rPr>
-      </w:pPr>
     </w:p>
     <w:p>
       <w:pPr>
@@ -507,6 +502,7 @@
     <w:p>
       <w:pPr>
         <w:bidi/>
+        <w:ind w:left="360"/>
         <w:rPr>
           <w:rFonts w:ascii="Calibri" w:hAnsi="Calibri" w:cs="Calibri"/>
           <w:sz w:val="24"/>
@@ -842,7 +838,6 @@
           <w:rtl/>
           <w:lang w:bidi="he-IL"/>
         </w:rPr>
-        <w:lastRenderedPageBreak/>
         <w:t>האפליקציה מחשבת איזון תקציבי ומציגה סיכום חודשי ושבועי</w:t>
       </w:r>
       <w:r>
@@ -943,6 +938,7 @@
           <w:rtl/>
           <w:lang w:bidi="he-IL"/>
         </w:rPr>
+        <w:lastRenderedPageBreak/>
         <w:t>התוכן הנדרש</w:t>
       </w:r>
       <w:r>
@@ -1459,24 +1455,11 @@
         <w:bidi/>
         <w:rPr>
           <w:rFonts w:ascii="Calibri" w:hAnsi="Calibri" w:cs="Calibri"/>
-          <w:sz w:val="24"/>
-          <w:szCs w:val="24"/>
-          <w:rtl/>
-          <w:lang w:bidi="he-IL"/>
-        </w:rPr>
-      </w:pPr>
-    </w:p>
-    <w:p>
-      <w:pPr>
-        <w:bidi/>
-        <w:rPr>
-          <w:rFonts w:ascii="Calibri" w:hAnsi="Calibri" w:cs="Calibri"/>
           <w:b/>
           <w:bCs/>
           <w:sz w:val="24"/>
           <w:szCs w:val="24"/>
           <w:u w:val="single"/>
-          <w:rtl/>
           <w:lang w:bidi="he-IL"/>
         </w:rPr>
       </w:pPr>
@@ -1533,16 +1516,6 @@
         </w:rPr>
         <w:t>:</w:t>
       </w:r>
-    </w:p>
-    <w:p>
-      <w:pPr>
-        <w:bidi/>
-        <w:rPr>
-          <w:rFonts w:ascii="Calibri" w:hAnsi="Calibri" w:cs="Calibri"/>
-          <w:sz w:val="24"/>
-          <w:szCs w:val="24"/>
-        </w:rPr>
-      </w:pPr>
     </w:p>
     <w:p>
       <w:pPr>
@@ -1774,16 +1747,21 @@
     <w:p>
       <w:pPr>
         <w:bidi/>
-        <w:rPr>
-          <w:rFonts w:ascii="Calibri" w:hAnsi="Calibri" w:cs="Calibri"/>
-          <w:sz w:val="24"/>
-          <w:szCs w:val="24"/>
-          <w:rtl/>
-        </w:rPr>
-      </w:pPr>
-      <w:r>
-        <w:rPr>
-          <w:rFonts w:ascii="Calibri" w:hAnsi="Calibri" w:cs="Calibri"/>
+        <w:ind w:left="720"/>
+        <w:rPr>
+          <w:rFonts w:ascii="Calibri" w:hAnsi="Calibri" w:cs="Calibri"/>
+          <w:b/>
+          <w:bCs/>
+          <w:sz w:val="24"/>
+          <w:szCs w:val="24"/>
+          <w:rtl/>
+        </w:rPr>
+      </w:pPr>
+      <w:r>
+        <w:rPr>
+          <w:rFonts w:ascii="Calibri" w:hAnsi="Calibri" w:cs="Calibri"/>
+          <w:b/>
+          <w:bCs/>
           <w:sz w:val="24"/>
           <w:szCs w:val="24"/>
           <w:rtl/>
@@ -1794,6 +1772,958 @@
       <w:r>
         <w:rPr>
           <w:rFonts w:ascii="Calibri" w:hAnsi="Calibri" w:cs="Calibri"/>
+          <w:b/>
+          <w:bCs/>
+          <w:sz w:val="24"/>
+          <w:szCs w:val="24"/>
+        </w:rPr>
+        <w:t>:</w:t>
+      </w:r>
+    </w:p>
+    <w:tbl>
+      <w:tblPr>
+        <w:tblStyle w:val="aff2"/>
+        <w:tblpPr w:leftFromText="180" w:rightFromText="180" w:vertAnchor="text" w:horzAnchor="margin" w:tblpXSpec="center" w:tblpY="38"/>
+        <w:bidiVisual/>
+        <w:tblW w:w="0" w:type="auto"/>
+        <w:tblLook w:val="04A0" w:firstRow="1" w:lastRow="0" w:firstColumn="1" w:lastColumn="0" w:noHBand="0" w:noVBand="1"/>
+      </w:tblPr>
+      <w:tblGrid>
+        <w:gridCol w:w="1995"/>
+        <w:gridCol w:w="1620"/>
+        <w:gridCol w:w="820"/>
+      </w:tblGrid>
+      <w:tr>
+        <w:tc>
+          <w:tcPr>
+            <w:tcW w:w="1995" w:type="dxa"/>
+          </w:tcPr>
+          <w:p>
+            <w:pPr>
+              <w:bidi/>
+              <w:jc w:val="center"/>
+              <w:rPr>
+                <w:rFonts w:ascii="Calibri" w:hAnsi="Calibri" w:cs="Calibri"/>
+                <w:sz w:val="24"/>
+                <w:szCs w:val="24"/>
+                <w:rtl/>
+              </w:rPr>
+            </w:pPr>
+            <w:r>
+              <w:rPr>
+                <w:rFonts w:ascii="Calibri" w:hAnsi="Calibri" w:cs="Calibri" w:hint="cs"/>
+                <w:sz w:val="24"/>
+                <w:szCs w:val="24"/>
+                <w:rtl/>
+                <w:lang w:bidi="he-IL"/>
+              </w:rPr>
+              <w:t>תכלת</w:t>
+            </w:r>
+          </w:p>
+        </w:tc>
+        <w:tc>
+          <w:tcPr>
+            <w:tcW w:w="1620" w:type="dxa"/>
+          </w:tcPr>
+          <w:p>
+            <w:pPr>
+              <w:bidi/>
+              <w:jc w:val="center"/>
+              <w:rPr>
+                <w:rFonts w:ascii="Calibri" w:hAnsi="Calibri" w:cs="Calibri"/>
+                <w:sz w:val="24"/>
+                <w:szCs w:val="24"/>
+                <w:rtl/>
+              </w:rPr>
+            </w:pPr>
+            <w:r>
+              <w:rPr>
+                <w:rFonts w:ascii="Calibri" w:hAnsi="Calibri" w:cs="Calibri"/>
+                <w:sz w:val="24"/>
+                <w:szCs w:val="24"/>
+              </w:rPr>
+              <w:t>#D6EBF3</w:t>
+            </w:r>
+          </w:p>
+        </w:tc>
+        <w:tc>
+          <w:tcPr>
+            <w:tcW w:w="820" w:type="dxa"/>
+          </w:tcPr>
+          <w:p>
+            <w:pPr>
+              <w:bidi/>
+              <w:rPr>
+                <w:rFonts w:ascii="Calibri" w:hAnsi="Calibri" w:cs="Calibri"/>
+                <w:sz w:val="24"/>
+                <w:szCs w:val="24"/>
+                <w:rtl/>
+              </w:rPr>
+            </w:pPr>
+            <w:r>
+              <w:rPr>
+                <w:rFonts w:ascii="Calibri" w:hAnsi="Calibri" w:cs="Calibri"/>
+                <w:noProof/>
+                <w:sz w:val="24"/>
+                <w:szCs w:val="24"/>
+                <w:rtl/>
+                <w:lang w:bidi="he-IL"/>
+              </w:rPr>
+              <w:drawing>
+                <wp:inline distT="0" distB="0" distL="0" distR="0" wp14:anchorId="14C120C6" wp14:editId="501309BF">
+                  <wp:extent cx="137160" cy="102870"/>
+                  <wp:effectExtent l="0" t="0" r="0" b="0"/>
+                  <wp:docPr id="3" name="תמונה 3"/>
+                  <wp:cNvGraphicFramePr>
+                    <a:graphicFrameLocks xmlns:a="http://schemas.openxmlformats.org/drawingml/2006/main" noChangeAspect="1"/>
+                  </wp:cNvGraphicFramePr>
+                  <a:graphic xmlns:a="http://schemas.openxmlformats.org/drawingml/2006/main">
+                    <a:graphicData uri="http://schemas.openxmlformats.org/drawingml/2006/picture">
+                      <pic:pic xmlns:pic="http://schemas.openxmlformats.org/drawingml/2006/picture">
+                        <pic:nvPicPr>
+                          <pic:cNvPr id="1" name=""/>
+                          <pic:cNvPicPr/>
+                        </pic:nvPicPr>
+                        <pic:blipFill>
+                          <a:blip r:embed="rId6"/>
+                          <a:stretch>
+                            <a:fillRect/>
+                          </a:stretch>
+                        </pic:blipFill>
+                        <pic:spPr>
+                          <a:xfrm>
+                            <a:off x="0" y="0"/>
+                            <a:ext cx="137160" cy="102870"/>
+                          </a:xfrm>
+                          <a:prstGeom prst="rect">
+                            <a:avLst/>
+                          </a:prstGeom>
+                        </pic:spPr>
+                      </pic:pic>
+                    </a:graphicData>
+                  </a:graphic>
+                </wp:inline>
+              </w:drawing>
+            </w:r>
+          </w:p>
+        </w:tc>
+      </w:tr>
+      <w:tr>
+        <w:tc>
+          <w:tcPr>
+            <w:tcW w:w="1995" w:type="dxa"/>
+          </w:tcPr>
+          <w:p>
+            <w:pPr>
+              <w:bidi/>
+              <w:jc w:val="center"/>
+              <w:rPr>
+                <w:rFonts w:ascii="Calibri" w:hAnsi="Calibri" w:cs="Calibri"/>
+                <w:sz w:val="24"/>
+                <w:szCs w:val="24"/>
+                <w:rtl/>
+                <w:lang w:bidi="he-IL"/>
+              </w:rPr>
+            </w:pPr>
+            <w:r>
+              <w:rPr>
+                <w:rFonts w:ascii="Calibri" w:hAnsi="Calibri" w:cs="Calibri" w:hint="cs"/>
+                <w:sz w:val="24"/>
+                <w:szCs w:val="24"/>
+                <w:rtl/>
+                <w:lang w:bidi="he-IL"/>
+              </w:rPr>
+              <w:t>תכלת</w:t>
+            </w:r>
+            <w:r>
+              <w:rPr>
+                <w:rFonts w:ascii="Calibri" w:hAnsi="Calibri" w:cs="Calibri"/>
+                <w:sz w:val="24"/>
+                <w:szCs w:val="24"/>
+                <w:rtl/>
+                <w:lang w:bidi="he-IL"/>
+              </w:rPr>
+              <w:t xml:space="preserve"> </w:t>
+            </w:r>
+            <w:r>
+              <w:rPr>
+                <w:rFonts w:ascii="Calibri" w:hAnsi="Calibri" w:cs="Calibri" w:hint="cs"/>
+                <w:sz w:val="24"/>
+                <w:szCs w:val="24"/>
+                <w:rtl/>
+                <w:lang w:bidi="he-IL"/>
+              </w:rPr>
+              <w:t>בהיר</w:t>
+            </w:r>
+          </w:p>
+        </w:tc>
+        <w:tc>
+          <w:tcPr>
+            <w:tcW w:w="1620" w:type="dxa"/>
+          </w:tcPr>
+          <w:p>
+            <w:pPr>
+              <w:bidi/>
+              <w:jc w:val="center"/>
+              <w:rPr>
+                <w:rFonts w:ascii="Calibri" w:hAnsi="Calibri" w:cs="Calibri"/>
+                <w:sz w:val="24"/>
+                <w:szCs w:val="24"/>
+              </w:rPr>
+            </w:pPr>
+            <w:r>
+              <w:rPr>
+                <w:rFonts w:ascii="Calibri" w:hAnsi="Calibri" w:cs="Calibri"/>
+                <w:sz w:val="24"/>
+                <w:szCs w:val="24"/>
+              </w:rPr>
+              <w:t>#D3EAF2</w:t>
+            </w:r>
+          </w:p>
+        </w:tc>
+        <w:tc>
+          <w:tcPr>
+            <w:tcW w:w="820" w:type="dxa"/>
+          </w:tcPr>
+          <w:p>
+            <w:pPr>
+              <w:bidi/>
+              <w:rPr>
+                <w:rFonts w:ascii="Calibri" w:hAnsi="Calibri" w:cs="Calibri"/>
+                <w:sz w:val="24"/>
+                <w:szCs w:val="24"/>
+                <w:rtl/>
+              </w:rPr>
+            </w:pPr>
+            <w:r>
+              <w:rPr>
+                <w:rFonts w:ascii="Calibri" w:hAnsi="Calibri" w:cs="Calibri"/>
+                <w:noProof/>
+                <w:sz w:val="24"/>
+                <w:szCs w:val="24"/>
+                <w:rtl/>
+                <w:lang w:bidi="he-IL"/>
+              </w:rPr>
+              <w:drawing>
+                <wp:inline distT="0" distB="0" distL="0" distR="0" wp14:anchorId="0569B89C" wp14:editId="43DBF271">
+                  <wp:extent cx="137160" cy="121920"/>
+                  <wp:effectExtent l="0" t="0" r="0" b="0"/>
+                  <wp:docPr id="4" name="תמונה 4"/>
+                  <wp:cNvGraphicFramePr>
+                    <a:graphicFrameLocks xmlns:a="http://schemas.openxmlformats.org/drawingml/2006/main" noChangeAspect="1"/>
+                  </wp:cNvGraphicFramePr>
+                  <a:graphic xmlns:a="http://schemas.openxmlformats.org/drawingml/2006/main">
+                    <a:graphicData uri="http://schemas.openxmlformats.org/drawingml/2006/picture">
+                      <pic:pic xmlns:pic="http://schemas.openxmlformats.org/drawingml/2006/picture">
+                        <pic:nvPicPr>
+                          <pic:cNvPr id="1" name=""/>
+                          <pic:cNvPicPr/>
+                        </pic:nvPicPr>
+                        <pic:blipFill>
+                          <a:blip r:embed="rId7"/>
+                          <a:stretch>
+                            <a:fillRect/>
+                          </a:stretch>
+                        </pic:blipFill>
+                        <pic:spPr>
+                          <a:xfrm>
+                            <a:off x="0" y="0"/>
+                            <a:ext cx="137160" cy="121920"/>
+                          </a:xfrm>
+                          <a:prstGeom prst="rect">
+                            <a:avLst/>
+                          </a:prstGeom>
+                        </pic:spPr>
+                      </pic:pic>
+                    </a:graphicData>
+                  </a:graphic>
+                </wp:inline>
+              </w:drawing>
+            </w:r>
+          </w:p>
+        </w:tc>
+      </w:tr>
+      <w:tr>
+        <w:tc>
+          <w:tcPr>
+            <w:tcW w:w="1995" w:type="dxa"/>
+          </w:tcPr>
+          <w:p>
+            <w:pPr>
+              <w:bidi/>
+              <w:jc w:val="center"/>
+              <w:rPr>
+                <w:rFonts w:ascii="Calibri" w:hAnsi="Calibri" w:cs="Calibri"/>
+                <w:sz w:val="24"/>
+                <w:szCs w:val="24"/>
+                <w:rtl/>
+              </w:rPr>
+            </w:pPr>
+            <w:r>
+              <w:rPr>
+                <w:rFonts w:ascii="Calibri" w:hAnsi="Calibri" w:cs="Calibri" w:hint="cs"/>
+                <w:sz w:val="24"/>
+                <w:szCs w:val="24"/>
+                <w:rtl/>
+                <w:lang w:bidi="he-IL"/>
+              </w:rPr>
+              <w:t>כחול</w:t>
+            </w:r>
+            <w:r>
+              <w:rPr>
+                <w:rFonts w:ascii="Calibri" w:hAnsi="Calibri" w:cs="Calibri"/>
+                <w:sz w:val="24"/>
+                <w:szCs w:val="24"/>
+                <w:rtl/>
+                <w:lang w:bidi="he-IL"/>
+              </w:rPr>
+              <w:t xml:space="preserve"> </w:t>
+            </w:r>
+            <w:r>
+              <w:rPr>
+                <w:rFonts w:ascii="Calibri" w:hAnsi="Calibri" w:cs="Calibri" w:hint="cs"/>
+                <w:sz w:val="24"/>
+                <w:szCs w:val="24"/>
+                <w:rtl/>
+                <w:lang w:bidi="he-IL"/>
+              </w:rPr>
+              <w:t>בהיר</w:t>
+            </w:r>
+            <w:r>
+              <w:rPr>
+                <w:rFonts w:ascii="Calibri" w:hAnsi="Calibri" w:cs="Calibri"/>
+                <w:sz w:val="24"/>
+                <w:szCs w:val="24"/>
+                <w:rtl/>
+                <w:lang w:bidi="he-IL"/>
+              </w:rPr>
+              <w:t xml:space="preserve"> </w:t>
+            </w:r>
+            <w:r>
+              <w:rPr>
+                <w:rFonts w:ascii="Calibri" w:hAnsi="Calibri" w:cs="Calibri" w:hint="cs"/>
+                <w:sz w:val="24"/>
+                <w:szCs w:val="24"/>
+                <w:rtl/>
+                <w:lang w:bidi="he-IL"/>
+              </w:rPr>
+              <w:t>מאוד</w:t>
+            </w:r>
+          </w:p>
+        </w:tc>
+        <w:tc>
+          <w:tcPr>
+            <w:tcW w:w="1620" w:type="dxa"/>
+          </w:tcPr>
+          <w:p>
+            <w:pPr>
+              <w:bidi/>
+              <w:jc w:val="center"/>
+              <w:rPr>
+                <w:rFonts w:ascii="Calibri" w:hAnsi="Calibri" w:cs="Calibri"/>
+                <w:sz w:val="24"/>
+                <w:szCs w:val="24"/>
+                <w:rtl/>
+              </w:rPr>
+            </w:pPr>
+            <w:r>
+              <w:rPr>
+                <w:rFonts w:ascii="Calibri" w:hAnsi="Calibri" w:cs="Calibri"/>
+                <w:sz w:val="24"/>
+                <w:szCs w:val="24"/>
+              </w:rPr>
+              <w:t>#EDF4F8</w:t>
+            </w:r>
+          </w:p>
+        </w:tc>
+        <w:tc>
+          <w:tcPr>
+            <w:tcW w:w="820" w:type="dxa"/>
+          </w:tcPr>
+          <w:p>
+            <w:pPr>
+              <w:bidi/>
+              <w:rPr>
+                <w:rFonts w:ascii="Calibri" w:hAnsi="Calibri" w:cs="Calibri"/>
+                <w:sz w:val="24"/>
+                <w:szCs w:val="24"/>
+                <w:rtl/>
+              </w:rPr>
+            </w:pPr>
+            <w:r>
+              <w:rPr>
+                <w:rFonts w:ascii="Calibri" w:hAnsi="Calibri" w:cs="Calibri"/>
+                <w:noProof/>
+                <w:sz w:val="24"/>
+                <w:szCs w:val="24"/>
+                <w:rtl/>
+                <w:lang w:bidi="he-IL"/>
+              </w:rPr>
+              <w:drawing>
+                <wp:inline distT="0" distB="0" distL="0" distR="0" wp14:anchorId="67F0B49C" wp14:editId="184DC387">
+                  <wp:extent cx="137160" cy="113306"/>
+                  <wp:effectExtent l="0" t="0" r="0" b="1270"/>
+                  <wp:docPr id="5" name="תמונה 5"/>
+                  <wp:cNvGraphicFramePr>
+                    <a:graphicFrameLocks xmlns:a="http://schemas.openxmlformats.org/drawingml/2006/main" noChangeAspect="1"/>
+                  </wp:cNvGraphicFramePr>
+                  <a:graphic xmlns:a="http://schemas.openxmlformats.org/drawingml/2006/main">
+                    <a:graphicData uri="http://schemas.openxmlformats.org/drawingml/2006/picture">
+                      <pic:pic xmlns:pic="http://schemas.openxmlformats.org/drawingml/2006/picture">
+                        <pic:nvPicPr>
+                          <pic:cNvPr id="1" name=""/>
+                          <pic:cNvPicPr/>
+                        </pic:nvPicPr>
+                        <pic:blipFill>
+                          <a:blip r:embed="rId8"/>
+                          <a:stretch>
+                            <a:fillRect/>
+                          </a:stretch>
+                        </pic:blipFill>
+                        <pic:spPr>
+                          <a:xfrm>
+                            <a:off x="0" y="0"/>
+                            <a:ext cx="137160" cy="113306"/>
+                          </a:xfrm>
+                          <a:prstGeom prst="rect">
+                            <a:avLst/>
+                          </a:prstGeom>
+                        </pic:spPr>
+                      </pic:pic>
+                    </a:graphicData>
+                  </a:graphic>
+                </wp:inline>
+              </w:drawing>
+            </w:r>
+          </w:p>
+        </w:tc>
+      </w:tr>
+      <w:tr>
+        <w:tc>
+          <w:tcPr>
+            <w:tcW w:w="1995" w:type="dxa"/>
+          </w:tcPr>
+          <w:p>
+            <w:pPr>
+              <w:bidi/>
+              <w:jc w:val="center"/>
+              <w:rPr>
+                <w:rFonts w:ascii="Calibri" w:hAnsi="Calibri" w:cs="Calibri"/>
+                <w:sz w:val="24"/>
+                <w:szCs w:val="24"/>
+                <w:rtl/>
+              </w:rPr>
+            </w:pPr>
+            <w:r>
+              <w:rPr>
+                <w:rFonts w:ascii="Calibri" w:hAnsi="Calibri" w:cs="Calibri" w:hint="cs"/>
+                <w:sz w:val="24"/>
+                <w:szCs w:val="24"/>
+                <w:rtl/>
+                <w:lang w:bidi="he-IL"/>
+              </w:rPr>
+              <w:t>ירוק</w:t>
+            </w:r>
+            <w:r>
+              <w:rPr>
+                <w:rFonts w:ascii="Calibri" w:hAnsi="Calibri" w:cs="Calibri"/>
+                <w:sz w:val="24"/>
+                <w:szCs w:val="24"/>
+                <w:rtl/>
+                <w:lang w:bidi="he-IL"/>
+              </w:rPr>
+              <w:t xml:space="preserve"> </w:t>
+            </w:r>
+            <w:r>
+              <w:rPr>
+                <w:rFonts w:ascii="Calibri" w:hAnsi="Calibri" w:cs="Calibri" w:hint="cs"/>
+                <w:sz w:val="24"/>
+                <w:szCs w:val="24"/>
+                <w:rtl/>
+                <w:lang w:bidi="he-IL"/>
+              </w:rPr>
+              <w:t>בהיר</w:t>
+            </w:r>
+          </w:p>
+        </w:tc>
+        <w:tc>
+          <w:tcPr>
+            <w:tcW w:w="1620" w:type="dxa"/>
+          </w:tcPr>
+          <w:p>
+            <w:pPr>
+              <w:bidi/>
+              <w:jc w:val="center"/>
+              <w:rPr>
+                <w:rFonts w:ascii="Calibri" w:hAnsi="Calibri" w:cs="Calibri"/>
+                <w:sz w:val="24"/>
+                <w:szCs w:val="24"/>
+                <w:rtl/>
+              </w:rPr>
+            </w:pPr>
+            <w:r>
+              <w:rPr>
+                <w:rFonts w:ascii="Calibri" w:hAnsi="Calibri" w:cs="Calibri"/>
+                <w:sz w:val="24"/>
+                <w:szCs w:val="24"/>
+              </w:rPr>
+              <w:t>#D9EAD3</w:t>
+            </w:r>
+          </w:p>
+        </w:tc>
+        <w:tc>
+          <w:tcPr>
+            <w:tcW w:w="820" w:type="dxa"/>
+          </w:tcPr>
+          <w:p>
+            <w:pPr>
+              <w:bidi/>
+              <w:rPr>
+                <w:rFonts w:ascii="Calibri" w:hAnsi="Calibri" w:cs="Calibri"/>
+                <w:sz w:val="24"/>
+                <w:szCs w:val="24"/>
+                <w:rtl/>
+              </w:rPr>
+            </w:pPr>
+            <w:r>
+              <w:rPr>
+                <w:rFonts w:ascii="Calibri" w:hAnsi="Calibri" w:cs="Calibri"/>
+                <w:noProof/>
+                <w:sz w:val="24"/>
+                <w:szCs w:val="24"/>
+                <w:rtl/>
+                <w:lang w:bidi="he-IL"/>
+              </w:rPr>
+              <w:drawing>
+                <wp:inline distT="0" distB="0" distL="0" distR="0" wp14:anchorId="7A52D95F" wp14:editId="576A0EB7">
+                  <wp:extent cx="137160" cy="94297"/>
+                  <wp:effectExtent l="0" t="0" r="0" b="1270"/>
+                  <wp:docPr id="6" name="תמונה 6"/>
+                  <wp:cNvGraphicFramePr>
+                    <a:graphicFrameLocks xmlns:a="http://schemas.openxmlformats.org/drawingml/2006/main" noChangeAspect="1"/>
+                  </wp:cNvGraphicFramePr>
+                  <a:graphic xmlns:a="http://schemas.openxmlformats.org/drawingml/2006/main">
+                    <a:graphicData uri="http://schemas.openxmlformats.org/drawingml/2006/picture">
+                      <pic:pic xmlns:pic="http://schemas.openxmlformats.org/drawingml/2006/picture">
+                        <pic:nvPicPr>
+                          <pic:cNvPr id="1" name=""/>
+                          <pic:cNvPicPr/>
+                        </pic:nvPicPr>
+                        <pic:blipFill>
+                          <a:blip r:embed="rId9"/>
+                          <a:stretch>
+                            <a:fillRect/>
+                          </a:stretch>
+                        </pic:blipFill>
+                        <pic:spPr>
+                          <a:xfrm>
+                            <a:off x="0" y="0"/>
+                            <a:ext cx="137160" cy="94297"/>
+                          </a:xfrm>
+                          <a:prstGeom prst="rect">
+                            <a:avLst/>
+                          </a:prstGeom>
+                        </pic:spPr>
+                      </pic:pic>
+                    </a:graphicData>
+                  </a:graphic>
+                </wp:inline>
+              </w:drawing>
+            </w:r>
+          </w:p>
+        </w:tc>
+      </w:tr>
+      <w:tr>
+        <w:tc>
+          <w:tcPr>
+            <w:tcW w:w="1995" w:type="dxa"/>
+          </w:tcPr>
+          <w:p>
+            <w:pPr>
+              <w:bidi/>
+              <w:jc w:val="center"/>
+              <w:rPr>
+                <w:rFonts w:ascii="Calibri" w:hAnsi="Calibri" w:cs="Calibri"/>
+                <w:sz w:val="24"/>
+                <w:szCs w:val="24"/>
+                <w:rtl/>
+              </w:rPr>
+            </w:pPr>
+            <w:r>
+              <w:rPr>
+                <w:rFonts w:ascii="Calibri" w:hAnsi="Calibri" w:cs="Calibri" w:hint="cs"/>
+                <w:sz w:val="24"/>
+                <w:szCs w:val="24"/>
+                <w:rtl/>
+                <w:lang w:bidi="he-IL"/>
+              </w:rPr>
+              <w:t>לבן</w:t>
+            </w:r>
+          </w:p>
+        </w:tc>
+        <w:tc>
+          <w:tcPr>
+            <w:tcW w:w="1620" w:type="dxa"/>
+          </w:tcPr>
+          <w:p>
+            <w:pPr>
+              <w:bidi/>
+              <w:jc w:val="center"/>
+              <w:rPr>
+                <w:rFonts w:ascii="Calibri" w:hAnsi="Calibri" w:cs="Calibri"/>
+                <w:sz w:val="24"/>
+                <w:szCs w:val="24"/>
+                <w:rtl/>
+              </w:rPr>
+            </w:pPr>
+            <w:r>
+              <w:rPr>
+                <w:rFonts w:ascii="Calibri" w:hAnsi="Calibri" w:cs="Calibri"/>
+                <w:sz w:val="24"/>
+                <w:szCs w:val="24"/>
+              </w:rPr>
+              <w:t>#FFFFFF</w:t>
+            </w:r>
+          </w:p>
+        </w:tc>
+        <w:tc>
+          <w:tcPr>
+            <w:tcW w:w="820" w:type="dxa"/>
+          </w:tcPr>
+          <w:p>
+            <w:pPr>
+              <w:bidi/>
+              <w:rPr>
+                <w:rFonts w:ascii="Calibri" w:hAnsi="Calibri" w:cs="Calibri"/>
+                <w:sz w:val="24"/>
+                <w:szCs w:val="24"/>
+                <w:rtl/>
+              </w:rPr>
+            </w:pPr>
+            <w:r>
+              <w:rPr>
+                <w:rFonts w:ascii="Calibri" w:hAnsi="Calibri" w:cs="Calibri"/>
+                <w:noProof/>
+                <w:sz w:val="24"/>
+                <w:szCs w:val="24"/>
+                <w:rtl/>
+                <w:lang w:bidi="he-IL"/>
+              </w:rPr>
+              <w:drawing>
+                <wp:inline distT="0" distB="0" distL="0" distR="0" wp14:anchorId="1AC37067" wp14:editId="56BBE4CD">
+                  <wp:extent cx="171474" cy="161948"/>
+                  <wp:effectExtent l="0" t="0" r="0" b="9525"/>
+                  <wp:docPr id="1" name="תמונה 1"/>
+                  <wp:cNvGraphicFramePr>
+                    <a:graphicFrameLocks xmlns:a="http://schemas.openxmlformats.org/drawingml/2006/main" noChangeAspect="1"/>
+                  </wp:cNvGraphicFramePr>
+                  <a:graphic xmlns:a="http://schemas.openxmlformats.org/drawingml/2006/main">
+                    <a:graphicData uri="http://schemas.openxmlformats.org/drawingml/2006/picture">
+                      <pic:pic xmlns:pic="http://schemas.openxmlformats.org/drawingml/2006/picture">
+                        <pic:nvPicPr>
+                          <pic:cNvPr id="1" name=""/>
+                          <pic:cNvPicPr/>
+                        </pic:nvPicPr>
+                        <pic:blipFill>
+                          <a:blip r:embed="rId10"/>
+                          <a:stretch>
+                            <a:fillRect/>
+                          </a:stretch>
+                        </pic:blipFill>
+                        <pic:spPr>
+                          <a:xfrm>
+                            <a:off x="0" y="0"/>
+                            <a:ext cx="171474" cy="161948"/>
+                          </a:xfrm>
+                          <a:prstGeom prst="rect">
+                            <a:avLst/>
+                          </a:prstGeom>
+                        </pic:spPr>
+                      </pic:pic>
+                    </a:graphicData>
+                  </a:graphic>
+                </wp:inline>
+              </w:drawing>
+            </w:r>
+            <w:r>
+              <w:rPr>
+                <w:rFonts w:ascii="Calibri" w:hAnsi="Calibri" w:cs="Calibri"/>
+                <w:noProof/>
+                <w:sz w:val="24"/>
+                <w:szCs w:val="24"/>
+                <w:lang w:bidi="he-IL"/>
+              </w:rPr>
+              <w:drawing>
+                <wp:inline distT="0" distB="0" distL="0" distR="0" wp14:anchorId="01456DF5" wp14:editId="5F980F8B">
+                  <wp:extent cx="171450" cy="161925"/>
+                  <wp:effectExtent l="0" t="0" r="0" b="9525"/>
+                  <wp:docPr id="2" name="תמונה 2"/>
+                  <wp:cNvGraphicFramePr>
+                    <a:graphicFrameLocks xmlns:a="http://schemas.openxmlformats.org/drawingml/2006/main" noChangeAspect="1"/>
+                  </wp:cNvGraphicFramePr>
+                  <a:graphic xmlns:a="http://schemas.openxmlformats.org/drawingml/2006/main">
+                    <a:graphicData uri="http://schemas.openxmlformats.org/drawingml/2006/picture">
+                      <pic:pic xmlns:pic="http://schemas.openxmlformats.org/drawingml/2006/picture">
+                        <pic:nvPicPr>
+                          <pic:cNvPr id="0" name="Picture 2"/>
+                          <pic:cNvPicPr>
+                            <a:picLocks noChangeAspect="1" noChangeArrowheads="1"/>
+                          </pic:cNvPicPr>
+                        </pic:nvPicPr>
+                        <pic:blipFill>
+                          <a:blip r:embed="rId10">
+                            <a:extLst>
+                              <a:ext uri="{28A0092B-C50C-407E-A947-70E740481C1C}">
+                                <a14:useLocalDpi xmlns:a14="http://schemas.microsoft.com/office/drawing/2010/main" val="0"/>
+                              </a:ext>
+                            </a:extLst>
+                          </a:blip>
+                          <a:srcRect/>
+                          <a:stretch>
+                            <a:fillRect/>
+                          </a:stretch>
+                        </pic:blipFill>
+                        <pic:spPr bwMode="auto">
+                          <a:xfrm>
+                            <a:off x="0" y="0"/>
+                            <a:ext cx="171450" cy="161925"/>
+                          </a:xfrm>
+                          <a:prstGeom prst="rect">
+                            <a:avLst/>
+                          </a:prstGeom>
+                          <a:noFill/>
+                        </pic:spPr>
+                      </pic:pic>
+                    </a:graphicData>
+                  </a:graphic>
+                </wp:inline>
+              </w:drawing>
+            </w:r>
+          </w:p>
+        </w:tc>
+      </w:tr>
+      <w:tr>
+        <w:tc>
+          <w:tcPr>
+            <w:tcW w:w="1995" w:type="dxa"/>
+          </w:tcPr>
+          <w:p>
+            <w:pPr>
+              <w:bidi/>
+              <w:jc w:val="center"/>
+              <w:rPr>
+                <w:rFonts w:ascii="Calibri" w:hAnsi="Calibri" w:cs="Calibri"/>
+                <w:sz w:val="24"/>
+                <w:szCs w:val="24"/>
+                <w:rtl/>
+              </w:rPr>
+            </w:pPr>
+            <w:r>
+              <w:rPr>
+                <w:rFonts w:ascii="Calibri" w:hAnsi="Calibri" w:cs="Calibri" w:hint="cs"/>
+                <w:sz w:val="24"/>
+                <w:szCs w:val="24"/>
+                <w:rtl/>
+                <w:lang w:bidi="he-IL"/>
+              </w:rPr>
+              <w:t>אפור</w:t>
+            </w:r>
+            <w:r>
+              <w:rPr>
+                <w:rFonts w:ascii="Calibri" w:hAnsi="Calibri" w:cs="Calibri"/>
+                <w:sz w:val="24"/>
+                <w:szCs w:val="24"/>
+                <w:rtl/>
+                <w:lang w:bidi="he-IL"/>
+              </w:rPr>
+              <w:t xml:space="preserve"> </w:t>
+            </w:r>
+            <w:r>
+              <w:rPr>
+                <w:rFonts w:ascii="Calibri" w:hAnsi="Calibri" w:cs="Calibri" w:hint="cs"/>
+                <w:sz w:val="24"/>
+                <w:szCs w:val="24"/>
+                <w:rtl/>
+                <w:lang w:bidi="he-IL"/>
+              </w:rPr>
+              <w:t>כהה</w:t>
+            </w:r>
+          </w:p>
+        </w:tc>
+        <w:tc>
+          <w:tcPr>
+            <w:tcW w:w="1620" w:type="dxa"/>
+          </w:tcPr>
+          <w:p>
+            <w:pPr>
+              <w:bidi/>
+              <w:jc w:val="center"/>
+              <w:rPr>
+                <w:rFonts w:ascii="Calibri" w:hAnsi="Calibri" w:cs="Calibri"/>
+                <w:sz w:val="24"/>
+                <w:szCs w:val="24"/>
+                <w:rtl/>
+                <w:lang w:bidi="he-IL"/>
+              </w:rPr>
+            </w:pPr>
+            <w:r>
+              <w:rPr>
+                <w:rFonts w:ascii="Calibri" w:hAnsi="Calibri" w:cs="Calibri"/>
+                <w:sz w:val="24"/>
+                <w:szCs w:val="24"/>
+              </w:rPr>
+              <w:t>#4D4D4D</w:t>
+            </w:r>
+          </w:p>
+        </w:tc>
+        <w:tc>
+          <w:tcPr>
+            <w:tcW w:w="820" w:type="dxa"/>
+          </w:tcPr>
+          <w:p>
+            <w:pPr>
+              <w:bidi/>
+              <w:rPr>
+                <w:rFonts w:ascii="Calibri" w:hAnsi="Calibri" w:cs="Calibri"/>
+                <w:sz w:val="24"/>
+                <w:szCs w:val="24"/>
+                <w:rtl/>
+              </w:rPr>
+            </w:pPr>
+            <w:r>
+              <w:rPr>
+                <w:rFonts w:ascii="Calibri" w:hAnsi="Calibri" w:cs="Calibri"/>
+                <w:noProof/>
+                <w:sz w:val="24"/>
+                <w:szCs w:val="24"/>
+                <w:rtl/>
+                <w:lang w:bidi="he-IL"/>
+              </w:rPr>
+              <w:drawing>
+                <wp:inline distT="0" distB="0" distL="0" distR="0" wp14:anchorId="67992288" wp14:editId="78CEBB4E">
+                  <wp:extent cx="137160" cy="101764"/>
+                  <wp:effectExtent l="0" t="0" r="0" b="0"/>
+                  <wp:docPr id="7" name="תמונה 7"/>
+                  <wp:cNvGraphicFramePr>
+                    <a:graphicFrameLocks xmlns:a="http://schemas.openxmlformats.org/drawingml/2006/main" noChangeAspect="1"/>
+                  </wp:cNvGraphicFramePr>
+                  <a:graphic xmlns:a="http://schemas.openxmlformats.org/drawingml/2006/main">
+                    <a:graphicData uri="http://schemas.openxmlformats.org/drawingml/2006/picture">
+                      <pic:pic xmlns:pic="http://schemas.openxmlformats.org/drawingml/2006/picture">
+                        <pic:nvPicPr>
+                          <pic:cNvPr id="1" name=""/>
+                          <pic:cNvPicPr/>
+                        </pic:nvPicPr>
+                        <pic:blipFill>
+                          <a:blip r:embed="rId11"/>
+                          <a:stretch>
+                            <a:fillRect/>
+                          </a:stretch>
+                        </pic:blipFill>
+                        <pic:spPr>
+                          <a:xfrm>
+                            <a:off x="0" y="0"/>
+                            <a:ext cx="137160" cy="101764"/>
+                          </a:xfrm>
+                          <a:prstGeom prst="rect">
+                            <a:avLst/>
+                          </a:prstGeom>
+                        </pic:spPr>
+                      </pic:pic>
+                    </a:graphicData>
+                  </a:graphic>
+                </wp:inline>
+              </w:drawing>
+            </w:r>
+          </w:p>
+        </w:tc>
+      </w:tr>
+    </w:tbl>
+    <w:p>
+      <w:pPr>
+        <w:bidi/>
+        <w:rPr>
+          <w:rFonts w:ascii="Calibri" w:hAnsi="Calibri" w:cs="Calibri"/>
+          <w:sz w:val="24"/>
+          <w:szCs w:val="24"/>
+          <w:rtl/>
+        </w:rPr>
+      </w:pPr>
+    </w:p>
+    <w:p>
+      <w:pPr>
+        <w:bidi/>
+        <w:rPr>
+          <w:rFonts w:ascii="Calibri" w:hAnsi="Calibri" w:cs="Calibri"/>
+          <w:sz w:val="24"/>
+          <w:szCs w:val="24"/>
+          <w:rtl/>
+        </w:rPr>
+      </w:pPr>
+    </w:p>
+    <w:p>
+      <w:pPr>
+        <w:bidi/>
+        <w:rPr>
+          <w:rFonts w:ascii="Calibri" w:hAnsi="Calibri" w:cs="Calibri"/>
+          <w:sz w:val="24"/>
+          <w:szCs w:val="24"/>
+          <w:rtl/>
+        </w:rPr>
+      </w:pPr>
+    </w:p>
+    <w:p>
+      <w:pPr>
+        <w:bidi/>
+        <w:rPr>
+          <w:rFonts w:ascii="Calibri" w:hAnsi="Calibri" w:cs="Calibri"/>
+          <w:sz w:val="24"/>
+          <w:szCs w:val="24"/>
+          <w:rtl/>
+        </w:rPr>
+      </w:pPr>
+    </w:p>
+    <w:p>
+      <w:pPr>
+        <w:bidi/>
+        <w:rPr>
+          <w:rFonts w:ascii="Calibri" w:hAnsi="Calibri" w:cs="Calibri"/>
+          <w:sz w:val="24"/>
+          <w:szCs w:val="24"/>
+          <w:rtl/>
+        </w:rPr>
+      </w:pPr>
+    </w:p>
+    <w:p>
+      <w:pPr>
+        <w:bidi/>
+        <w:rPr>
+          <w:rFonts w:ascii="Calibri" w:hAnsi="Calibri" w:cs="Calibri"/>
+          <w:b/>
+          <w:bCs/>
+          <w:sz w:val="24"/>
+          <w:szCs w:val="24"/>
+          <w:rtl/>
+        </w:rPr>
+      </w:pPr>
+      <w:r>
+        <w:rPr>
+          <w:rFonts w:ascii="Calibri" w:hAnsi="Calibri" w:cs="Calibri"/>
+          <w:b/>
+          <w:bCs/>
+          <w:sz w:val="24"/>
+          <w:szCs w:val="24"/>
+          <w:rtl/>
+          <w:lang w:bidi="he-IL"/>
+        </w:rPr>
+        <w:lastRenderedPageBreak/>
+        <w:t>אייקונים</w:t>
+      </w:r>
+      <w:r>
+        <w:rPr>
+          <w:rFonts w:ascii="Calibri" w:hAnsi="Calibri" w:cs="Calibri"/>
+          <w:b/>
+          <w:bCs/>
           <w:sz w:val="24"/>
           <w:szCs w:val="24"/>
         </w:rPr>
@@ -1823,25 +2753,15 @@
           <w:rtl/>
           <w:lang w:bidi="he-IL"/>
         </w:rPr>
-        <w:t>רקע</w:t>
-      </w:r>
-      <w:r>
-        <w:rPr>
-          <w:rFonts w:ascii="Calibri" w:hAnsi="Calibri" w:cs="Calibri"/>
-          <w:sz w:val="24"/>
-          <w:szCs w:val="24"/>
-        </w:rPr>
-        <w:t xml:space="preserve">: #F4F6F7 </w:t>
-      </w:r>
-      <w:r>
-        <w:rPr>
-          <w:rFonts w:ascii="Calibri" w:hAnsi="Calibri" w:cs="Calibri"/>
-          <w:sz w:val="24"/>
-          <w:szCs w:val="24"/>
-          <w:rtl/>
-          <w:lang w:bidi="he-IL"/>
-        </w:rPr>
-        <w:t>אפור בהיר</w:t>
+        <w:t>אייקון פלוס (+) להוספה</w:t>
+      </w:r>
+      <w:r>
+        <w:rPr>
+          <w:rFonts w:ascii="Calibri" w:hAnsi="Calibri" w:cs="Calibri"/>
+          <w:sz w:val="24"/>
+          <w:szCs w:val="24"/>
+        </w:rPr>
+        <w:t>.</w:t>
       </w:r>
     </w:p>
     <w:p>
@@ -1867,63 +2787,35 @@
           <w:rtl/>
           <w:lang w:bidi="he-IL"/>
         </w:rPr>
-        <w:lastRenderedPageBreak/>
-        <w:t>כפתורים: ירוק</w:t>
-      </w:r>
-      <w:r>
-        <w:rPr>
-          <w:rFonts w:ascii="Calibri" w:hAnsi="Calibri" w:cs="Calibri"/>
-          <w:sz w:val="24"/>
-          <w:szCs w:val="24"/>
-        </w:rPr>
-        <w:t xml:space="preserve"> (#2ECC71) </w:t>
-      </w:r>
-      <w:r>
-        <w:rPr>
-          <w:rFonts w:ascii="Calibri" w:hAnsi="Calibri" w:cs="Calibri"/>
-          <w:sz w:val="24"/>
-          <w:szCs w:val="24"/>
-          <w:rtl/>
-          <w:lang w:bidi="he-IL"/>
-        </w:rPr>
-        <w:t>ואדום</w:t>
-      </w:r>
-      <w:r>
-        <w:rPr>
-          <w:rFonts w:ascii="Calibri" w:hAnsi="Calibri" w:cs="Calibri"/>
-          <w:sz w:val="24"/>
-          <w:szCs w:val="24"/>
-        </w:rPr>
-        <w:t xml:space="preserve"> (#E74C3C)</w:t>
-      </w:r>
-    </w:p>
-    <w:p>
-      <w:pPr>
-        <w:bidi/>
-        <w:rPr>
-          <w:rFonts w:ascii="Calibri" w:hAnsi="Calibri" w:cs="Calibri"/>
-          <w:sz w:val="24"/>
-          <w:szCs w:val="24"/>
-          <w:rtl/>
-        </w:rPr>
-      </w:pPr>
-      <w:r>
-        <w:rPr>
-          <w:rFonts w:ascii="Calibri" w:hAnsi="Calibri" w:cs="Calibri"/>
-          <w:sz w:val="24"/>
-          <w:szCs w:val="24"/>
-          <w:rtl/>
-          <w:lang w:bidi="he-IL"/>
-        </w:rPr>
-        <w:t>אייקונים</w:t>
-      </w:r>
-      <w:r>
-        <w:rPr>
-          <w:rFonts w:ascii="Calibri" w:hAnsi="Calibri" w:cs="Calibri"/>
-          <w:sz w:val="24"/>
-          <w:szCs w:val="24"/>
-        </w:rPr>
-        <w:t>:</w:t>
+        <w:t>אייקון עין (</w:t>
+      </w:r>
+      <w:r>
+        <w:rPr>
+          <w:rFonts w:ascii="Segoe UI Symbol" w:hAnsi="Segoe UI Symbol" w:cs="Segoe UI Symbol" w:hint="cs"/>
+          <w:sz w:val="24"/>
+          <w:szCs w:val="24"/>
+          <w:rtl/>
+          <w:lang w:bidi="he-IL"/>
+        </w:rPr>
+        <w:t>👁️</w:t>
+      </w:r>
+      <w:r>
+        <w:rPr>
+          <w:rFonts w:ascii="Calibri" w:hAnsi="Calibri" w:cs="Calibri"/>
+          <w:sz w:val="24"/>
+          <w:szCs w:val="24"/>
+          <w:rtl/>
+          <w:lang w:bidi="he-IL"/>
+        </w:rPr>
+        <w:t>) לסיכומים</w:t>
+      </w:r>
+      <w:r>
+        <w:rPr>
+          <w:rFonts w:ascii="Calibri" w:hAnsi="Calibri" w:cs="Calibri"/>
+          <w:sz w:val="24"/>
+          <w:szCs w:val="24"/>
+        </w:rPr>
+        <w:t>.</w:t>
       </w:r>
     </w:p>
     <w:p>
@@ -1938,26 +2830,37 @@
           <w:rFonts w:ascii="Calibri" w:hAnsi="Calibri" w:cs="Calibri"/>
           <w:sz w:val="24"/>
           <w:szCs w:val="24"/>
-          <w:rtl/>
-        </w:rPr>
-      </w:pPr>
-      <w:r>
-        <w:rPr>
-          <w:rFonts w:ascii="Calibri" w:hAnsi="Calibri" w:cs="Calibri"/>
-          <w:sz w:val="24"/>
-          <w:szCs w:val="24"/>
-          <w:rtl/>
-          <w:lang w:bidi="he-IL"/>
-        </w:rPr>
-        <w:t>אייקון פלוס (+) להוספה</w:t>
-      </w:r>
-      <w:r>
-        <w:rPr>
-          <w:rFonts w:ascii="Calibri" w:hAnsi="Calibri" w:cs="Calibri"/>
-          <w:sz w:val="24"/>
-          <w:szCs w:val="24"/>
-        </w:rPr>
-        <w:t>.</w:t>
+        </w:rPr>
+      </w:pPr>
+      <w:r>
+        <w:rPr>
+          <w:rFonts w:ascii="Calibri" w:hAnsi="Calibri" w:cs="Calibri"/>
+          <w:sz w:val="24"/>
+          <w:szCs w:val="24"/>
+          <w:rtl/>
+          <w:lang w:bidi="he-IL"/>
+        </w:rPr>
+        <w:t>אייקון התראה (</w:t>
+      </w:r>
+      <w:r>
+        <w:rPr>
+          <w:rFonts w:ascii="Segoe UI Symbol" w:hAnsi="Segoe UI Symbol" w:cs="Segoe UI Symbol" w:hint="cs"/>
+          <w:sz w:val="24"/>
+          <w:szCs w:val="24"/>
+          <w:rtl/>
+          <w:lang w:bidi="he-IL"/>
+        </w:rPr>
+        <w:t>⚠️</w:t>
+      </w:r>
+      <w:r>
+        <w:rPr>
+          <w:rFonts w:ascii="Calibri" w:hAnsi="Calibri" w:cs="Calibri"/>
+          <w:sz w:val="24"/>
+          <w:szCs w:val="24"/>
+          <w:rtl/>
+          <w:lang w:bidi="he-IL"/>
+        </w:rPr>
+        <w:t>) לחריגות.</w:t>
       </w:r>
     </w:p>
     <w:p>
@@ -1972,46 +2875,394 @@
           <w:rFonts w:ascii="Calibri" w:hAnsi="Calibri" w:cs="Calibri"/>
           <w:sz w:val="24"/>
           <w:szCs w:val="24"/>
-          <w:rtl/>
-        </w:rPr>
-      </w:pPr>
-      <w:r>
-        <w:rPr>
-          <w:rFonts w:ascii="Calibri" w:hAnsi="Calibri" w:cs="Calibri"/>
-          <w:sz w:val="24"/>
-          <w:szCs w:val="24"/>
-          <w:rtl/>
-          <w:lang w:bidi="he-IL"/>
-        </w:rPr>
-        <w:t>אייקון עין (</w:t>
-      </w:r>
-      <w:r>
-        <w:rPr>
-          <w:rFonts w:ascii="Segoe UI Symbol" w:hAnsi="Segoe UI Symbol" w:cs="Segoe UI Symbol" w:hint="cs"/>
-          <w:sz w:val="24"/>
-          <w:szCs w:val="24"/>
-          <w:rtl/>
-          <w:lang w:bidi="he-IL"/>
-        </w:rPr>
-        <w:t>👁️</w:t>
-      </w:r>
-      <w:r>
-        <w:rPr>
-          <w:rFonts w:ascii="Calibri" w:hAnsi="Calibri" w:cs="Calibri"/>
-          <w:sz w:val="24"/>
-          <w:szCs w:val="24"/>
-          <w:rtl/>
-          <w:lang w:bidi="he-IL"/>
-        </w:rPr>
-        <w:t>) לסיכומים</w:t>
-      </w:r>
-      <w:r>
-        <w:rPr>
-          <w:rFonts w:ascii="Calibri" w:hAnsi="Calibri" w:cs="Calibri"/>
-          <w:sz w:val="24"/>
-          <w:szCs w:val="24"/>
-        </w:rPr>
-        <w:t>.</w:t>
+        </w:rPr>
+      </w:pPr>
+      <w:r>
+        <w:rPr>
+          <w:rFonts w:ascii="Calibri" w:hAnsi="Calibri" w:cs="Calibri" w:hint="cs"/>
+          <w:sz w:val="24"/>
+          <w:szCs w:val="24"/>
+          <w:rtl/>
+          <w:lang w:bidi="he-IL"/>
+        </w:rPr>
+        <w:t xml:space="preserve">אייקון </w:t>
+      </w:r>
+      <w:r>
+        <w:rPr>
+          <w:rFonts w:ascii="Calibri" w:hAnsi="Calibri" w:cs="Calibri" w:hint="cs"/>
+          <w:sz w:val="24"/>
+          <w:szCs w:val="24"/>
+          <w:rtl/>
+          <w:lang w:bidi="he-IL"/>
+        </w:rPr>
+        <w:t>להורדה</w:t>
+      </w:r>
+      <w:r>
+        <w:rPr>
+          <w:rFonts w:ascii="Calibri" w:hAnsi="Calibri" w:cs="Calibri" w:hint="cs"/>
+          <w:sz w:val="24"/>
+          <w:szCs w:val="24"/>
+          <w:rtl/>
+        </w:rPr>
+        <w:t xml:space="preserve"> </w:t>
+      </w:r>
+      <w:r>
+        <w:rPr>
+          <w:rFonts w:ascii="Cambria Math" w:hAnsi="Cambria Math" w:cs="Cambria Math" w:hint="cs"/>
+          <w:sz w:val="24"/>
+          <w:szCs w:val="24"/>
+          <w:rtl/>
+        </w:rPr>
+        <w:t>⬇️</w:t>
+      </w:r>
+    </w:p>
+    <w:p>
+      <w:pPr>
+        <w:bidi/>
+        <w:rPr>
+          <w:rFonts w:ascii="Calibri" w:hAnsi="Calibri" w:cs="Calibri"/>
+          <w:b/>
+          <w:bCs/>
+          <w:sz w:val="24"/>
+          <w:szCs w:val="24"/>
+          <w:rtl/>
+          <w:lang w:bidi="he-IL"/>
+        </w:rPr>
+      </w:pPr>
+      <w:r>
+        <w:rPr>
+          <w:rFonts w:ascii="Calibri" w:hAnsi="Calibri" w:cs="Calibri"/>
+          <w:b/>
+          <w:bCs/>
+          <w:sz w:val="24"/>
+          <w:szCs w:val="24"/>
+          <w:rtl/>
+          <w:lang w:bidi="he-IL"/>
+        </w:rPr>
+        <w:t xml:space="preserve">כפתורים: </w:t>
+      </w:r>
+    </w:p>
+    <w:p>
+      <w:pPr>
+        <w:bidi/>
+        <w:rPr>
+          <w:rFonts w:ascii="Calibri" w:hAnsi="Calibri" w:cs="Calibri"/>
+          <w:sz w:val="24"/>
+          <w:szCs w:val="24"/>
+          <w:rtl/>
+          <w:lang w:bidi="he-IL"/>
+        </w:rPr>
+      </w:pPr>
+      <w:r>
+        <w:rPr>
+          <w:rFonts w:ascii="Calibri" w:hAnsi="Calibri" w:cs="Calibri"/>
+          <w:sz w:val="24"/>
+          <w:szCs w:val="24"/>
+        </w:rPr>
+        <w:t>ECC</w:t>
+      </w:r>
+      <w:proofErr w:type="gramStart"/>
+      <w:r>
+        <w:rPr>
+          <w:rFonts w:ascii="Calibri" w:hAnsi="Calibri" w:cs="Calibri"/>
+          <w:sz w:val="24"/>
+          <w:szCs w:val="24"/>
+        </w:rPr>
+        <w:t xml:space="preserve">71 </w:t>
+      </w:r>
+      <w:r>
+        <w:rPr>
+          <w:rFonts w:ascii="Calibri" w:hAnsi="Calibri" w:cs="Calibri" w:hint="cs"/>
+          <w:sz w:val="24"/>
+          <w:szCs w:val="24"/>
+          <w:rtl/>
+          <w:lang w:bidi="he-IL"/>
+        </w:rPr>
+        <w:t xml:space="preserve"> </w:t>
+      </w:r>
+      <w:r>
+        <w:rPr>
+          <w:rFonts w:ascii="Calibri" w:hAnsi="Calibri" w:cs="Calibri"/>
+          <w:sz w:val="24"/>
+          <w:szCs w:val="24"/>
+          <w:rtl/>
+          <w:lang w:bidi="he-IL"/>
+        </w:rPr>
+        <w:t>#</w:t>
+      </w:r>
+      <w:proofErr w:type="gramEnd"/>
+      <w:r>
+        <w:rPr>
+          <w:rFonts w:ascii="Calibri" w:hAnsi="Calibri" w:cs="Calibri"/>
+          <w:sz w:val="24"/>
+          <w:szCs w:val="24"/>
+          <w:rtl/>
+          <w:lang w:bidi="he-IL"/>
+        </w:rPr>
+        <w:t>2</w:t>
+      </w:r>
+      <w:r>
+        <w:rPr>
+          <w:rFonts w:ascii="Calibri" w:hAnsi="Calibri" w:cs="Calibri" w:hint="cs"/>
+          <w:sz w:val="24"/>
+          <w:szCs w:val="24"/>
+          <w:rtl/>
+          <w:lang w:bidi="he-IL"/>
+        </w:rPr>
+        <w:t xml:space="preserve"> - </w:t>
+      </w:r>
+      <w:r>
+        <w:rPr>
+          <w:rFonts w:ascii="Calibri" w:hAnsi="Calibri" w:cs="Calibri"/>
+          <w:sz w:val="24"/>
+          <w:szCs w:val="24"/>
+          <w:rtl/>
+          <w:lang w:bidi="he-IL"/>
+        </w:rPr>
+        <w:t>ירוק עבור פעולות חיוביות</w:t>
+      </w:r>
+      <w:r>
+        <w:rPr>
+          <w:rFonts w:ascii="Calibri" w:hAnsi="Calibri" w:cs="Calibri" w:hint="cs"/>
+          <w:sz w:val="24"/>
+          <w:szCs w:val="24"/>
+          <w:rtl/>
+          <w:lang w:bidi="he-IL"/>
+        </w:rPr>
+        <w:t xml:space="preserve"> + </w:t>
+      </w:r>
+      <w:r>
+        <w:rPr>
+          <w:rFonts w:ascii="Calibri" w:hAnsi="Calibri" w:cs="Calibri"/>
+          <w:sz w:val="24"/>
+          <w:szCs w:val="24"/>
+          <w:lang w:bidi="he-IL"/>
+        </w:rPr>
+        <w:t xml:space="preserve"> </w:t>
+      </w:r>
+      <w:r>
+        <w:rPr>
+          <w:rFonts w:ascii="Calibri" w:hAnsi="Calibri" w:cs="Calibri"/>
+          <w:sz w:val="24"/>
+          <w:szCs w:val="24"/>
+          <w:lang w:bidi="he-IL"/>
+        </w:rPr>
+        <w:t xml:space="preserve">-  </w:t>
+      </w:r>
+      <w:r>
+        <w:rPr>
+          <w:rFonts w:ascii="Calibri" w:hAnsi="Calibri" w:cs="Calibri"/>
+          <w:sz w:val="24"/>
+          <w:szCs w:val="24"/>
+        </w:rPr>
+        <w:t xml:space="preserve"> #E74C3C</w:t>
+      </w:r>
+      <w:r>
+        <w:rPr>
+          <w:rFonts w:ascii="Calibri" w:hAnsi="Calibri" w:cs="Calibri"/>
+          <w:sz w:val="24"/>
+          <w:szCs w:val="24"/>
+          <w:rtl/>
+          <w:lang w:bidi="he-IL"/>
+        </w:rPr>
+        <w:t>אדום עבור התראות</w:t>
+      </w:r>
+    </w:p>
+    <w:p>
+      <w:pPr>
+        <w:bidi/>
+        <w:rPr>
+          <w:rFonts w:ascii="Calibri" w:hAnsi="Calibri" w:cs="Calibri"/>
+          <w:b/>
+          <w:bCs/>
+          <w:sz w:val="24"/>
+          <w:szCs w:val="24"/>
+        </w:rPr>
+      </w:pPr>
+      <w:r>
+        <w:rPr>
+          <w:rFonts w:ascii="Calibri" w:hAnsi="Calibri" w:cs="Calibri"/>
+          <w:b/>
+          <w:bCs/>
+          <w:sz w:val="24"/>
+          <w:szCs w:val="24"/>
+        </w:rPr>
+        <w:t xml:space="preserve"> </w:t>
+      </w:r>
+      <w:r>
+        <w:rPr>
+          <w:rFonts w:ascii="Calibri" w:hAnsi="Calibri" w:cs="Calibri"/>
+          <w:b/>
+          <w:bCs/>
+          <w:sz w:val="24"/>
+          <w:szCs w:val="24"/>
+          <w:rtl/>
+          <w:lang w:bidi="he-IL"/>
+        </w:rPr>
+        <w:t>פונטים</w:t>
+      </w:r>
+      <w:r>
+        <w:rPr>
+          <w:rFonts w:ascii="Calibri" w:hAnsi="Calibri" w:cs="Calibri"/>
+          <w:b/>
+          <w:bCs/>
+          <w:sz w:val="24"/>
+          <w:szCs w:val="24"/>
+        </w:rPr>
+        <w:t>:</w:t>
+      </w:r>
+    </w:p>
+    <w:p>
+      <w:pPr>
+        <w:bidi/>
+        <w:rPr>
+          <w:rFonts w:ascii="Calibri" w:hAnsi="Calibri" w:cs="Calibri"/>
+          <w:sz w:val="24"/>
+          <w:szCs w:val="24"/>
+          <w:rtl/>
+        </w:rPr>
+      </w:pPr>
+      <w:r>
+        <w:rPr>
+          <w:rFonts w:ascii="Calibri" w:hAnsi="Calibri" w:cs="Calibri"/>
+          <w:sz w:val="24"/>
+          <w:szCs w:val="24"/>
+        </w:rPr>
+        <w:t xml:space="preserve">   - </w:t>
+      </w:r>
+      <w:r>
+        <w:rPr>
+          <w:rFonts w:ascii="Calibri" w:hAnsi="Calibri" w:cs="Calibri"/>
+          <w:sz w:val="24"/>
+          <w:szCs w:val="24"/>
+          <w:rtl/>
+          <w:lang w:bidi="he-IL"/>
+        </w:rPr>
+        <w:t>פונט ראשי</w:t>
+      </w:r>
+      <w:r>
+        <w:rPr>
+          <w:rFonts w:ascii="Calibri" w:hAnsi="Calibri" w:cs="Calibri"/>
+          <w:sz w:val="24"/>
+          <w:szCs w:val="24"/>
+        </w:rPr>
+        <w:t>-</w:t>
+      </w:r>
+      <w:r>
+        <w:rPr>
+          <w:rFonts w:ascii="Calibri" w:hAnsi="Calibri" w:cs="Calibri"/>
+          <w:sz w:val="24"/>
+          <w:szCs w:val="24"/>
+        </w:rPr>
+        <w:t xml:space="preserve"> </w:t>
+      </w:r>
+      <w:proofErr w:type="gramStart"/>
+      <w:r>
+        <w:rPr>
+          <w:rFonts w:ascii="Calibri" w:hAnsi="Calibri" w:cs="Calibri"/>
+          <w:sz w:val="24"/>
+          <w:szCs w:val="24"/>
+        </w:rPr>
+        <w:t>Arial</w:t>
+      </w:r>
+      <w:r>
+        <w:rPr>
+          <w:rFonts w:ascii="Calibri" w:hAnsi="Calibri" w:cs="Calibri"/>
+          <w:sz w:val="24"/>
+          <w:szCs w:val="24"/>
+        </w:rPr>
+        <w:t xml:space="preserve"> :</w:t>
+      </w:r>
+      <w:proofErr w:type="gramEnd"/>
+      <w:r>
+        <w:rPr>
+          <w:rFonts w:ascii="Calibri" w:hAnsi="Calibri" w:cs="Calibri" w:hint="cs"/>
+          <w:sz w:val="24"/>
+          <w:szCs w:val="24"/>
+          <w:rtl/>
+          <w:lang w:bidi="he-IL"/>
+        </w:rPr>
+        <w:t xml:space="preserve"> </w:t>
+      </w:r>
+      <w:r>
+        <w:rPr>
+          <w:rFonts w:ascii="Calibri" w:hAnsi="Calibri" w:cs="Calibri"/>
+          <w:sz w:val="24"/>
+          <w:szCs w:val="24"/>
+          <w:rtl/>
+          <w:lang w:bidi="he-IL"/>
+        </w:rPr>
+        <w:t>גודל טקסט: 14</w:t>
+      </w:r>
+      <w:r>
+        <w:rPr>
+          <w:rFonts w:ascii="Calibri" w:hAnsi="Calibri" w:cs="Calibri"/>
+          <w:sz w:val="24"/>
+          <w:szCs w:val="24"/>
+        </w:rPr>
+        <w:t>px-18px.</w:t>
+      </w:r>
+    </w:p>
+    <w:p>
+      <w:pPr>
+        <w:bidi/>
+        <w:rPr>
+          <w:rFonts w:ascii="Calibri" w:hAnsi="Calibri" w:cs="Calibri"/>
+          <w:b/>
+          <w:bCs/>
+          <w:sz w:val="24"/>
+          <w:szCs w:val="24"/>
+          <w:u w:val="single"/>
+          <w:lang w:bidi="he-IL"/>
+        </w:rPr>
+      </w:pPr>
+      <w:r>
+        <w:rPr>
+          <w:rFonts w:ascii="Calibri" w:hAnsi="Calibri" w:cs="Calibri"/>
+          <w:b/>
+          <w:bCs/>
+          <w:sz w:val="24"/>
+          <w:szCs w:val="24"/>
+          <w:u w:val="single"/>
+          <w:lang w:bidi="he-IL"/>
+        </w:rPr>
+        <w:t>Wireframes</w:t>
+      </w:r>
+    </w:p>
+    <w:p>
+      <w:pPr>
+        <w:bidi/>
+        <w:rPr>
+          <w:rFonts w:ascii="Calibri" w:hAnsi="Calibri" w:cs="Calibri"/>
+          <w:b/>
+          <w:bCs/>
+          <w:sz w:val="24"/>
+          <w:szCs w:val="24"/>
+          <w:lang w:bidi="he-IL"/>
+        </w:rPr>
+      </w:pPr>
+      <w:r>
+        <w:rPr>
+          <w:rFonts w:ascii="Calibri" w:hAnsi="Calibri" w:cs="Calibri"/>
+          <w:b/>
+          <w:bCs/>
+          <w:sz w:val="24"/>
+          <w:szCs w:val="24"/>
+          <w:rtl/>
+          <w:lang w:bidi="he-IL"/>
+        </w:rPr>
+        <w:t>מסכים עיקריים</w:t>
+      </w:r>
+      <w:r>
+        <w:rPr>
+          <w:rFonts w:ascii="Calibri" w:hAnsi="Calibri" w:cs="Calibri"/>
+          <w:b/>
+          <w:bCs/>
+          <w:sz w:val="24"/>
+          <w:szCs w:val="24"/>
+          <w:lang w:bidi="he-IL"/>
+        </w:rPr>
+        <w:t>:</w:t>
       </w:r>
     </w:p>
     <w:p>
@@ -2019,44 +3270,52 @@
         <w:pStyle w:val="ae"/>
         <w:numPr>
           <w:ilvl w:val="0"/>
-          <w:numId w:val="21"/>
+          <w:numId w:val="24"/>
         </w:numPr>
         <w:bidi/>
         <w:rPr>
           <w:rFonts w:ascii="Calibri" w:hAnsi="Calibri" w:cs="Calibri"/>
-          <w:sz w:val="24"/>
-          <w:szCs w:val="24"/>
-        </w:rPr>
-      </w:pPr>
-      <w:r>
-        <w:rPr>
-          <w:rFonts w:ascii="Calibri" w:hAnsi="Calibri" w:cs="Calibri"/>
-          <w:sz w:val="24"/>
-          <w:szCs w:val="24"/>
-          <w:rtl/>
-          <w:lang w:bidi="he-IL"/>
-        </w:rPr>
-        <w:t>אייקון התראה (</w:t>
-      </w:r>
-      <w:r>
-        <w:rPr>
-          <w:rFonts w:ascii="Segoe UI Symbol" w:hAnsi="Segoe UI Symbol" w:cs="Segoe UI Symbol" w:hint="cs"/>
-          <w:sz w:val="24"/>
-          <w:szCs w:val="24"/>
-          <w:rtl/>
-          <w:lang w:bidi="he-IL"/>
-        </w:rPr>
-        <w:t>⚠️</w:t>
-      </w:r>
-      <w:r>
-        <w:rPr>
-          <w:rFonts w:ascii="Calibri" w:hAnsi="Calibri" w:cs="Calibri"/>
-          <w:sz w:val="24"/>
-          <w:szCs w:val="24"/>
-          <w:rtl/>
-          <w:lang w:bidi="he-IL"/>
-        </w:rPr>
-        <w:t>) לחריגות.</w:t>
+          <w:b/>
+          <w:bCs/>
+          <w:sz w:val="24"/>
+          <w:szCs w:val="24"/>
+          <w:lang w:bidi="he-IL"/>
+        </w:rPr>
+      </w:pPr>
+      <w:r>
+        <w:rPr>
+          <w:rFonts w:ascii="Calibri" w:hAnsi="Calibri" w:cs="Calibri"/>
+          <w:b/>
+          <w:bCs/>
+          <w:sz w:val="24"/>
+          <w:szCs w:val="24"/>
+          <w:rtl/>
+          <w:lang w:bidi="he-IL"/>
+        </w:rPr>
+        <w:t xml:space="preserve">מסך </w:t>
+      </w:r>
+      <w:r>
+        <w:rPr>
+          <w:rFonts w:ascii="Calibri" w:hAnsi="Calibri" w:cs="Calibri" w:hint="cs"/>
+          <w:b/>
+          <w:bCs/>
+          <w:sz w:val="24"/>
+          <w:szCs w:val="24"/>
+          <w:rtl/>
+          <w:lang w:bidi="he-IL"/>
+        </w:rPr>
+        <w:t>הבית</w:t>
+      </w:r>
+      <w:r>
+        <w:rPr>
+          <w:rFonts w:ascii="Calibri" w:hAnsi="Calibri" w:cs="Calibri"/>
+          <w:b/>
+          <w:bCs/>
+          <w:sz w:val="24"/>
+          <w:szCs w:val="24"/>
+          <w:lang w:bidi="he-IL"/>
+        </w:rPr>
+        <w:t>:</w:t>
       </w:r>
     </w:p>
     <w:p>
@@ -2064,85 +3323,94 @@
         <w:bidi/>
         <w:rPr>
           <w:rFonts w:ascii="Calibri" w:hAnsi="Calibri" w:cs="Calibri"/>
-          <w:sz w:val="24"/>
-          <w:szCs w:val="24"/>
-          <w:rtl/>
-          <w:lang w:bidi="he-IL"/>
-        </w:rPr>
-      </w:pPr>
-      <w:r>
-        <w:rPr>
-          <w:rFonts w:ascii="Calibri" w:hAnsi="Calibri" w:cs="Calibri"/>
-          <w:sz w:val="24"/>
-          <w:szCs w:val="24"/>
-          <w:rtl/>
-          <w:lang w:bidi="he-IL"/>
-        </w:rPr>
-        <w:t xml:space="preserve">כפתורים: </w:t>
-      </w:r>
+          <w:b/>
+          <w:bCs/>
+          <w:sz w:val="24"/>
+          <w:szCs w:val="24"/>
+          <w:lang w:bidi="he-IL"/>
+        </w:rPr>
+      </w:pPr>
     </w:p>
     <w:p>
       <w:pPr>
         <w:bidi/>
         <w:rPr>
           <w:rFonts w:ascii="Calibri" w:hAnsi="Calibri" w:cs="Calibri"/>
-          <w:sz w:val="24"/>
-          <w:szCs w:val="24"/>
-        </w:rPr>
-      </w:pPr>
-      <w:r>
-        <w:rPr>
-          <w:rFonts w:ascii="Calibri" w:hAnsi="Calibri" w:cs="Calibri"/>
-          <w:sz w:val="24"/>
-          <w:szCs w:val="24"/>
-        </w:rPr>
-        <w:t xml:space="preserve">ECC71 </w:t>
-      </w:r>
-      <w:r>
-        <w:rPr>
-          <w:rFonts w:ascii="Calibri" w:hAnsi="Calibri" w:cs="Calibri"/>
-          <w:sz w:val="24"/>
-          <w:szCs w:val="24"/>
-          <w:rtl/>
-          <w:lang w:bidi="he-IL"/>
-        </w:rPr>
-        <w:t>#2</w:t>
-      </w:r>
-      <w:r>
-        <w:rPr>
-          <w:rFonts w:ascii="Calibri" w:hAnsi="Calibri" w:cs="Calibri"/>
-          <w:sz w:val="24"/>
-          <w:szCs w:val="24"/>
-          <w:rtl/>
-          <w:lang w:bidi="he-IL"/>
-        </w:rPr>
-        <w:t>ירוק עבור פעולות חיוביות ו</w:t>
-      </w:r>
-      <w:r>
-        <w:rPr>
-          <w:rFonts w:ascii="Calibri" w:hAnsi="Calibri" w:cs="Calibri"/>
-          <w:sz w:val="24"/>
-          <w:szCs w:val="24"/>
-        </w:rPr>
-        <w:t xml:space="preserve">-#E74C3C </w:t>
-      </w:r>
-      <w:r>
-        <w:rPr>
-          <w:rFonts w:ascii="Calibri" w:hAnsi="Calibri" w:cs="Calibri"/>
-          <w:sz w:val="24"/>
-          <w:szCs w:val="24"/>
-          <w:rtl/>
-          <w:lang w:bidi="he-IL"/>
-        </w:rPr>
-        <w:t>אדום עבור התראות</w:t>
-      </w:r>
-      <w:r>
-        <w:rPr>
-          <w:rFonts w:ascii="Calibri" w:hAnsi="Calibri" w:cs="Calibri"/>
-          <w:sz w:val="24"/>
-          <w:szCs w:val="24"/>
-        </w:rPr>
-        <w:t>.</w:t>
+          <w:b/>
+          <w:bCs/>
+          <w:sz w:val="24"/>
+          <w:szCs w:val="24"/>
+          <w:rtl/>
+          <w:lang w:bidi="he-IL"/>
+        </w:rPr>
+      </w:pPr>
+      <w:r>
+        <w:rPr>
+          <w:noProof/>
+          <w:lang w:bidi="he-IL"/>
+        </w:rPr>
+        <w:drawing>
+          <wp:anchor distT="0" distB="0" distL="114300" distR="114300" simplePos="0" relativeHeight="251658240" behindDoc="1" locked="0" layoutInCell="1" allowOverlap="1" wp14:anchorId="425BD34B" wp14:editId="196AE839">
+            <wp:simplePos x="0" y="0"/>
+            <wp:positionH relativeFrom="margin">
+              <wp:posOffset>400050</wp:posOffset>
+            </wp:positionH>
+            <wp:positionV relativeFrom="margin">
+              <wp:posOffset>3835400</wp:posOffset>
+            </wp:positionV>
+            <wp:extent cx="4914900" cy="2799080"/>
+            <wp:effectExtent l="0" t="0" r="0" b="1270"/>
+            <wp:wrapSquare wrapText="bothSides"/>
+            <wp:docPr id="977415499" name="Picture 1"/>
+            <wp:cNvGraphicFramePr>
+              <a:graphicFrameLocks xmlns:a="http://schemas.openxmlformats.org/drawingml/2006/main" noChangeAspect="1"/>
+            </wp:cNvGraphicFramePr>
+            <a:graphic xmlns:a="http://schemas.openxmlformats.org/drawingml/2006/main">
+              <a:graphicData uri="http://schemas.openxmlformats.org/drawingml/2006/picture">
+                <pic:pic xmlns:pic="http://schemas.openxmlformats.org/drawingml/2006/picture">
+                  <pic:nvPicPr>
+                    <pic:cNvPr id="0" name="Picture 1"/>
+                    <pic:cNvPicPr>
+                      <a:picLocks noChangeAspect="1" noChangeArrowheads="1"/>
+                    </pic:cNvPicPr>
+                  </pic:nvPicPr>
+                  <pic:blipFill>
+                    <a:blip r:embed="rId12">
+                      <a:extLst>
+                        <a:ext uri="{28A0092B-C50C-407E-A947-70E740481C1C}">
+                          <a14:useLocalDpi xmlns:a14="http://schemas.microsoft.com/office/drawing/2010/main" val="0"/>
+                        </a:ext>
+                      </a:extLst>
+                    </a:blip>
+                    <a:srcRect/>
+                    <a:stretch>
+                      <a:fillRect/>
+                    </a:stretch>
+                  </pic:blipFill>
+                  <pic:spPr bwMode="auto">
+                    <a:xfrm>
+                      <a:off x="0" y="0"/>
+                      <a:ext cx="4914900" cy="2799080"/>
+                    </a:xfrm>
+                    <a:prstGeom prst="rect">
+                      <a:avLst/>
+                    </a:prstGeom>
+                    <a:noFill/>
+                    <a:ln>
+                      <a:noFill/>
+                    </a:ln>
+                  </pic:spPr>
+                </pic:pic>
+              </a:graphicData>
+            </a:graphic>
+            <wp14:sizeRelH relativeFrom="margin">
+              <wp14:pctWidth>0</wp14:pctWidth>
+            </wp14:sizeRelH>
+            <wp14:sizeRelV relativeFrom="margin">
+              <wp14:pctHeight>0</wp14:pctHeight>
+            </wp14:sizeRelV>
+          </wp:anchor>
+        </w:drawing>
       </w:r>
     </w:p>
     <w:p>
@@ -2150,134 +3418,54 @@
         <w:bidi/>
         <w:rPr>
           <w:rFonts w:ascii="Calibri" w:hAnsi="Calibri" w:cs="Calibri"/>
-          <w:sz w:val="24"/>
-          <w:szCs w:val="24"/>
-        </w:rPr>
-      </w:pPr>
-      <w:r>
-        <w:rPr>
-          <w:rFonts w:ascii="Calibri" w:hAnsi="Calibri" w:cs="Calibri"/>
-          <w:sz w:val="24"/>
-          <w:szCs w:val="24"/>
-        </w:rPr>
-        <w:t xml:space="preserve"> </w:t>
-      </w:r>
-      <w:r>
-        <w:rPr>
-          <w:rFonts w:ascii="Calibri" w:hAnsi="Calibri" w:cs="Calibri"/>
-          <w:sz w:val="24"/>
-          <w:szCs w:val="24"/>
-          <w:rtl/>
-          <w:lang w:bidi="he-IL"/>
-        </w:rPr>
-        <w:t>פונטים</w:t>
-      </w:r>
-      <w:r>
-        <w:rPr>
-          <w:rFonts w:ascii="Calibri" w:hAnsi="Calibri" w:cs="Calibri"/>
-          <w:sz w:val="24"/>
-          <w:szCs w:val="24"/>
-        </w:rPr>
-        <w:t>:</w:t>
-      </w:r>
+          <w:b/>
+          <w:bCs/>
+          <w:sz w:val="24"/>
+          <w:szCs w:val="24"/>
+          <w:rtl/>
+          <w:lang w:bidi="he-IL"/>
+        </w:rPr>
+      </w:pPr>
     </w:p>
     <w:p>
       <w:pPr>
         <w:bidi/>
         <w:rPr>
           <w:rFonts w:ascii="Calibri" w:hAnsi="Calibri" w:cs="Calibri"/>
-          <w:sz w:val="24"/>
-          <w:szCs w:val="24"/>
-        </w:rPr>
-      </w:pPr>
-      <w:r>
-        <w:rPr>
-          <w:rFonts w:ascii="Calibri" w:hAnsi="Calibri" w:cs="Calibri"/>
-          <w:sz w:val="24"/>
-          <w:szCs w:val="24"/>
-        </w:rPr>
-        <w:t xml:space="preserve">   - </w:t>
-      </w:r>
-      <w:r>
-        <w:rPr>
-          <w:rFonts w:ascii="Calibri" w:hAnsi="Calibri" w:cs="Calibri"/>
-          <w:sz w:val="24"/>
-          <w:szCs w:val="24"/>
-          <w:rtl/>
-          <w:lang w:bidi="he-IL"/>
-        </w:rPr>
-        <w:t>פונט ראשי</w:t>
-      </w:r>
-      <w:r>
-        <w:rPr>
-          <w:rFonts w:ascii="Calibri" w:hAnsi="Calibri" w:cs="Calibri"/>
-          <w:sz w:val="24"/>
-          <w:szCs w:val="24"/>
-        </w:rPr>
-        <w:t xml:space="preserve"> </w:t>
-      </w:r>
-      <w:proofErr w:type="gramStart"/>
-      <w:r>
-        <w:rPr>
-          <w:rFonts w:ascii="Calibri" w:hAnsi="Calibri" w:cs="Calibri"/>
-          <w:sz w:val="24"/>
-          <w:szCs w:val="24"/>
-        </w:rPr>
-        <w:t>Arial</w:t>
-      </w:r>
-      <w:r>
-        <w:rPr>
-          <w:rFonts w:ascii="Calibri" w:hAnsi="Calibri" w:cs="Calibri"/>
-          <w:sz w:val="24"/>
-          <w:szCs w:val="24"/>
-        </w:rPr>
-        <w:t xml:space="preserve"> :</w:t>
-      </w:r>
-      <w:proofErr w:type="gramEnd"/>
+          <w:b/>
+          <w:bCs/>
+          <w:sz w:val="24"/>
+          <w:szCs w:val="24"/>
+          <w:rtl/>
+          <w:lang w:bidi="he-IL"/>
+        </w:rPr>
+      </w:pPr>
     </w:p>
     <w:p>
       <w:pPr>
         <w:bidi/>
         <w:rPr>
           <w:rFonts w:ascii="Calibri" w:hAnsi="Calibri" w:cs="Calibri"/>
-          <w:sz w:val="24"/>
-          <w:szCs w:val="24"/>
-        </w:rPr>
-      </w:pPr>
-      <w:r>
-        <w:rPr>
-          <w:rFonts w:ascii="Calibri" w:hAnsi="Calibri" w:cs="Calibri"/>
-          <w:sz w:val="24"/>
-          <w:szCs w:val="24"/>
-        </w:rPr>
-        <w:t xml:space="preserve">   - </w:t>
-      </w:r>
-      <w:r>
-        <w:rPr>
-          <w:rFonts w:ascii="Calibri" w:hAnsi="Calibri" w:cs="Calibri"/>
-          <w:sz w:val="24"/>
-          <w:szCs w:val="24"/>
-          <w:rtl/>
-          <w:lang w:bidi="he-IL"/>
-        </w:rPr>
-        <w:t>גודל טקסט: 14</w:t>
-      </w:r>
-      <w:r>
-        <w:rPr>
-          <w:rFonts w:ascii="Calibri" w:hAnsi="Calibri" w:cs="Calibri"/>
-          <w:sz w:val="24"/>
-          <w:szCs w:val="24"/>
-        </w:rPr>
-        <w:t>px-18px.</w:t>
-      </w:r>
+          <w:b/>
+          <w:bCs/>
+          <w:sz w:val="24"/>
+          <w:szCs w:val="24"/>
+          <w:rtl/>
+          <w:lang w:bidi="he-IL"/>
+        </w:rPr>
+      </w:pPr>
     </w:p>
     <w:p>
       <w:pPr>
-        <w:jc w:val="right"/>
-        <w:rPr>
-          <w:rFonts w:ascii="Calibri" w:hAnsi="Calibri" w:cs="Calibri"/>
-          <w:sz w:val="24"/>
-          <w:szCs w:val="24"/>
+        <w:bidi/>
+        <w:rPr>
+          <w:rFonts w:ascii="Calibri" w:hAnsi="Calibri" w:cs="Calibri"/>
+          <w:b/>
+          <w:bCs/>
+          <w:sz w:val="24"/>
+          <w:szCs w:val="24"/>
+          <w:rtl/>
+          <w:lang w:bidi="he-IL"/>
         </w:rPr>
       </w:pPr>
     </w:p>
@@ -2290,20 +3478,24 @@
           <w:bCs/>
           <w:sz w:val="24"/>
           <w:szCs w:val="24"/>
-          <w:lang w:bidi="he-IL"/>
-        </w:rPr>
-      </w:pPr>
-      <w:r>
+          <w:rtl/>
+          <w:lang w:bidi="he-IL"/>
+        </w:rPr>
+      </w:pPr>
+    </w:p>
+    <w:p>
+      <w:pPr>
+        <w:bidi/>
         <w:rPr>
           <w:rFonts w:ascii="Calibri" w:hAnsi="Calibri" w:cs="Calibri"/>
           <w:b/>
           <w:bCs/>
           <w:sz w:val="24"/>
           <w:szCs w:val="24"/>
-          <w:lang w:bidi="he-IL"/>
-        </w:rPr>
-        <w:t>Wireframes</w:t>
-      </w:r>
+          <w:rtl/>
+          <w:lang w:bidi="he-IL"/>
+        </w:rPr>
+      </w:pPr>
     </w:p>
     <w:p>
       <w:pPr>
@@ -2317,7 +3509,589 @@
           <w:lang w:bidi="he-IL"/>
         </w:rPr>
       </w:pPr>
-      <w:r>
+    </w:p>
+    <w:p>
+      <w:pPr>
+        <w:rPr>
+          <w:lang w:bidi="he-IL"/>
+        </w:rPr>
+      </w:pPr>
+    </w:p>
+    <w:p>
+      <w:pPr>
+        <w:bidi/>
+        <w:rPr>
+          <w:rFonts w:ascii="Calibri" w:hAnsi="Calibri" w:cs="Calibri"/>
+          <w:sz w:val="24"/>
+          <w:szCs w:val="24"/>
+          <w:rtl/>
+          <w:lang w:bidi="he-IL"/>
+        </w:rPr>
+      </w:pPr>
+      <w:r>
+        <w:rPr>
+          <w:rFonts w:ascii="Calibri" w:hAnsi="Calibri" w:cs="Calibri" w:hint="cs"/>
+          <w:sz w:val="24"/>
+          <w:szCs w:val="24"/>
+          <w:rtl/>
+          <w:lang w:bidi="he-IL"/>
+        </w:rPr>
+        <w:t>מסך</w:t>
+      </w:r>
+      <w:r>
+        <w:rPr>
+          <w:rFonts w:ascii="Calibri" w:hAnsi="Calibri" w:cs="Calibri"/>
+          <w:sz w:val="24"/>
+          <w:szCs w:val="24"/>
+          <w:rtl/>
+          <w:lang w:bidi="he-IL"/>
+        </w:rPr>
+        <w:t xml:space="preserve"> </w:t>
+      </w:r>
+      <w:r>
+        <w:rPr>
+          <w:rFonts w:ascii="Calibri" w:hAnsi="Calibri" w:cs="Calibri" w:hint="cs"/>
+          <w:sz w:val="24"/>
+          <w:szCs w:val="24"/>
+          <w:rtl/>
+          <w:lang w:bidi="he-IL"/>
+        </w:rPr>
+        <w:t>זה</w:t>
+      </w:r>
+      <w:r>
+        <w:rPr>
+          <w:rFonts w:ascii="Calibri" w:hAnsi="Calibri" w:cs="Calibri"/>
+          <w:sz w:val="24"/>
+          <w:szCs w:val="24"/>
+          <w:rtl/>
+          <w:lang w:bidi="he-IL"/>
+        </w:rPr>
+        <w:t xml:space="preserve"> </w:t>
+      </w:r>
+      <w:r>
+        <w:rPr>
+          <w:rFonts w:ascii="Calibri" w:hAnsi="Calibri" w:cs="Calibri" w:hint="cs"/>
+          <w:sz w:val="24"/>
+          <w:szCs w:val="24"/>
+          <w:rtl/>
+          <w:lang w:bidi="he-IL"/>
+        </w:rPr>
+        <w:t>מספק</w:t>
+      </w:r>
+      <w:r>
+        <w:rPr>
+          <w:rFonts w:ascii="Calibri" w:hAnsi="Calibri" w:cs="Calibri"/>
+          <w:sz w:val="24"/>
+          <w:szCs w:val="24"/>
+          <w:rtl/>
+          <w:lang w:bidi="he-IL"/>
+        </w:rPr>
+        <w:t xml:space="preserve"> </w:t>
+      </w:r>
+      <w:r>
+        <w:rPr>
+          <w:rFonts w:ascii="Calibri" w:hAnsi="Calibri" w:cs="Calibri" w:hint="cs"/>
+          <w:sz w:val="24"/>
+          <w:szCs w:val="24"/>
+          <w:rtl/>
+          <w:lang w:bidi="he-IL"/>
+        </w:rPr>
+        <w:t>למשתמש</w:t>
+      </w:r>
+      <w:r>
+        <w:rPr>
+          <w:rFonts w:ascii="Calibri" w:hAnsi="Calibri" w:cs="Calibri"/>
+          <w:sz w:val="24"/>
+          <w:szCs w:val="24"/>
+          <w:rtl/>
+          <w:lang w:bidi="he-IL"/>
+        </w:rPr>
+        <w:t xml:space="preserve"> </w:t>
+      </w:r>
+      <w:r>
+        <w:rPr>
+          <w:rFonts w:ascii="Calibri" w:hAnsi="Calibri" w:cs="Calibri" w:hint="cs"/>
+          <w:sz w:val="24"/>
+          <w:szCs w:val="24"/>
+          <w:rtl/>
+          <w:lang w:bidi="he-IL"/>
+        </w:rPr>
+        <w:t>סקירה</w:t>
+      </w:r>
+      <w:r>
+        <w:rPr>
+          <w:rFonts w:ascii="Calibri" w:hAnsi="Calibri" w:cs="Calibri"/>
+          <w:sz w:val="24"/>
+          <w:szCs w:val="24"/>
+          <w:rtl/>
+          <w:lang w:bidi="he-IL"/>
+        </w:rPr>
+        <w:t xml:space="preserve"> </w:t>
+      </w:r>
+      <w:r>
+        <w:rPr>
+          <w:rFonts w:ascii="Calibri" w:hAnsi="Calibri" w:cs="Calibri" w:hint="cs"/>
+          <w:sz w:val="24"/>
+          <w:szCs w:val="24"/>
+          <w:rtl/>
+          <w:lang w:bidi="he-IL"/>
+        </w:rPr>
+        <w:t>כללית</w:t>
+      </w:r>
+      <w:r>
+        <w:rPr>
+          <w:rFonts w:ascii="Calibri" w:hAnsi="Calibri" w:cs="Calibri"/>
+          <w:sz w:val="24"/>
+          <w:szCs w:val="24"/>
+          <w:rtl/>
+          <w:lang w:bidi="he-IL"/>
+        </w:rPr>
+        <w:t xml:space="preserve"> </w:t>
+      </w:r>
+      <w:r>
+        <w:rPr>
+          <w:rFonts w:ascii="Calibri" w:hAnsi="Calibri" w:cs="Calibri" w:hint="cs"/>
+          <w:sz w:val="24"/>
+          <w:szCs w:val="24"/>
+          <w:rtl/>
+          <w:lang w:bidi="he-IL"/>
+        </w:rPr>
+        <w:t>של</w:t>
+      </w:r>
+      <w:r>
+        <w:rPr>
+          <w:rFonts w:ascii="Calibri" w:hAnsi="Calibri" w:cs="Calibri"/>
+          <w:sz w:val="24"/>
+          <w:szCs w:val="24"/>
+          <w:rtl/>
+          <w:lang w:bidi="he-IL"/>
+        </w:rPr>
+        <w:t xml:space="preserve"> </w:t>
+      </w:r>
+      <w:r>
+        <w:rPr>
+          <w:rFonts w:ascii="Calibri" w:hAnsi="Calibri" w:cs="Calibri" w:hint="cs"/>
+          <w:sz w:val="24"/>
+          <w:szCs w:val="24"/>
+          <w:rtl/>
+          <w:lang w:bidi="he-IL"/>
+        </w:rPr>
+        <w:t>היתרה</w:t>
+      </w:r>
+      <w:r>
+        <w:rPr>
+          <w:rFonts w:ascii="Calibri" w:hAnsi="Calibri" w:cs="Calibri"/>
+          <w:sz w:val="24"/>
+          <w:szCs w:val="24"/>
+          <w:rtl/>
+          <w:lang w:bidi="he-IL"/>
+        </w:rPr>
+        <w:t xml:space="preserve">, </w:t>
+      </w:r>
+      <w:r>
+        <w:rPr>
+          <w:rFonts w:ascii="Calibri" w:hAnsi="Calibri" w:cs="Calibri" w:hint="cs"/>
+          <w:sz w:val="24"/>
+          <w:szCs w:val="24"/>
+          <w:rtl/>
+          <w:lang w:bidi="he-IL"/>
+        </w:rPr>
+        <w:t>ההכנסות</w:t>
+      </w:r>
+      <w:r>
+        <w:rPr>
+          <w:rFonts w:ascii="Calibri" w:hAnsi="Calibri" w:cs="Calibri"/>
+          <w:sz w:val="24"/>
+          <w:szCs w:val="24"/>
+          <w:rtl/>
+          <w:lang w:bidi="he-IL"/>
+        </w:rPr>
+        <w:t xml:space="preserve">, </w:t>
+      </w:r>
+      <w:r>
+        <w:rPr>
+          <w:rFonts w:ascii="Calibri" w:hAnsi="Calibri" w:cs="Calibri" w:hint="cs"/>
+          <w:sz w:val="24"/>
+          <w:szCs w:val="24"/>
+          <w:rtl/>
+          <w:lang w:bidi="he-IL"/>
+        </w:rPr>
+        <w:t>וההוצאות</w:t>
+      </w:r>
+      <w:r>
+        <w:rPr>
+          <w:rFonts w:ascii="Calibri" w:hAnsi="Calibri" w:cs="Calibri"/>
+          <w:sz w:val="24"/>
+          <w:szCs w:val="24"/>
+          <w:rtl/>
+          <w:lang w:bidi="he-IL"/>
+        </w:rPr>
+        <w:t xml:space="preserve"> </w:t>
+      </w:r>
+      <w:r>
+        <w:rPr>
+          <w:rFonts w:ascii="Calibri" w:hAnsi="Calibri" w:cs="Calibri" w:hint="cs"/>
+          <w:sz w:val="24"/>
+          <w:szCs w:val="24"/>
+          <w:rtl/>
+          <w:lang w:bidi="he-IL"/>
+        </w:rPr>
+        <w:t>שלו</w:t>
+      </w:r>
+      <w:r>
+        <w:rPr>
+          <w:rFonts w:ascii="Calibri" w:hAnsi="Calibri" w:cs="Calibri"/>
+          <w:sz w:val="24"/>
+          <w:szCs w:val="24"/>
+          <w:rtl/>
+          <w:lang w:bidi="he-IL"/>
+        </w:rPr>
+        <w:t xml:space="preserve">. </w:t>
+      </w:r>
+      <w:r>
+        <w:rPr>
+          <w:rFonts w:ascii="Calibri" w:hAnsi="Calibri" w:cs="Calibri" w:hint="cs"/>
+          <w:sz w:val="24"/>
+          <w:szCs w:val="24"/>
+          <w:rtl/>
+          <w:lang w:bidi="he-IL"/>
+        </w:rPr>
+        <w:t>הוא</w:t>
+      </w:r>
+      <w:r>
+        <w:rPr>
+          <w:rFonts w:ascii="Calibri" w:hAnsi="Calibri" w:cs="Calibri"/>
+          <w:sz w:val="24"/>
+          <w:szCs w:val="24"/>
+          <w:rtl/>
+          <w:lang w:bidi="he-IL"/>
+        </w:rPr>
+        <w:t xml:space="preserve"> </w:t>
+      </w:r>
+      <w:r>
+        <w:rPr>
+          <w:rFonts w:ascii="Calibri" w:hAnsi="Calibri" w:cs="Calibri" w:hint="cs"/>
+          <w:sz w:val="24"/>
+          <w:szCs w:val="24"/>
+          <w:rtl/>
+          <w:lang w:bidi="he-IL"/>
+        </w:rPr>
+        <w:t>כולל</w:t>
+      </w:r>
+      <w:r>
+        <w:rPr>
+          <w:rFonts w:ascii="Calibri" w:hAnsi="Calibri" w:cs="Calibri"/>
+          <w:sz w:val="24"/>
+          <w:szCs w:val="24"/>
+          <w:rtl/>
+          <w:lang w:bidi="he-IL"/>
+        </w:rPr>
+        <w:t xml:space="preserve"> </w:t>
+      </w:r>
+      <w:r>
+        <w:rPr>
+          <w:rFonts w:ascii="Calibri" w:hAnsi="Calibri" w:cs="Calibri" w:hint="cs"/>
+          <w:sz w:val="24"/>
+          <w:szCs w:val="24"/>
+          <w:rtl/>
+          <w:lang w:bidi="he-IL"/>
+        </w:rPr>
+        <w:t>כפתורים</w:t>
+      </w:r>
+      <w:r>
+        <w:rPr>
+          <w:rFonts w:ascii="Calibri" w:hAnsi="Calibri" w:cs="Calibri"/>
+          <w:sz w:val="24"/>
+          <w:szCs w:val="24"/>
+          <w:rtl/>
+          <w:lang w:bidi="he-IL"/>
+        </w:rPr>
+        <w:t xml:space="preserve"> </w:t>
+      </w:r>
+      <w:r>
+        <w:rPr>
+          <w:rFonts w:ascii="Calibri" w:hAnsi="Calibri" w:cs="Calibri" w:hint="cs"/>
+          <w:sz w:val="24"/>
+          <w:szCs w:val="24"/>
+          <w:rtl/>
+          <w:lang w:bidi="he-IL"/>
+        </w:rPr>
+        <w:t>מהירים</w:t>
+      </w:r>
+      <w:r>
+        <w:rPr>
+          <w:rFonts w:ascii="Calibri" w:hAnsi="Calibri" w:cs="Calibri"/>
+          <w:sz w:val="24"/>
+          <w:szCs w:val="24"/>
+          <w:rtl/>
+          <w:lang w:bidi="he-IL"/>
+        </w:rPr>
+        <w:t xml:space="preserve"> </w:t>
+      </w:r>
+      <w:r>
+        <w:rPr>
+          <w:rFonts w:ascii="Calibri" w:hAnsi="Calibri" w:cs="Calibri" w:hint="cs"/>
+          <w:sz w:val="24"/>
+          <w:szCs w:val="24"/>
+          <w:rtl/>
+          <w:lang w:bidi="he-IL"/>
+        </w:rPr>
+        <w:t>לגישה</w:t>
+      </w:r>
+      <w:r>
+        <w:rPr>
+          <w:rFonts w:ascii="Calibri" w:hAnsi="Calibri" w:cs="Calibri"/>
+          <w:sz w:val="24"/>
+          <w:szCs w:val="24"/>
+          <w:rtl/>
+          <w:lang w:bidi="he-IL"/>
+        </w:rPr>
+        <w:t xml:space="preserve"> </w:t>
+      </w:r>
+      <w:r>
+        <w:rPr>
+          <w:rFonts w:ascii="Calibri" w:hAnsi="Calibri" w:cs="Calibri" w:hint="cs"/>
+          <w:sz w:val="24"/>
+          <w:szCs w:val="24"/>
+          <w:rtl/>
+          <w:lang w:bidi="he-IL"/>
+        </w:rPr>
+        <w:t>ל</w:t>
+      </w:r>
+      <w:r>
+        <w:rPr>
+          <w:rFonts w:ascii="Calibri" w:hAnsi="Calibri" w:cs="Calibri"/>
+          <w:sz w:val="24"/>
+          <w:szCs w:val="24"/>
+          <w:rtl/>
+          <w:lang w:bidi="he-IL"/>
+        </w:rPr>
+        <w:t>"</w:t>
+      </w:r>
+      <w:r>
+        <w:rPr>
+          <w:rFonts w:ascii="Calibri" w:hAnsi="Calibri" w:cs="Calibri" w:hint="cs"/>
+          <w:sz w:val="24"/>
+          <w:szCs w:val="24"/>
+          <w:rtl/>
+          <w:lang w:bidi="he-IL"/>
+        </w:rPr>
+        <w:t>הוספת</w:t>
+      </w:r>
+      <w:r>
+        <w:rPr>
+          <w:rFonts w:ascii="Calibri" w:hAnsi="Calibri" w:cs="Calibri"/>
+          <w:sz w:val="24"/>
+          <w:szCs w:val="24"/>
+          <w:rtl/>
+          <w:lang w:bidi="he-IL"/>
+        </w:rPr>
+        <w:t xml:space="preserve"> </w:t>
+      </w:r>
+      <w:r>
+        <w:rPr>
+          <w:rFonts w:ascii="Calibri" w:hAnsi="Calibri" w:cs="Calibri" w:hint="cs"/>
+          <w:sz w:val="24"/>
+          <w:szCs w:val="24"/>
+          <w:rtl/>
+          <w:lang w:bidi="he-IL"/>
+        </w:rPr>
+        <w:t>תנועה</w:t>
+      </w:r>
+      <w:r>
+        <w:rPr>
+          <w:rFonts w:ascii="Calibri" w:hAnsi="Calibri" w:cs="Calibri"/>
+          <w:sz w:val="24"/>
+          <w:szCs w:val="24"/>
+          <w:rtl/>
+          <w:lang w:bidi="he-IL"/>
+        </w:rPr>
+        <w:t xml:space="preserve">" </w:t>
+      </w:r>
+      <w:r>
+        <w:rPr>
+          <w:rFonts w:ascii="Calibri" w:hAnsi="Calibri" w:cs="Calibri" w:hint="cs"/>
+          <w:sz w:val="24"/>
+          <w:szCs w:val="24"/>
+          <w:rtl/>
+          <w:lang w:bidi="he-IL"/>
+        </w:rPr>
+        <w:t>ו</w:t>
+      </w:r>
+      <w:r>
+        <w:rPr>
+          <w:rFonts w:ascii="Calibri" w:hAnsi="Calibri" w:cs="Calibri"/>
+          <w:sz w:val="24"/>
+          <w:szCs w:val="24"/>
+          <w:rtl/>
+          <w:lang w:bidi="he-IL"/>
+        </w:rPr>
+        <w:t>"</w:t>
+      </w:r>
+      <w:r>
+        <w:rPr>
+          <w:rFonts w:ascii="Calibri" w:hAnsi="Calibri" w:cs="Calibri" w:hint="cs"/>
+          <w:sz w:val="24"/>
+          <w:szCs w:val="24"/>
+          <w:rtl/>
+          <w:lang w:bidi="he-IL"/>
+        </w:rPr>
+        <w:t>סיכום</w:t>
+      </w:r>
+      <w:r>
+        <w:rPr>
+          <w:rFonts w:ascii="Calibri" w:hAnsi="Calibri" w:cs="Calibri"/>
+          <w:sz w:val="24"/>
+          <w:szCs w:val="24"/>
+          <w:rtl/>
+          <w:lang w:bidi="he-IL"/>
+        </w:rPr>
+        <w:t xml:space="preserve"> </w:t>
+      </w:r>
+      <w:r>
+        <w:rPr>
+          <w:rFonts w:ascii="Calibri" w:hAnsi="Calibri" w:cs="Calibri" w:hint="cs"/>
+          <w:sz w:val="24"/>
+          <w:szCs w:val="24"/>
+          <w:rtl/>
+          <w:lang w:bidi="he-IL"/>
+        </w:rPr>
+        <w:t>חודשי</w:t>
+      </w:r>
+      <w:r>
+        <w:rPr>
+          <w:rFonts w:ascii="Calibri" w:hAnsi="Calibri" w:cs="Calibri"/>
+          <w:sz w:val="24"/>
+          <w:szCs w:val="24"/>
+          <w:rtl/>
+          <w:lang w:bidi="he-IL"/>
+        </w:rPr>
+        <w:t xml:space="preserve">," </w:t>
+      </w:r>
+      <w:r>
+        <w:rPr>
+          <w:rFonts w:ascii="Calibri" w:hAnsi="Calibri" w:cs="Calibri" w:hint="cs"/>
+          <w:sz w:val="24"/>
+          <w:szCs w:val="24"/>
+          <w:rtl/>
+          <w:lang w:bidi="he-IL"/>
+        </w:rPr>
+        <w:t>לצד</w:t>
+      </w:r>
+      <w:r>
+        <w:rPr>
+          <w:rFonts w:ascii="Calibri" w:hAnsi="Calibri" w:cs="Calibri"/>
+          <w:sz w:val="24"/>
+          <w:szCs w:val="24"/>
+          <w:rtl/>
+          <w:lang w:bidi="he-IL"/>
+        </w:rPr>
+        <w:t xml:space="preserve"> </w:t>
+      </w:r>
+      <w:r>
+        <w:rPr>
+          <w:rFonts w:ascii="Calibri" w:hAnsi="Calibri" w:cs="Calibri" w:hint="cs"/>
+          <w:sz w:val="24"/>
+          <w:szCs w:val="24"/>
+          <w:rtl/>
+          <w:lang w:bidi="he-IL"/>
+        </w:rPr>
+        <w:t>תצוגת</w:t>
+      </w:r>
+      <w:r>
+        <w:rPr>
+          <w:rFonts w:ascii="Calibri" w:hAnsi="Calibri" w:cs="Calibri"/>
+          <w:sz w:val="24"/>
+          <w:szCs w:val="24"/>
+          <w:rtl/>
+          <w:lang w:bidi="he-IL"/>
+        </w:rPr>
+        <w:t xml:space="preserve"> </w:t>
+      </w:r>
+      <w:r>
+        <w:rPr>
+          <w:rFonts w:ascii="Calibri" w:hAnsi="Calibri" w:cs="Calibri" w:hint="cs"/>
+          <w:sz w:val="24"/>
+          <w:szCs w:val="24"/>
+          <w:rtl/>
+          <w:lang w:bidi="he-IL"/>
+        </w:rPr>
+        <w:t>התראות</w:t>
+      </w:r>
+      <w:r>
+        <w:rPr>
+          <w:rFonts w:ascii="Calibri" w:hAnsi="Calibri" w:cs="Calibri"/>
+          <w:sz w:val="24"/>
+          <w:szCs w:val="24"/>
+          <w:rtl/>
+          <w:lang w:bidi="he-IL"/>
+        </w:rPr>
+        <w:t xml:space="preserve"> </w:t>
+      </w:r>
+      <w:r>
+        <w:rPr>
+          <w:rFonts w:ascii="Calibri" w:hAnsi="Calibri" w:cs="Calibri" w:hint="cs"/>
+          <w:sz w:val="24"/>
+          <w:szCs w:val="24"/>
+          <w:rtl/>
+          <w:lang w:bidi="he-IL"/>
+        </w:rPr>
+        <w:t>אם</w:t>
+      </w:r>
+      <w:r>
+        <w:rPr>
+          <w:rFonts w:ascii="Calibri" w:hAnsi="Calibri" w:cs="Calibri"/>
+          <w:sz w:val="24"/>
+          <w:szCs w:val="24"/>
+          <w:rtl/>
+          <w:lang w:bidi="he-IL"/>
+        </w:rPr>
+        <w:t xml:space="preserve"> </w:t>
+      </w:r>
+      <w:r>
+        <w:rPr>
+          <w:rFonts w:ascii="Calibri" w:hAnsi="Calibri" w:cs="Calibri" w:hint="cs"/>
+          <w:sz w:val="24"/>
+          <w:szCs w:val="24"/>
+          <w:rtl/>
+          <w:lang w:bidi="he-IL"/>
+        </w:rPr>
+        <w:t>יש</w:t>
+      </w:r>
+      <w:r>
+        <w:rPr>
+          <w:rFonts w:ascii="Calibri" w:hAnsi="Calibri" w:cs="Calibri"/>
+          <w:sz w:val="24"/>
+          <w:szCs w:val="24"/>
+          <w:rtl/>
+          <w:lang w:bidi="he-IL"/>
+        </w:rPr>
+        <w:t xml:space="preserve"> </w:t>
+      </w:r>
+      <w:r>
+        <w:rPr>
+          <w:rFonts w:ascii="Calibri" w:hAnsi="Calibri" w:cs="Calibri" w:hint="cs"/>
+          <w:sz w:val="24"/>
+          <w:szCs w:val="24"/>
+          <w:rtl/>
+          <w:lang w:bidi="he-IL"/>
+        </w:rPr>
+        <w:t>חריגה</w:t>
+      </w:r>
+      <w:r>
+        <w:rPr>
+          <w:rFonts w:ascii="Calibri" w:hAnsi="Calibri" w:cs="Calibri"/>
+          <w:sz w:val="24"/>
+          <w:szCs w:val="24"/>
+          <w:rtl/>
+          <w:lang w:bidi="he-IL"/>
+        </w:rPr>
+        <w:t>.</w:t>
+      </w:r>
+    </w:p>
+    <w:p>
+      <w:pPr>
+        <w:bidi/>
         <w:rPr>
           <w:rFonts w:ascii="Calibri" w:hAnsi="Calibri" w:cs="Calibri"/>
           <w:b/>
@@ -2327,26 +4101,28 @@
           <w:rtl/>
           <w:lang w:bidi="he-IL"/>
         </w:rPr>
-        <w:t>מסכים עיקריים</w:t>
-      </w:r>
-      <w:r>
+      </w:pPr>
+    </w:p>
+    <w:p>
+      <w:pPr>
+        <w:bidi/>
         <w:rPr>
           <w:rFonts w:ascii="Calibri" w:hAnsi="Calibri" w:cs="Calibri"/>
           <w:b/>
           <w:bCs/>
           <w:sz w:val="24"/>
           <w:szCs w:val="24"/>
-          <w:lang w:bidi="he-IL"/>
-        </w:rPr>
-        <w:t>:</w:t>
-      </w:r>
+          <w:rtl/>
+          <w:lang w:bidi="he-IL"/>
+        </w:rPr>
+      </w:pPr>
     </w:p>
     <w:p>
       <w:pPr>
         <w:pStyle w:val="ae"/>
         <w:numPr>
           <w:ilvl w:val="0"/>
-          <w:numId w:val="23"/>
+          <w:numId w:val="24"/>
         </w:numPr>
         <w:bidi/>
         <w:rPr>
@@ -2360,7 +4136,7 @@
       </w:pPr>
       <w:r>
         <w:rPr>
-          <w:rFonts w:ascii="Calibri" w:hAnsi="Calibri" w:cs="Calibri"/>
+          <w:rFonts w:ascii="Calibri" w:hAnsi="Calibri" w:cs="Calibri" w:hint="cs"/>
           <w:b/>
           <w:bCs/>
           <w:sz w:val="24"/>
@@ -2368,7 +4144,8 @@
           <w:rtl/>
           <w:lang w:bidi="he-IL"/>
         </w:rPr>
-        <w:t>מסך התחברות/הרשמה</w:t>
+        <w:lastRenderedPageBreak/>
+        <w:t xml:space="preserve">מסך </w:t>
       </w:r>
       <w:r>
         <w:rPr>
@@ -2377,9 +4154,33 @@
           <w:bCs/>
           <w:sz w:val="24"/>
           <w:szCs w:val="24"/>
+          <w:rtl/>
+          <w:lang w:bidi="he-IL"/>
+        </w:rPr>
+        <w:t>התחברות לחשבון</w:t>
+      </w:r>
+      <w:r>
+        <w:rPr>
+          <w:rFonts w:ascii="Calibri" w:hAnsi="Calibri" w:cs="Calibri"/>
+          <w:b/>
+          <w:bCs/>
+          <w:sz w:val="24"/>
+          <w:szCs w:val="24"/>
           <w:lang w:bidi="he-IL"/>
         </w:rPr>
         <w:t>:</w:t>
+      </w:r>
+      <w:r>
+        <w:rPr>
+          <w:rFonts w:ascii="Calibri" w:hAnsi="Calibri" w:cs="Calibri" w:hint="cs"/>
+          <w:b/>
+          <w:bCs/>
+          <w:sz w:val="24"/>
+          <w:szCs w:val="24"/>
+          <w:rtl/>
+          <w:lang w:bidi="he-IL"/>
+        </w:rPr>
+        <w:t xml:space="preserve"> </w:t>
       </w:r>
     </w:p>
     <w:p>
@@ -2387,37 +4188,1774 @@
         <w:bidi/>
         <w:rPr>
           <w:rFonts w:ascii="Calibri" w:hAnsi="Calibri" w:cs="Calibri"/>
-          <w:sz w:val="24"/>
-          <w:szCs w:val="24"/>
-          <w:lang w:bidi="he-IL"/>
-        </w:rPr>
-      </w:pPr>
-      <w:r>
-        <w:rPr>
-          <w:rFonts w:ascii="Calibri" w:hAnsi="Calibri" w:cs="Calibri"/>
-          <w:sz w:val="24"/>
-          <w:szCs w:val="24"/>
-          <w:rtl/>
-          <w:lang w:bidi="he-IL"/>
-        </w:rPr>
-        <w:t>שדות למייל וסיסמה, כפתור ליצירת חשבון חדש</w:t>
-      </w:r>
-      <w:r>
-        <w:rPr>
-          <w:rFonts w:ascii="Calibri" w:hAnsi="Calibri" w:cs="Calibri"/>
-          <w:sz w:val="24"/>
-          <w:szCs w:val="24"/>
+          <w:b/>
+          <w:bCs/>
+          <w:sz w:val="24"/>
+          <w:szCs w:val="24"/>
+          <w:rtl/>
+          <w:lang w:bidi="he-IL"/>
+        </w:rPr>
+      </w:pPr>
+      <w:r>
+        <w:rPr>
+          <w:noProof/>
+          <w:lang w:bidi="he-IL"/>
+        </w:rPr>
+        <w:drawing>
+          <wp:anchor distT="0" distB="0" distL="114300" distR="114300" simplePos="0" relativeHeight="251659264" behindDoc="1" locked="0" layoutInCell="1" allowOverlap="1" wp14:anchorId="128F35C6" wp14:editId="2B1458FD">
+            <wp:simplePos x="0" y="0"/>
+            <wp:positionH relativeFrom="margin">
+              <wp:posOffset>469900</wp:posOffset>
+            </wp:positionH>
+            <wp:positionV relativeFrom="margin">
+              <wp:posOffset>425450</wp:posOffset>
+            </wp:positionV>
+            <wp:extent cx="4287520" cy="2393950"/>
+            <wp:effectExtent l="0" t="0" r="0" b="6350"/>
+            <wp:wrapSquare wrapText="bothSides"/>
+            <wp:docPr id="1910495489" name="Picture 2"/>
+            <wp:cNvGraphicFramePr>
+              <a:graphicFrameLocks xmlns:a="http://schemas.openxmlformats.org/drawingml/2006/main" noChangeAspect="1"/>
+            </wp:cNvGraphicFramePr>
+            <a:graphic xmlns:a="http://schemas.openxmlformats.org/drawingml/2006/main">
+              <a:graphicData uri="http://schemas.openxmlformats.org/drawingml/2006/picture">
+                <pic:pic xmlns:pic="http://schemas.openxmlformats.org/drawingml/2006/picture">
+                  <pic:nvPicPr>
+                    <pic:cNvPr id="0" name="Picture 2"/>
+                    <pic:cNvPicPr>
+                      <a:picLocks noChangeAspect="1" noChangeArrowheads="1"/>
+                    </pic:cNvPicPr>
+                  </pic:nvPicPr>
+                  <pic:blipFill>
+                    <a:blip r:embed="rId13">
+                      <a:extLst>
+                        <a:ext uri="{28A0092B-C50C-407E-A947-70E740481C1C}">
+                          <a14:useLocalDpi xmlns:a14="http://schemas.microsoft.com/office/drawing/2010/main" val="0"/>
+                        </a:ext>
+                      </a:extLst>
+                    </a:blip>
+                    <a:srcRect/>
+                    <a:stretch>
+                      <a:fillRect/>
+                    </a:stretch>
+                  </pic:blipFill>
+                  <pic:spPr bwMode="auto">
+                    <a:xfrm>
+                      <a:off x="0" y="0"/>
+                      <a:ext cx="4287520" cy="2393950"/>
+                    </a:xfrm>
+                    <a:prstGeom prst="rect">
+                      <a:avLst/>
+                    </a:prstGeom>
+                    <a:noFill/>
+                    <a:ln>
+                      <a:noFill/>
+                    </a:ln>
+                  </pic:spPr>
+                </pic:pic>
+              </a:graphicData>
+            </a:graphic>
+            <wp14:sizeRelH relativeFrom="margin">
+              <wp14:pctWidth>0</wp14:pctWidth>
+            </wp14:sizeRelH>
+            <wp14:sizeRelV relativeFrom="margin">
+              <wp14:pctHeight>0</wp14:pctHeight>
+            </wp14:sizeRelV>
+          </wp:anchor>
+        </w:drawing>
+      </w:r>
+    </w:p>
+    <w:p>
+      <w:pPr>
+        <w:bidi/>
+        <w:rPr>
+          <w:rFonts w:ascii="Calibri" w:hAnsi="Calibri" w:cs="Calibri"/>
+          <w:b/>
+          <w:bCs/>
+          <w:sz w:val="24"/>
+          <w:szCs w:val="24"/>
+          <w:rtl/>
+          <w:lang w:bidi="he-IL"/>
+        </w:rPr>
+      </w:pPr>
+    </w:p>
+    <w:p>
+      <w:pPr>
+        <w:bidi/>
+        <w:rPr>
+          <w:rFonts w:ascii="Calibri" w:hAnsi="Calibri" w:cs="Calibri"/>
+          <w:b/>
+          <w:bCs/>
+          <w:sz w:val="24"/>
+          <w:szCs w:val="24"/>
+          <w:rtl/>
+          <w:lang w:bidi="he-IL"/>
+        </w:rPr>
+      </w:pPr>
+    </w:p>
+    <w:p>
+      <w:pPr>
+        <w:bidi/>
+        <w:rPr>
+          <w:rFonts w:ascii="Calibri" w:hAnsi="Calibri" w:cs="Calibri"/>
+          <w:b/>
+          <w:bCs/>
+          <w:sz w:val="24"/>
+          <w:szCs w:val="24"/>
+          <w:rtl/>
+          <w:lang w:bidi="he-IL"/>
+        </w:rPr>
+      </w:pPr>
+    </w:p>
+    <w:p>
+      <w:pPr>
+        <w:bidi/>
+        <w:rPr>
+          <w:rFonts w:ascii="Calibri" w:hAnsi="Calibri" w:cs="Calibri"/>
+          <w:b/>
+          <w:bCs/>
+          <w:sz w:val="24"/>
+          <w:szCs w:val="24"/>
+          <w:rtl/>
+          <w:lang w:bidi="he-IL"/>
+        </w:rPr>
+      </w:pPr>
+    </w:p>
+    <w:p>
+      <w:pPr>
+        <w:bidi/>
+        <w:rPr>
+          <w:rFonts w:ascii="Calibri" w:hAnsi="Calibri" w:cs="Calibri"/>
+          <w:b/>
+          <w:bCs/>
+          <w:sz w:val="24"/>
+          <w:szCs w:val="24"/>
+          <w:rtl/>
+          <w:lang w:bidi="he-IL"/>
+        </w:rPr>
+      </w:pPr>
+    </w:p>
+    <w:p>
+      <w:pPr>
+        <w:bidi/>
+        <w:rPr>
+          <w:rFonts w:ascii="Calibri" w:hAnsi="Calibri" w:cs="Calibri"/>
+          <w:b/>
+          <w:bCs/>
+          <w:sz w:val="24"/>
+          <w:szCs w:val="24"/>
+          <w:rtl/>
+          <w:lang w:bidi="he-IL"/>
+        </w:rPr>
+      </w:pPr>
+    </w:p>
+    <w:p>
+      <w:pPr>
+        <w:bidi/>
+        <w:rPr>
+          <w:rFonts w:ascii="Calibri" w:hAnsi="Calibri" w:cs="Calibri"/>
+          <w:b/>
+          <w:bCs/>
+          <w:sz w:val="24"/>
+          <w:szCs w:val="24"/>
+          <w:lang w:bidi="he-IL"/>
+        </w:rPr>
+      </w:pPr>
+      <w:r>
+        <w:rPr>
+          <w:rFonts w:ascii="Calibri" w:hAnsi="Calibri" w:cs="Calibri"/>
+          <w:b/>
+          <w:bCs/>
+          <w:sz w:val="24"/>
+          <w:szCs w:val="24"/>
+          <w:rtl/>
+          <w:lang w:bidi="he-IL"/>
+        </w:rPr>
+        <w:br/>
+      </w:r>
+    </w:p>
+    <w:p>
+      <w:pPr>
+        <w:bidi/>
+        <w:ind w:left="360"/>
+        <w:rPr>
+          <w:rFonts w:ascii="Calibri" w:hAnsi="Calibri" w:cs="Calibri"/>
+          <w:sz w:val="24"/>
+          <w:szCs w:val="24"/>
+          <w:rtl/>
+          <w:lang w:bidi="he-IL"/>
+        </w:rPr>
+      </w:pPr>
+      <w:r>
+        <w:rPr>
+          <w:rFonts w:ascii="Calibri" w:hAnsi="Calibri" w:cs="Calibri" w:hint="cs"/>
+          <w:sz w:val="24"/>
+          <w:szCs w:val="24"/>
+          <w:rtl/>
+          <w:lang w:bidi="he-IL"/>
+        </w:rPr>
+        <w:t>מסך</w:t>
+      </w:r>
+      <w:r>
+        <w:rPr>
+          <w:rFonts w:ascii="Calibri" w:hAnsi="Calibri" w:cs="Calibri"/>
+          <w:sz w:val="24"/>
+          <w:szCs w:val="24"/>
+          <w:rtl/>
+          <w:lang w:bidi="he-IL"/>
+        </w:rPr>
+        <w:t xml:space="preserve"> </w:t>
+      </w:r>
+      <w:r>
+        <w:rPr>
+          <w:rFonts w:ascii="Calibri" w:hAnsi="Calibri" w:cs="Calibri" w:hint="cs"/>
+          <w:sz w:val="24"/>
+          <w:szCs w:val="24"/>
+          <w:rtl/>
+          <w:lang w:bidi="he-IL"/>
+        </w:rPr>
+        <w:t>זה</w:t>
+      </w:r>
+      <w:r>
+        <w:rPr>
+          <w:rFonts w:ascii="Calibri" w:hAnsi="Calibri" w:cs="Calibri"/>
+          <w:sz w:val="24"/>
+          <w:szCs w:val="24"/>
+          <w:rtl/>
+          <w:lang w:bidi="he-IL"/>
+        </w:rPr>
+        <w:t xml:space="preserve"> </w:t>
+      </w:r>
+      <w:r>
+        <w:rPr>
+          <w:rFonts w:ascii="Calibri" w:hAnsi="Calibri" w:cs="Calibri" w:hint="cs"/>
+          <w:sz w:val="24"/>
+          <w:szCs w:val="24"/>
+          <w:rtl/>
+          <w:lang w:bidi="he-IL"/>
+        </w:rPr>
+        <w:t>מאפשר</w:t>
+      </w:r>
+      <w:r>
+        <w:rPr>
+          <w:rFonts w:ascii="Calibri" w:hAnsi="Calibri" w:cs="Calibri"/>
+          <w:sz w:val="24"/>
+          <w:szCs w:val="24"/>
+          <w:rtl/>
+          <w:lang w:bidi="he-IL"/>
+        </w:rPr>
+        <w:t xml:space="preserve"> </w:t>
+      </w:r>
+      <w:r>
+        <w:rPr>
+          <w:rFonts w:ascii="Calibri" w:hAnsi="Calibri" w:cs="Calibri" w:hint="cs"/>
+          <w:sz w:val="24"/>
+          <w:szCs w:val="24"/>
+          <w:rtl/>
+          <w:lang w:bidi="he-IL"/>
+        </w:rPr>
+        <w:t>למשתמשים</w:t>
+      </w:r>
+      <w:r>
+        <w:rPr>
+          <w:rFonts w:ascii="Calibri" w:hAnsi="Calibri" w:cs="Calibri"/>
+          <w:sz w:val="24"/>
+          <w:szCs w:val="24"/>
+          <w:rtl/>
+          <w:lang w:bidi="he-IL"/>
+        </w:rPr>
+        <w:t xml:space="preserve"> </w:t>
+      </w:r>
+      <w:r>
+        <w:rPr>
+          <w:rFonts w:ascii="Calibri" w:hAnsi="Calibri" w:cs="Calibri" w:hint="cs"/>
+          <w:sz w:val="24"/>
+          <w:szCs w:val="24"/>
+          <w:rtl/>
+          <w:lang w:bidi="he-IL"/>
+        </w:rPr>
+        <w:t>קיימים</w:t>
+      </w:r>
+      <w:r>
+        <w:rPr>
+          <w:rFonts w:ascii="Calibri" w:hAnsi="Calibri" w:cs="Calibri"/>
+          <w:sz w:val="24"/>
+          <w:szCs w:val="24"/>
+          <w:rtl/>
+          <w:lang w:bidi="he-IL"/>
+        </w:rPr>
+        <w:t xml:space="preserve"> </w:t>
+      </w:r>
+      <w:r>
+        <w:rPr>
+          <w:rFonts w:ascii="Calibri" w:hAnsi="Calibri" w:cs="Calibri" w:hint="cs"/>
+          <w:sz w:val="24"/>
+          <w:szCs w:val="24"/>
+          <w:rtl/>
+          <w:lang w:bidi="he-IL"/>
+        </w:rPr>
+        <w:t>להיכנס</w:t>
+      </w:r>
+      <w:r>
+        <w:rPr>
+          <w:rFonts w:ascii="Calibri" w:hAnsi="Calibri" w:cs="Calibri"/>
+          <w:sz w:val="24"/>
+          <w:szCs w:val="24"/>
+          <w:rtl/>
+          <w:lang w:bidi="he-IL"/>
+        </w:rPr>
+        <w:t xml:space="preserve"> </w:t>
+      </w:r>
+      <w:r>
+        <w:rPr>
+          <w:rFonts w:ascii="Calibri" w:hAnsi="Calibri" w:cs="Calibri" w:hint="cs"/>
+          <w:sz w:val="24"/>
+          <w:szCs w:val="24"/>
+          <w:rtl/>
+          <w:lang w:bidi="he-IL"/>
+        </w:rPr>
+        <w:t>לחשבונם</w:t>
+      </w:r>
+      <w:r>
+        <w:rPr>
+          <w:rFonts w:ascii="Calibri" w:hAnsi="Calibri" w:cs="Calibri"/>
+          <w:sz w:val="24"/>
+          <w:szCs w:val="24"/>
+          <w:rtl/>
+          <w:lang w:bidi="he-IL"/>
+        </w:rPr>
+        <w:t xml:space="preserve"> </w:t>
+      </w:r>
+      <w:r>
+        <w:rPr>
+          <w:rFonts w:ascii="Calibri" w:hAnsi="Calibri" w:cs="Calibri" w:hint="cs"/>
+          <w:sz w:val="24"/>
+          <w:szCs w:val="24"/>
+          <w:rtl/>
+          <w:lang w:bidi="he-IL"/>
+        </w:rPr>
+        <w:t>באמצעות</w:t>
+      </w:r>
+      <w:r>
+        <w:rPr>
+          <w:rFonts w:ascii="Calibri" w:hAnsi="Calibri" w:cs="Calibri"/>
+          <w:sz w:val="24"/>
+          <w:szCs w:val="24"/>
+          <w:rtl/>
+          <w:lang w:bidi="he-IL"/>
+        </w:rPr>
+        <w:t xml:space="preserve"> </w:t>
+      </w:r>
+      <w:r>
+        <w:rPr>
+          <w:rFonts w:ascii="Calibri" w:hAnsi="Calibri" w:cs="Calibri" w:hint="cs"/>
+          <w:sz w:val="24"/>
+          <w:szCs w:val="24"/>
+          <w:rtl/>
+          <w:lang w:bidi="he-IL"/>
+        </w:rPr>
+        <w:t>כתובת</w:t>
+      </w:r>
+      <w:r>
+        <w:rPr>
+          <w:rFonts w:ascii="Calibri" w:hAnsi="Calibri" w:cs="Calibri"/>
+          <w:sz w:val="24"/>
+          <w:szCs w:val="24"/>
+          <w:rtl/>
+          <w:lang w:bidi="he-IL"/>
+        </w:rPr>
+        <w:t xml:space="preserve"> </w:t>
+      </w:r>
+      <w:r>
+        <w:rPr>
+          <w:rFonts w:ascii="Calibri" w:hAnsi="Calibri" w:cs="Calibri" w:hint="cs"/>
+          <w:sz w:val="24"/>
+          <w:szCs w:val="24"/>
+          <w:rtl/>
+          <w:lang w:bidi="he-IL"/>
+        </w:rPr>
+        <w:t>מייל</w:t>
+      </w:r>
+      <w:r>
+        <w:rPr>
+          <w:rFonts w:ascii="Calibri" w:hAnsi="Calibri" w:cs="Calibri"/>
+          <w:sz w:val="24"/>
+          <w:szCs w:val="24"/>
+          <w:rtl/>
+          <w:lang w:bidi="he-IL"/>
+        </w:rPr>
+        <w:t xml:space="preserve"> </w:t>
+      </w:r>
+      <w:r>
+        <w:rPr>
+          <w:rFonts w:ascii="Calibri" w:hAnsi="Calibri" w:cs="Calibri" w:hint="cs"/>
+          <w:sz w:val="24"/>
+          <w:szCs w:val="24"/>
+          <w:rtl/>
+          <w:lang w:bidi="he-IL"/>
+        </w:rPr>
+        <w:t>וסיסמה</w:t>
+      </w:r>
+      <w:r>
+        <w:rPr>
+          <w:rFonts w:ascii="Calibri" w:hAnsi="Calibri" w:cs="Calibri"/>
+          <w:sz w:val="24"/>
+          <w:szCs w:val="24"/>
+          <w:rtl/>
+          <w:lang w:bidi="he-IL"/>
+        </w:rPr>
+        <w:t xml:space="preserve">. </w:t>
+      </w:r>
+      <w:r>
+        <w:rPr>
+          <w:rFonts w:ascii="Calibri" w:hAnsi="Calibri" w:cs="Calibri" w:hint="cs"/>
+          <w:sz w:val="24"/>
+          <w:szCs w:val="24"/>
+          <w:rtl/>
+          <w:lang w:bidi="he-IL"/>
+        </w:rPr>
+        <w:t>יש</w:t>
+      </w:r>
+      <w:r>
+        <w:rPr>
+          <w:rFonts w:ascii="Calibri" w:hAnsi="Calibri" w:cs="Calibri"/>
+          <w:sz w:val="24"/>
+          <w:szCs w:val="24"/>
+          <w:rtl/>
+          <w:lang w:bidi="he-IL"/>
+        </w:rPr>
+        <w:t xml:space="preserve"> </w:t>
+      </w:r>
+      <w:r>
+        <w:rPr>
+          <w:rFonts w:ascii="Calibri" w:hAnsi="Calibri" w:cs="Calibri" w:hint="cs"/>
+          <w:sz w:val="24"/>
+          <w:szCs w:val="24"/>
+          <w:rtl/>
+          <w:lang w:bidi="he-IL"/>
+        </w:rPr>
+        <w:t>אפשרות</w:t>
+      </w:r>
+      <w:r>
+        <w:rPr>
+          <w:rFonts w:ascii="Calibri" w:hAnsi="Calibri" w:cs="Calibri"/>
+          <w:sz w:val="24"/>
+          <w:szCs w:val="24"/>
+          <w:rtl/>
+          <w:lang w:bidi="he-IL"/>
+        </w:rPr>
+        <w:t xml:space="preserve"> </w:t>
+      </w:r>
+      <w:r>
+        <w:rPr>
+          <w:rFonts w:ascii="Calibri" w:hAnsi="Calibri" w:cs="Calibri" w:hint="cs"/>
+          <w:sz w:val="24"/>
+          <w:szCs w:val="24"/>
+          <w:rtl/>
+          <w:lang w:bidi="he-IL"/>
+        </w:rPr>
+        <w:t>ליצירת</w:t>
+      </w:r>
+      <w:r>
+        <w:rPr>
+          <w:rFonts w:ascii="Calibri" w:hAnsi="Calibri" w:cs="Calibri"/>
+          <w:sz w:val="24"/>
+          <w:szCs w:val="24"/>
+          <w:rtl/>
+          <w:lang w:bidi="he-IL"/>
+        </w:rPr>
+        <w:t xml:space="preserve"> </w:t>
+      </w:r>
+      <w:r>
+        <w:rPr>
+          <w:rFonts w:ascii="Calibri" w:hAnsi="Calibri" w:cs="Calibri" w:hint="cs"/>
+          <w:sz w:val="24"/>
+          <w:szCs w:val="24"/>
+          <w:rtl/>
+          <w:lang w:bidi="he-IL"/>
+        </w:rPr>
+        <w:t>חשבון</w:t>
+      </w:r>
+      <w:r>
+        <w:rPr>
+          <w:rFonts w:ascii="Calibri" w:hAnsi="Calibri" w:cs="Calibri"/>
+          <w:sz w:val="24"/>
+          <w:szCs w:val="24"/>
+          <w:rtl/>
+          <w:lang w:bidi="he-IL"/>
+        </w:rPr>
+        <w:t xml:space="preserve"> </w:t>
+      </w:r>
+      <w:r>
+        <w:rPr>
+          <w:rFonts w:ascii="Calibri" w:hAnsi="Calibri" w:cs="Calibri" w:hint="cs"/>
+          <w:sz w:val="24"/>
+          <w:szCs w:val="24"/>
+          <w:rtl/>
+          <w:lang w:bidi="he-IL"/>
+        </w:rPr>
+        <w:t>חדש</w:t>
+      </w:r>
+      <w:r>
+        <w:rPr>
+          <w:rFonts w:ascii="Calibri" w:hAnsi="Calibri" w:cs="Calibri"/>
+          <w:sz w:val="24"/>
+          <w:szCs w:val="24"/>
+          <w:rtl/>
+          <w:lang w:bidi="he-IL"/>
+        </w:rPr>
+        <w:t xml:space="preserve"> </w:t>
+      </w:r>
+      <w:r>
+        <w:rPr>
+          <w:rFonts w:ascii="Calibri" w:hAnsi="Calibri" w:cs="Calibri" w:hint="cs"/>
+          <w:sz w:val="24"/>
+          <w:szCs w:val="24"/>
+          <w:rtl/>
+          <w:lang w:bidi="he-IL"/>
+        </w:rPr>
+        <w:t>או</w:t>
+      </w:r>
+      <w:r>
+        <w:rPr>
+          <w:rFonts w:ascii="Calibri" w:hAnsi="Calibri" w:cs="Calibri"/>
+          <w:sz w:val="24"/>
+          <w:szCs w:val="24"/>
+          <w:rtl/>
+          <w:lang w:bidi="he-IL"/>
+        </w:rPr>
+        <w:t xml:space="preserve"> </w:t>
+      </w:r>
+      <w:r>
+        <w:rPr>
+          <w:rFonts w:ascii="Calibri" w:hAnsi="Calibri" w:cs="Calibri" w:hint="cs"/>
+          <w:sz w:val="24"/>
+          <w:szCs w:val="24"/>
+          <w:rtl/>
+          <w:lang w:bidi="he-IL"/>
+        </w:rPr>
+        <w:t>התחברות</w:t>
+      </w:r>
+      <w:r>
+        <w:rPr>
+          <w:rFonts w:ascii="Calibri" w:hAnsi="Calibri" w:cs="Calibri"/>
+          <w:sz w:val="24"/>
+          <w:szCs w:val="24"/>
+          <w:rtl/>
+          <w:lang w:bidi="he-IL"/>
+        </w:rPr>
+        <w:t xml:space="preserve"> </w:t>
+      </w:r>
+      <w:r>
+        <w:rPr>
+          <w:rFonts w:ascii="Calibri" w:hAnsi="Calibri" w:cs="Calibri" w:hint="cs"/>
+          <w:sz w:val="24"/>
+          <w:szCs w:val="24"/>
+          <w:rtl/>
+          <w:lang w:bidi="he-IL"/>
+        </w:rPr>
+        <w:t>באמצעות</w:t>
+      </w:r>
+      <w:r>
+        <w:rPr>
+          <w:rFonts w:ascii="Calibri" w:hAnsi="Calibri" w:cs="Calibri"/>
+          <w:sz w:val="24"/>
+          <w:szCs w:val="24"/>
+          <w:rtl/>
+          <w:lang w:bidi="he-IL"/>
+        </w:rPr>
+        <w:t xml:space="preserve"> </w:t>
+      </w:r>
+      <w:r>
+        <w:rPr>
+          <w:rFonts w:ascii="Calibri" w:hAnsi="Calibri" w:cs="Calibri"/>
+          <w:sz w:val="24"/>
+          <w:szCs w:val="24"/>
+        </w:rPr>
+        <w:t>Google</w:t>
+      </w:r>
+      <w:r>
+        <w:rPr>
+          <w:rFonts w:ascii="Calibri" w:hAnsi="Calibri" w:cs="Calibri" w:hint="cs"/>
+          <w:sz w:val="24"/>
+          <w:szCs w:val="24"/>
+          <w:rtl/>
           <w:lang w:bidi="he-IL"/>
         </w:rPr>
         <w:t>.</w:t>
       </w:r>
+    </w:p>
+    <w:p>
+      <w:pPr>
+        <w:bidi/>
+        <w:ind w:left="360"/>
+        <w:rPr>
+          <w:rFonts w:ascii="Calibri" w:hAnsi="Calibri" w:cs="Calibri"/>
+          <w:b/>
+          <w:bCs/>
+          <w:sz w:val="24"/>
+          <w:szCs w:val="24"/>
+          <w:rtl/>
+          <w:lang w:bidi="he-IL"/>
+        </w:rPr>
+      </w:pPr>
+      <w:r>
+        <w:rPr>
+          <w:noProof/>
+          <w:lang w:bidi="he-IL"/>
+        </w:rPr>
+        <w:drawing>
+          <wp:anchor distT="0" distB="0" distL="114300" distR="114300" simplePos="0" relativeHeight="251663360" behindDoc="1" locked="0" layoutInCell="1" allowOverlap="1" wp14:anchorId="7452A529" wp14:editId="1AB08C02">
+            <wp:simplePos x="0" y="0"/>
+            <wp:positionH relativeFrom="margin">
+              <wp:posOffset>533400</wp:posOffset>
+            </wp:positionH>
+            <wp:positionV relativeFrom="paragraph">
+              <wp:posOffset>645795</wp:posOffset>
+            </wp:positionV>
+            <wp:extent cx="4344035" cy="2432050"/>
+            <wp:effectExtent l="0" t="0" r="0" b="6350"/>
+            <wp:wrapTight wrapText="bothSides">
+              <wp:wrapPolygon edited="0">
+                <wp:start x="0" y="0"/>
+                <wp:lineTo x="0" y="21487"/>
+                <wp:lineTo x="21502" y="21487"/>
+                <wp:lineTo x="21502" y="0"/>
+                <wp:lineTo x="0" y="0"/>
+              </wp:wrapPolygon>
+            </wp:wrapTight>
+            <wp:docPr id="779618511" name="Picture 7"/>
+            <wp:cNvGraphicFramePr>
+              <a:graphicFrameLocks xmlns:a="http://schemas.openxmlformats.org/drawingml/2006/main" noChangeAspect="1"/>
+            </wp:cNvGraphicFramePr>
+            <a:graphic xmlns:a="http://schemas.openxmlformats.org/drawingml/2006/main">
+              <a:graphicData uri="http://schemas.openxmlformats.org/drawingml/2006/picture">
+                <pic:pic xmlns:pic="http://schemas.openxmlformats.org/drawingml/2006/picture">
+                  <pic:nvPicPr>
+                    <pic:cNvPr id="0" name="Picture 27"/>
+                    <pic:cNvPicPr>
+                      <a:picLocks noChangeAspect="1" noChangeArrowheads="1"/>
+                    </pic:cNvPicPr>
+                  </pic:nvPicPr>
+                  <pic:blipFill>
+                    <a:blip r:embed="rId14">
+                      <a:extLst>
+                        <a:ext uri="{28A0092B-C50C-407E-A947-70E740481C1C}">
+                          <a14:useLocalDpi xmlns:a14="http://schemas.microsoft.com/office/drawing/2010/main" val="0"/>
+                        </a:ext>
+                      </a:extLst>
+                    </a:blip>
+                    <a:srcRect/>
+                    <a:stretch>
+                      <a:fillRect/>
+                    </a:stretch>
+                  </pic:blipFill>
+                  <pic:spPr bwMode="auto">
+                    <a:xfrm>
+                      <a:off x="0" y="0"/>
+                      <a:ext cx="4344035" cy="2432050"/>
+                    </a:xfrm>
+                    <a:prstGeom prst="rect">
+                      <a:avLst/>
+                    </a:prstGeom>
+                    <a:noFill/>
+                    <a:ln>
+                      <a:noFill/>
+                    </a:ln>
+                  </pic:spPr>
+                </pic:pic>
+              </a:graphicData>
+            </a:graphic>
+            <wp14:sizeRelH relativeFrom="margin">
+              <wp14:pctWidth>0</wp14:pctWidth>
+            </wp14:sizeRelH>
+            <wp14:sizeRelV relativeFrom="margin">
+              <wp14:pctHeight>0</wp14:pctHeight>
+            </wp14:sizeRelV>
+          </wp:anchor>
+        </w:drawing>
+      </w:r>
+      <w:r>
+        <w:rPr>
+          <w:rFonts w:ascii="Calibri" w:hAnsi="Calibri" w:cs="Calibri"/>
+          <w:b/>
+          <w:bCs/>
+          <w:sz w:val="24"/>
+          <w:szCs w:val="24"/>
+          <w:rtl/>
+          <w:lang w:bidi="he-IL"/>
+        </w:rPr>
+        <w:br/>
+      </w:r>
+      <w:proofErr w:type="gramStart"/>
+      <w:r>
+        <w:rPr>
+          <w:rFonts w:ascii="Calibri" w:hAnsi="Calibri" w:cs="Calibri"/>
+          <w:b/>
+          <w:bCs/>
+          <w:sz w:val="24"/>
+          <w:szCs w:val="24"/>
+          <w:lang w:bidi="he-IL"/>
+        </w:rPr>
+        <w:t xml:space="preserve">3 </w:t>
+      </w:r>
+      <w:r>
+        <w:rPr>
+          <w:rFonts w:ascii="Calibri" w:hAnsi="Calibri" w:cs="Calibri" w:hint="cs"/>
+          <w:b/>
+          <w:bCs/>
+          <w:sz w:val="24"/>
+          <w:szCs w:val="24"/>
+          <w:rtl/>
+          <w:lang w:bidi="he-IL"/>
+        </w:rPr>
+        <w:t>.</w:t>
+      </w:r>
+      <w:proofErr w:type="gramEnd"/>
+      <w:r>
+        <w:rPr>
+          <w:rFonts w:ascii="Calibri" w:hAnsi="Calibri" w:cs="Calibri" w:hint="cs"/>
+          <w:b/>
+          <w:bCs/>
+          <w:sz w:val="24"/>
+          <w:szCs w:val="24"/>
+          <w:rtl/>
+          <w:lang w:bidi="he-IL"/>
+        </w:rPr>
+        <w:t xml:space="preserve"> מסך יצירת חשבון :</w:t>
+      </w:r>
+      <w:r>
+        <w:rPr>
+          <w:rFonts w:ascii="Calibri" w:hAnsi="Calibri" w:cs="Calibri"/>
+          <w:b/>
+          <w:bCs/>
+          <w:sz w:val="24"/>
+          <w:szCs w:val="24"/>
+          <w:rtl/>
+          <w:lang w:bidi="he-IL"/>
+        </w:rPr>
+        <w:br/>
+      </w:r>
+    </w:p>
+    <w:p>
+      <w:pPr>
+        <w:bidi/>
+        <w:ind w:left="360"/>
+        <w:rPr>
+          <w:rFonts w:ascii="Calibri" w:hAnsi="Calibri" w:cs="Calibri"/>
+          <w:b/>
+          <w:bCs/>
+          <w:sz w:val="24"/>
+          <w:szCs w:val="24"/>
+          <w:rtl/>
+          <w:lang w:bidi="he-IL"/>
+        </w:rPr>
+      </w:pPr>
+    </w:p>
+    <w:p>
+      <w:pPr>
+        <w:bidi/>
+        <w:ind w:left="360"/>
+        <w:rPr>
+          <w:rFonts w:ascii="Calibri" w:hAnsi="Calibri" w:cs="Calibri"/>
+          <w:b/>
+          <w:bCs/>
+          <w:sz w:val="24"/>
+          <w:szCs w:val="24"/>
+          <w:rtl/>
+          <w:lang w:bidi="he-IL"/>
+        </w:rPr>
+      </w:pPr>
+    </w:p>
+    <w:p>
+      <w:pPr>
+        <w:bidi/>
+        <w:ind w:left="360"/>
+        <w:rPr>
+          <w:rFonts w:ascii="Calibri" w:hAnsi="Calibri" w:cs="Calibri"/>
+          <w:b/>
+          <w:bCs/>
+          <w:sz w:val="24"/>
+          <w:szCs w:val="24"/>
+          <w:rtl/>
+          <w:lang w:bidi="he-IL"/>
+        </w:rPr>
+      </w:pPr>
+    </w:p>
+    <w:p>
+      <w:pPr>
+        <w:bidi/>
+        <w:ind w:left="360"/>
+        <w:rPr>
+          <w:rFonts w:ascii="Calibri" w:hAnsi="Calibri" w:cs="Calibri"/>
+          <w:b/>
+          <w:bCs/>
+          <w:sz w:val="24"/>
+          <w:szCs w:val="24"/>
+          <w:rtl/>
+          <w:lang w:bidi="he-IL"/>
+        </w:rPr>
+      </w:pPr>
+    </w:p>
+    <w:p>
+      <w:pPr>
+        <w:bidi/>
+        <w:ind w:left="360"/>
+        <w:rPr>
+          <w:rFonts w:ascii="Calibri" w:hAnsi="Calibri" w:cs="Calibri"/>
+          <w:b/>
+          <w:bCs/>
+          <w:sz w:val="24"/>
+          <w:szCs w:val="24"/>
+          <w:rtl/>
+          <w:lang w:bidi="he-IL"/>
+        </w:rPr>
+      </w:pPr>
+    </w:p>
+    <w:p>
+      <w:pPr>
+        <w:bidi/>
+        <w:ind w:left="360"/>
+        <w:rPr>
+          <w:rFonts w:ascii="Calibri" w:hAnsi="Calibri" w:cs="Calibri"/>
+          <w:b/>
+          <w:bCs/>
+          <w:sz w:val="24"/>
+          <w:szCs w:val="24"/>
+          <w:rtl/>
+          <w:lang w:bidi="he-IL"/>
+        </w:rPr>
+      </w:pPr>
+    </w:p>
+    <w:p>
+      <w:pPr>
+        <w:bidi/>
+        <w:ind w:left="360"/>
+        <w:rPr>
+          <w:rFonts w:ascii="Calibri" w:hAnsi="Calibri" w:cs="Calibri"/>
+          <w:b/>
+          <w:bCs/>
+          <w:sz w:val="24"/>
+          <w:szCs w:val="24"/>
+          <w:rtl/>
+          <w:lang w:bidi="he-IL"/>
+        </w:rPr>
+      </w:pPr>
+    </w:p>
+    <w:p>
+      <w:pPr>
+        <w:bidi/>
+        <w:ind w:left="360"/>
+        <w:rPr>
+          <w:rFonts w:ascii="Calibri" w:hAnsi="Calibri" w:cs="Calibri"/>
+          <w:b/>
+          <w:bCs/>
+          <w:sz w:val="24"/>
+          <w:szCs w:val="24"/>
+          <w:rtl/>
+          <w:lang w:bidi="he-IL"/>
+        </w:rPr>
+      </w:pPr>
+      <w:r>
+        <w:rPr>
+          <w:rFonts w:ascii="Calibri" w:hAnsi="Calibri" w:cs="Calibri"/>
+          <w:b/>
+          <w:bCs/>
+          <w:sz w:val="24"/>
+          <w:szCs w:val="24"/>
+          <w:rtl/>
+          <w:lang w:bidi="he-IL"/>
+        </w:rPr>
+        <w:br/>
+      </w:r>
+      <w:r>
+        <w:rPr>
+          <w:rFonts w:ascii="Calibri" w:hAnsi="Calibri" w:cs="Calibri" w:hint="cs"/>
+          <w:sz w:val="24"/>
+          <w:szCs w:val="24"/>
+          <w:rtl/>
+          <w:lang w:bidi="he-IL"/>
+        </w:rPr>
+        <w:t>כאן</w:t>
+      </w:r>
+      <w:r>
+        <w:rPr>
+          <w:rFonts w:ascii="Calibri" w:hAnsi="Calibri" w:cs="Calibri"/>
+          <w:sz w:val="24"/>
+          <w:szCs w:val="24"/>
+          <w:rtl/>
+          <w:lang w:bidi="he-IL"/>
+        </w:rPr>
+        <w:t xml:space="preserve"> </w:t>
+      </w:r>
+      <w:r>
+        <w:rPr>
+          <w:rFonts w:ascii="Calibri" w:hAnsi="Calibri" w:cs="Calibri" w:hint="cs"/>
+          <w:sz w:val="24"/>
+          <w:szCs w:val="24"/>
+          <w:rtl/>
+          <w:lang w:bidi="he-IL"/>
+        </w:rPr>
+        <w:t>המשתמש</w:t>
+      </w:r>
+      <w:r>
+        <w:rPr>
+          <w:rFonts w:ascii="Calibri" w:hAnsi="Calibri" w:cs="Calibri"/>
+          <w:sz w:val="24"/>
+          <w:szCs w:val="24"/>
+          <w:rtl/>
+          <w:lang w:bidi="he-IL"/>
+        </w:rPr>
+        <w:t xml:space="preserve"> </w:t>
+      </w:r>
+      <w:r>
+        <w:rPr>
+          <w:rFonts w:ascii="Calibri" w:hAnsi="Calibri" w:cs="Calibri" w:hint="cs"/>
+          <w:sz w:val="24"/>
+          <w:szCs w:val="24"/>
+          <w:rtl/>
+          <w:lang w:bidi="he-IL"/>
+        </w:rPr>
+        <w:t>ממלא</w:t>
+      </w:r>
+      <w:r>
+        <w:rPr>
+          <w:rFonts w:ascii="Calibri" w:hAnsi="Calibri" w:cs="Calibri"/>
+          <w:sz w:val="24"/>
+          <w:szCs w:val="24"/>
+          <w:rtl/>
+          <w:lang w:bidi="he-IL"/>
+        </w:rPr>
+        <w:t xml:space="preserve"> </w:t>
+      </w:r>
+      <w:r>
+        <w:rPr>
+          <w:rFonts w:ascii="Calibri" w:hAnsi="Calibri" w:cs="Calibri" w:hint="cs"/>
+          <w:sz w:val="24"/>
+          <w:szCs w:val="24"/>
+          <w:rtl/>
+          <w:lang w:bidi="he-IL"/>
+        </w:rPr>
+        <w:t>פרטים</w:t>
+      </w:r>
+      <w:r>
+        <w:rPr>
+          <w:rFonts w:ascii="Calibri" w:hAnsi="Calibri" w:cs="Calibri"/>
+          <w:sz w:val="24"/>
+          <w:szCs w:val="24"/>
+          <w:rtl/>
+          <w:lang w:bidi="he-IL"/>
+        </w:rPr>
+        <w:t xml:space="preserve"> </w:t>
+      </w:r>
+      <w:r>
+        <w:rPr>
+          <w:rFonts w:ascii="Calibri" w:hAnsi="Calibri" w:cs="Calibri" w:hint="cs"/>
+          <w:sz w:val="24"/>
+          <w:szCs w:val="24"/>
+          <w:rtl/>
+          <w:lang w:bidi="he-IL"/>
+        </w:rPr>
+        <w:t>אישיים</w:t>
+      </w:r>
+      <w:r>
+        <w:rPr>
+          <w:rFonts w:ascii="Calibri" w:hAnsi="Calibri" w:cs="Calibri"/>
+          <w:sz w:val="24"/>
+          <w:szCs w:val="24"/>
+          <w:rtl/>
+          <w:lang w:bidi="he-IL"/>
+        </w:rPr>
+        <w:t xml:space="preserve"> (</w:t>
+      </w:r>
+      <w:r>
+        <w:rPr>
+          <w:rFonts w:ascii="Calibri" w:hAnsi="Calibri" w:cs="Calibri" w:hint="cs"/>
+          <w:sz w:val="24"/>
+          <w:szCs w:val="24"/>
+          <w:rtl/>
+          <w:lang w:bidi="he-IL"/>
+        </w:rPr>
+        <w:t>שם</w:t>
+      </w:r>
+      <w:r>
+        <w:rPr>
+          <w:rFonts w:ascii="Calibri" w:hAnsi="Calibri" w:cs="Calibri"/>
+          <w:sz w:val="24"/>
+          <w:szCs w:val="24"/>
+          <w:rtl/>
+          <w:lang w:bidi="he-IL"/>
+        </w:rPr>
+        <w:t xml:space="preserve">, </w:t>
+      </w:r>
+      <w:r>
+        <w:rPr>
+          <w:rFonts w:ascii="Calibri" w:hAnsi="Calibri" w:cs="Calibri" w:hint="cs"/>
+          <w:sz w:val="24"/>
+          <w:szCs w:val="24"/>
+          <w:rtl/>
+          <w:lang w:bidi="he-IL"/>
+        </w:rPr>
+        <w:t>מייל</w:t>
+      </w:r>
+      <w:r>
+        <w:rPr>
+          <w:rFonts w:ascii="Calibri" w:hAnsi="Calibri" w:cs="Calibri"/>
+          <w:sz w:val="24"/>
+          <w:szCs w:val="24"/>
+          <w:rtl/>
+          <w:lang w:bidi="he-IL"/>
+        </w:rPr>
+        <w:t xml:space="preserve">, </w:t>
+      </w:r>
+      <w:r>
+        <w:rPr>
+          <w:rFonts w:ascii="Calibri" w:hAnsi="Calibri" w:cs="Calibri" w:hint="cs"/>
+          <w:sz w:val="24"/>
+          <w:szCs w:val="24"/>
+          <w:rtl/>
+          <w:lang w:bidi="he-IL"/>
+        </w:rPr>
+        <w:t>סיסמה</w:t>
+      </w:r>
+      <w:r>
+        <w:rPr>
+          <w:rFonts w:ascii="Calibri" w:hAnsi="Calibri" w:cs="Calibri"/>
+          <w:sz w:val="24"/>
+          <w:szCs w:val="24"/>
+          <w:rtl/>
+          <w:lang w:bidi="he-IL"/>
+        </w:rPr>
+        <w:t xml:space="preserve">, </w:t>
+      </w:r>
+      <w:r>
+        <w:rPr>
+          <w:rFonts w:ascii="Calibri" w:hAnsi="Calibri" w:cs="Calibri" w:hint="cs"/>
+          <w:sz w:val="24"/>
+          <w:szCs w:val="24"/>
+          <w:rtl/>
+          <w:lang w:bidi="he-IL"/>
+        </w:rPr>
+        <w:t>מספר</w:t>
+      </w:r>
+      <w:r>
+        <w:rPr>
+          <w:rFonts w:ascii="Calibri" w:hAnsi="Calibri" w:cs="Calibri"/>
+          <w:sz w:val="24"/>
+          <w:szCs w:val="24"/>
+          <w:rtl/>
+          <w:lang w:bidi="he-IL"/>
+        </w:rPr>
+        <w:t xml:space="preserve"> </w:t>
+      </w:r>
+      <w:r>
+        <w:rPr>
+          <w:rFonts w:ascii="Calibri" w:hAnsi="Calibri" w:cs="Calibri" w:hint="cs"/>
+          <w:sz w:val="24"/>
+          <w:szCs w:val="24"/>
+          <w:rtl/>
+          <w:lang w:bidi="he-IL"/>
+        </w:rPr>
+        <w:t>טלפון</w:t>
+      </w:r>
+      <w:r>
+        <w:rPr>
+          <w:rFonts w:ascii="Calibri" w:hAnsi="Calibri" w:cs="Calibri"/>
+          <w:sz w:val="24"/>
+          <w:szCs w:val="24"/>
+          <w:rtl/>
+          <w:lang w:bidi="he-IL"/>
+        </w:rPr>
+        <w:t xml:space="preserve">) </w:t>
+      </w:r>
+      <w:r>
+        <w:rPr>
+          <w:rFonts w:ascii="Calibri" w:hAnsi="Calibri" w:cs="Calibri" w:hint="cs"/>
+          <w:sz w:val="24"/>
+          <w:szCs w:val="24"/>
+          <w:rtl/>
+          <w:lang w:bidi="he-IL"/>
+        </w:rPr>
+        <w:t>ויוצר</w:t>
+      </w:r>
+      <w:r>
+        <w:rPr>
+          <w:rFonts w:ascii="Calibri" w:hAnsi="Calibri" w:cs="Calibri"/>
+          <w:sz w:val="24"/>
+          <w:szCs w:val="24"/>
+          <w:rtl/>
+          <w:lang w:bidi="he-IL"/>
+        </w:rPr>
+        <w:t xml:space="preserve"> </w:t>
+      </w:r>
+      <w:r>
+        <w:rPr>
+          <w:rFonts w:ascii="Calibri" w:hAnsi="Calibri" w:cs="Calibri" w:hint="cs"/>
+          <w:sz w:val="24"/>
+          <w:szCs w:val="24"/>
+          <w:rtl/>
+          <w:lang w:bidi="he-IL"/>
+        </w:rPr>
+        <w:t>חשבון</w:t>
+      </w:r>
+      <w:r>
+        <w:rPr>
+          <w:rFonts w:ascii="Calibri" w:hAnsi="Calibri" w:cs="Calibri"/>
+          <w:sz w:val="24"/>
+          <w:szCs w:val="24"/>
+          <w:rtl/>
+          <w:lang w:bidi="he-IL"/>
+        </w:rPr>
+        <w:t xml:space="preserve"> </w:t>
+      </w:r>
+      <w:r>
+        <w:rPr>
+          <w:rFonts w:ascii="Calibri" w:hAnsi="Calibri" w:cs="Calibri" w:hint="cs"/>
+          <w:sz w:val="24"/>
+          <w:szCs w:val="24"/>
+          <w:rtl/>
+          <w:lang w:bidi="he-IL"/>
+        </w:rPr>
+        <w:t>כדי</w:t>
+      </w:r>
+      <w:r>
+        <w:rPr>
+          <w:rFonts w:ascii="Calibri" w:hAnsi="Calibri" w:cs="Calibri"/>
+          <w:sz w:val="24"/>
+          <w:szCs w:val="24"/>
+          <w:rtl/>
+          <w:lang w:bidi="he-IL"/>
+        </w:rPr>
+        <w:t xml:space="preserve"> </w:t>
+      </w:r>
+      <w:r>
+        <w:rPr>
+          <w:rFonts w:ascii="Calibri" w:hAnsi="Calibri" w:cs="Calibri" w:hint="cs"/>
+          <w:sz w:val="24"/>
+          <w:szCs w:val="24"/>
+          <w:rtl/>
+          <w:lang w:bidi="he-IL"/>
+        </w:rPr>
+        <w:t>להתחיל</w:t>
+      </w:r>
+      <w:r>
+        <w:rPr>
+          <w:rFonts w:ascii="Calibri" w:hAnsi="Calibri" w:cs="Calibri"/>
+          <w:sz w:val="24"/>
+          <w:szCs w:val="24"/>
+          <w:rtl/>
+          <w:lang w:bidi="he-IL"/>
+        </w:rPr>
+        <w:t xml:space="preserve"> </w:t>
+      </w:r>
+      <w:r>
+        <w:rPr>
+          <w:rFonts w:ascii="Calibri" w:hAnsi="Calibri" w:cs="Calibri" w:hint="cs"/>
+          <w:sz w:val="24"/>
+          <w:szCs w:val="24"/>
+          <w:rtl/>
+          <w:lang w:bidi="he-IL"/>
+        </w:rPr>
+        <w:t>להשתמש</w:t>
+      </w:r>
+      <w:r>
+        <w:rPr>
+          <w:rFonts w:ascii="Calibri" w:hAnsi="Calibri" w:cs="Calibri"/>
+          <w:sz w:val="24"/>
+          <w:szCs w:val="24"/>
+          <w:rtl/>
+          <w:lang w:bidi="he-IL"/>
+        </w:rPr>
+        <w:t xml:space="preserve"> </w:t>
+      </w:r>
+      <w:r>
+        <w:rPr>
+          <w:rFonts w:ascii="Calibri" w:hAnsi="Calibri" w:cs="Calibri" w:hint="cs"/>
+          <w:sz w:val="24"/>
+          <w:szCs w:val="24"/>
+          <w:rtl/>
+          <w:lang w:bidi="he-IL"/>
+        </w:rPr>
+        <w:t>באפליקציה</w:t>
+      </w:r>
+      <w:r>
+        <w:rPr>
+          <w:rFonts w:ascii="Calibri" w:hAnsi="Calibri" w:cs="Calibri"/>
+          <w:sz w:val="24"/>
+          <w:szCs w:val="24"/>
+          <w:rtl/>
+          <w:lang w:bidi="he-IL"/>
+        </w:rPr>
+        <w:t>.</w:t>
+      </w:r>
+    </w:p>
+    <w:p>
+      <w:pPr>
+        <w:bidi/>
+        <w:ind w:left="360"/>
+        <w:rPr>
+          <w:rFonts w:ascii="Calibri" w:hAnsi="Calibri" w:cs="Calibri"/>
+          <w:b/>
+          <w:bCs/>
+          <w:sz w:val="24"/>
+          <w:szCs w:val="24"/>
+          <w:lang w:bidi="he-IL"/>
+        </w:rPr>
+      </w:pPr>
+      <w:r>
+        <w:rPr>
+          <w:rFonts w:ascii="Calibri" w:hAnsi="Calibri" w:cs="Calibri"/>
+          <w:b/>
+          <w:bCs/>
+          <w:sz w:val="24"/>
+          <w:szCs w:val="24"/>
+          <w:rtl/>
+          <w:lang w:bidi="he-IL"/>
+        </w:rPr>
+        <w:br/>
+      </w:r>
+    </w:p>
+    <w:p>
+      <w:pPr>
+        <w:bidi/>
+        <w:ind w:left="360"/>
+        <w:rPr>
+          <w:rFonts w:ascii="Calibri" w:hAnsi="Calibri" w:cs="Calibri"/>
+          <w:b/>
+          <w:bCs/>
+          <w:sz w:val="24"/>
+          <w:szCs w:val="24"/>
+          <w:rtl/>
+          <w:lang w:bidi="he-IL"/>
+        </w:rPr>
+      </w:pPr>
+      <w:r>
+        <w:rPr>
+          <w:rFonts w:ascii="Arial" w:hAnsi="Arial" w:cs="Arial"/>
+          <w:b/>
+          <w:bCs/>
+          <w:noProof/>
+          <w:lang w:bidi="he-IL"/>
+        </w:rPr>
+        <w:lastRenderedPageBreak/>
+        <w:drawing>
+          <wp:anchor distT="0" distB="0" distL="114300" distR="114300" simplePos="0" relativeHeight="251661312" behindDoc="1" locked="0" layoutInCell="1" allowOverlap="1" wp14:anchorId="14445F47" wp14:editId="2CE7E8B5">
+            <wp:simplePos x="0" y="0"/>
+            <wp:positionH relativeFrom="margin">
+              <wp:align>center</wp:align>
+            </wp:positionH>
+            <wp:positionV relativeFrom="paragraph">
+              <wp:posOffset>476250</wp:posOffset>
+            </wp:positionV>
+            <wp:extent cx="4406900" cy="2494915"/>
+            <wp:effectExtent l="0" t="0" r="0" b="635"/>
+            <wp:wrapTopAndBottom/>
+            <wp:docPr id="652569445" name="Picture 3"/>
+            <wp:cNvGraphicFramePr>
+              <a:graphicFrameLocks xmlns:a="http://schemas.openxmlformats.org/drawingml/2006/main" noChangeAspect="1"/>
+            </wp:cNvGraphicFramePr>
+            <a:graphic xmlns:a="http://schemas.openxmlformats.org/drawingml/2006/main">
+              <a:graphicData uri="http://schemas.openxmlformats.org/drawingml/2006/picture">
+                <pic:pic xmlns:pic="http://schemas.openxmlformats.org/drawingml/2006/picture">
+                  <pic:nvPicPr>
+                    <pic:cNvPr id="0" name="Picture 3"/>
+                    <pic:cNvPicPr>
+                      <a:picLocks noChangeAspect="1" noChangeArrowheads="1"/>
+                    </pic:cNvPicPr>
+                  </pic:nvPicPr>
+                  <pic:blipFill>
+                    <a:blip r:embed="rId15">
+                      <a:extLst>
+                        <a:ext uri="{28A0092B-C50C-407E-A947-70E740481C1C}">
+                          <a14:useLocalDpi xmlns:a14="http://schemas.microsoft.com/office/drawing/2010/main" val="0"/>
+                        </a:ext>
+                      </a:extLst>
+                    </a:blip>
+                    <a:srcRect/>
+                    <a:stretch>
+                      <a:fillRect/>
+                    </a:stretch>
+                  </pic:blipFill>
+                  <pic:spPr bwMode="auto">
+                    <a:xfrm>
+                      <a:off x="0" y="0"/>
+                      <a:ext cx="4406900" cy="2494915"/>
+                    </a:xfrm>
+                    <a:prstGeom prst="rect">
+                      <a:avLst/>
+                    </a:prstGeom>
+                    <a:noFill/>
+                    <a:ln>
+                      <a:noFill/>
+                    </a:ln>
+                  </pic:spPr>
+                </pic:pic>
+              </a:graphicData>
+            </a:graphic>
+            <wp14:sizeRelH relativeFrom="margin">
+              <wp14:pctWidth>0</wp14:pctWidth>
+            </wp14:sizeRelH>
+            <wp14:sizeRelV relativeFrom="margin">
+              <wp14:pctHeight>0</wp14:pctHeight>
+            </wp14:sizeRelV>
+          </wp:anchor>
+        </w:drawing>
+      </w:r>
+      <w:proofErr w:type="gramStart"/>
+      <w:r>
+        <w:rPr>
+          <w:rFonts w:ascii="Arial" w:hAnsi="Arial" w:cs="Arial"/>
+          <w:b/>
+          <w:bCs/>
+          <w:noProof/>
+          <w:lang w:bidi="he-IL"/>
+        </w:rPr>
+        <w:t>4</w:t>
+      </w:r>
+      <w:r>
+        <w:rPr>
+          <w:rFonts w:ascii="Calibri" w:hAnsi="Calibri" w:cs="Calibri"/>
+          <w:b/>
+          <w:bCs/>
+          <w:sz w:val="24"/>
+          <w:szCs w:val="24"/>
+          <w:lang w:bidi="he-IL"/>
+        </w:rPr>
+        <w:t xml:space="preserve"> </w:t>
+      </w:r>
+      <w:r>
+        <w:rPr>
+          <w:rFonts w:ascii="Calibri" w:hAnsi="Calibri" w:cs="Calibri" w:hint="cs"/>
+          <w:b/>
+          <w:bCs/>
+          <w:sz w:val="24"/>
+          <w:szCs w:val="24"/>
+          <w:rtl/>
+          <w:lang w:bidi="he-IL"/>
+        </w:rPr>
+        <w:t>.</w:t>
+      </w:r>
+      <w:proofErr w:type="gramEnd"/>
+      <w:r>
+        <w:rPr>
+          <w:rFonts w:ascii="Calibri" w:hAnsi="Calibri" w:cs="Calibri" w:hint="cs"/>
+          <w:b/>
+          <w:bCs/>
+          <w:sz w:val="24"/>
+          <w:szCs w:val="24"/>
+          <w:rtl/>
+          <w:lang w:bidi="he-IL"/>
+        </w:rPr>
+        <w:t xml:space="preserve"> </w:t>
+      </w:r>
+      <w:r>
+        <w:rPr>
+          <w:rFonts w:ascii="Calibri" w:hAnsi="Calibri" w:cs="Calibri"/>
+          <w:b/>
+          <w:bCs/>
+          <w:sz w:val="24"/>
+          <w:szCs w:val="24"/>
+          <w:rtl/>
+          <w:lang w:bidi="he-IL"/>
+        </w:rPr>
+        <w:t>מסך הוספת תנועה</w:t>
+      </w:r>
+      <w:r>
+        <w:rPr>
+          <w:rFonts w:ascii="Calibri" w:hAnsi="Calibri" w:cs="Calibri"/>
+          <w:b/>
+          <w:bCs/>
+          <w:sz w:val="24"/>
+          <w:szCs w:val="24"/>
+          <w:lang w:bidi="he-IL"/>
+        </w:rPr>
+        <w:t>:</w:t>
+      </w:r>
+    </w:p>
+    <w:p>
+      <w:pPr>
+        <w:bidi/>
+        <w:rPr>
+          <w:rFonts w:ascii="Calibri" w:hAnsi="Calibri" w:cs="Calibri"/>
+          <w:b/>
+          <w:bCs/>
+          <w:sz w:val="24"/>
+          <w:szCs w:val="24"/>
+          <w:rtl/>
+          <w:lang w:bidi="he-IL"/>
+        </w:rPr>
+      </w:pPr>
+    </w:p>
+    <w:p>
+      <w:pPr>
+        <w:bidi/>
+        <w:rPr>
+          <w:rFonts w:ascii="Calibri" w:hAnsi="Calibri" w:cs="Calibri"/>
+          <w:sz w:val="24"/>
+          <w:szCs w:val="24"/>
+          <w:rtl/>
+          <w:lang w:bidi="he-IL"/>
+        </w:rPr>
+      </w:pPr>
+      <w:r>
+        <w:rPr>
+          <w:rFonts w:ascii="Calibri" w:hAnsi="Calibri" w:cs="Calibri" w:hint="cs"/>
+          <w:sz w:val="24"/>
+          <w:szCs w:val="24"/>
+          <w:rtl/>
+          <w:lang w:bidi="he-IL"/>
+        </w:rPr>
+        <w:t>מאפשר</w:t>
+      </w:r>
+      <w:r>
+        <w:rPr>
+          <w:rFonts w:ascii="Calibri" w:hAnsi="Calibri" w:cs="Calibri"/>
+          <w:sz w:val="24"/>
+          <w:szCs w:val="24"/>
+          <w:rtl/>
+          <w:lang w:bidi="he-IL"/>
+        </w:rPr>
+        <w:t xml:space="preserve"> </w:t>
+      </w:r>
+      <w:r>
+        <w:rPr>
+          <w:rFonts w:ascii="Calibri" w:hAnsi="Calibri" w:cs="Calibri" w:hint="cs"/>
+          <w:sz w:val="24"/>
+          <w:szCs w:val="24"/>
+          <w:rtl/>
+          <w:lang w:bidi="he-IL"/>
+        </w:rPr>
+        <w:t>למשתמש</w:t>
+      </w:r>
+      <w:r>
+        <w:rPr>
+          <w:rFonts w:ascii="Calibri" w:hAnsi="Calibri" w:cs="Calibri"/>
+          <w:sz w:val="24"/>
+          <w:szCs w:val="24"/>
+          <w:rtl/>
+          <w:lang w:bidi="he-IL"/>
+        </w:rPr>
+        <w:t xml:space="preserve"> </w:t>
+      </w:r>
+      <w:r>
+        <w:rPr>
+          <w:rFonts w:ascii="Calibri" w:hAnsi="Calibri" w:cs="Calibri" w:hint="cs"/>
+          <w:sz w:val="24"/>
+          <w:szCs w:val="24"/>
+          <w:rtl/>
+          <w:lang w:bidi="he-IL"/>
+        </w:rPr>
+        <w:t>להזין</w:t>
+      </w:r>
+      <w:r>
+        <w:rPr>
+          <w:rFonts w:ascii="Calibri" w:hAnsi="Calibri" w:cs="Calibri"/>
+          <w:sz w:val="24"/>
+          <w:szCs w:val="24"/>
+          <w:rtl/>
+          <w:lang w:bidi="he-IL"/>
+        </w:rPr>
+        <w:t xml:space="preserve"> </w:t>
+      </w:r>
+      <w:r>
+        <w:rPr>
+          <w:rFonts w:ascii="Calibri" w:hAnsi="Calibri" w:cs="Calibri" w:hint="cs"/>
+          <w:sz w:val="24"/>
+          <w:szCs w:val="24"/>
+          <w:rtl/>
+          <w:lang w:bidi="he-IL"/>
+        </w:rPr>
+        <w:t>פרטי</w:t>
+      </w:r>
+      <w:r>
+        <w:rPr>
+          <w:rFonts w:ascii="Calibri" w:hAnsi="Calibri" w:cs="Calibri"/>
+          <w:sz w:val="24"/>
+          <w:szCs w:val="24"/>
+          <w:rtl/>
+          <w:lang w:bidi="he-IL"/>
+        </w:rPr>
+        <w:t xml:space="preserve"> </w:t>
+      </w:r>
+      <w:r>
+        <w:rPr>
+          <w:rFonts w:ascii="Calibri" w:hAnsi="Calibri" w:cs="Calibri" w:hint="cs"/>
+          <w:sz w:val="24"/>
+          <w:szCs w:val="24"/>
+          <w:rtl/>
+          <w:lang w:bidi="he-IL"/>
+        </w:rPr>
+        <w:t>תנועה</w:t>
+      </w:r>
+      <w:r>
+        <w:rPr>
+          <w:rFonts w:ascii="Calibri" w:hAnsi="Calibri" w:cs="Calibri"/>
+          <w:sz w:val="24"/>
+          <w:szCs w:val="24"/>
+          <w:rtl/>
+          <w:lang w:bidi="he-IL"/>
+        </w:rPr>
+        <w:t xml:space="preserve"> </w:t>
+      </w:r>
+      <w:r>
+        <w:rPr>
+          <w:rFonts w:ascii="Calibri" w:hAnsi="Calibri" w:cs="Calibri" w:hint="cs"/>
+          <w:sz w:val="24"/>
+          <w:szCs w:val="24"/>
+          <w:rtl/>
+          <w:lang w:bidi="he-IL"/>
+        </w:rPr>
+        <w:t>כספית</w:t>
+      </w:r>
+      <w:r>
+        <w:rPr>
+          <w:rFonts w:ascii="Calibri" w:hAnsi="Calibri" w:cs="Calibri"/>
+          <w:sz w:val="24"/>
+          <w:szCs w:val="24"/>
+          <w:rtl/>
+          <w:lang w:bidi="he-IL"/>
+        </w:rPr>
+        <w:t xml:space="preserve"> </w:t>
+      </w:r>
+      <w:r>
+        <w:rPr>
+          <w:rFonts w:ascii="Calibri" w:hAnsi="Calibri" w:cs="Calibri" w:hint="cs"/>
+          <w:sz w:val="24"/>
+          <w:szCs w:val="24"/>
+          <w:rtl/>
+          <w:lang w:bidi="he-IL"/>
+        </w:rPr>
+        <w:t>חדשה</w:t>
+      </w:r>
+      <w:r>
+        <w:rPr>
+          <w:rFonts w:ascii="Calibri" w:hAnsi="Calibri" w:cs="Calibri"/>
+          <w:sz w:val="24"/>
+          <w:szCs w:val="24"/>
+          <w:rtl/>
+          <w:lang w:bidi="he-IL"/>
+        </w:rPr>
+        <w:t xml:space="preserve">, </w:t>
+      </w:r>
+      <w:r>
+        <w:rPr>
+          <w:rFonts w:ascii="Calibri" w:hAnsi="Calibri" w:cs="Calibri" w:hint="cs"/>
+          <w:sz w:val="24"/>
+          <w:szCs w:val="24"/>
+          <w:rtl/>
+          <w:lang w:bidi="he-IL"/>
+        </w:rPr>
+        <w:t>כולל</w:t>
+      </w:r>
+      <w:r>
+        <w:rPr>
+          <w:rFonts w:ascii="Calibri" w:hAnsi="Calibri" w:cs="Calibri"/>
+          <w:sz w:val="24"/>
+          <w:szCs w:val="24"/>
+          <w:rtl/>
+          <w:lang w:bidi="he-IL"/>
+        </w:rPr>
+        <w:t xml:space="preserve"> </w:t>
+      </w:r>
+      <w:r>
+        <w:rPr>
+          <w:rFonts w:ascii="Calibri" w:hAnsi="Calibri" w:cs="Calibri" w:hint="cs"/>
+          <w:sz w:val="24"/>
+          <w:szCs w:val="24"/>
+          <w:rtl/>
+          <w:lang w:bidi="he-IL"/>
+        </w:rPr>
+        <w:t>סוג</w:t>
+      </w:r>
+      <w:r>
+        <w:rPr>
+          <w:rFonts w:ascii="Calibri" w:hAnsi="Calibri" w:cs="Calibri"/>
+          <w:sz w:val="24"/>
+          <w:szCs w:val="24"/>
+          <w:rtl/>
+          <w:lang w:bidi="he-IL"/>
+        </w:rPr>
+        <w:t xml:space="preserve"> </w:t>
+      </w:r>
+      <w:r>
+        <w:rPr>
+          <w:rFonts w:ascii="Calibri" w:hAnsi="Calibri" w:cs="Calibri" w:hint="cs"/>
+          <w:sz w:val="24"/>
+          <w:szCs w:val="24"/>
+          <w:rtl/>
+          <w:lang w:bidi="he-IL"/>
+        </w:rPr>
+        <w:t>התנועה</w:t>
+      </w:r>
+      <w:r>
+        <w:rPr>
+          <w:rFonts w:ascii="Calibri" w:hAnsi="Calibri" w:cs="Calibri"/>
+          <w:sz w:val="24"/>
+          <w:szCs w:val="24"/>
+          <w:rtl/>
+          <w:lang w:bidi="he-IL"/>
+        </w:rPr>
+        <w:t xml:space="preserve"> (</w:t>
+      </w:r>
+      <w:r>
+        <w:rPr>
+          <w:rFonts w:ascii="Calibri" w:hAnsi="Calibri" w:cs="Calibri" w:hint="cs"/>
+          <w:sz w:val="24"/>
+          <w:szCs w:val="24"/>
+          <w:rtl/>
+          <w:lang w:bidi="he-IL"/>
+        </w:rPr>
+        <w:t>הכנסה</w:t>
+      </w:r>
+      <w:r>
+        <w:rPr>
+          <w:rFonts w:ascii="Calibri" w:hAnsi="Calibri" w:cs="Calibri"/>
+          <w:sz w:val="24"/>
+          <w:szCs w:val="24"/>
+          <w:rtl/>
+          <w:lang w:bidi="he-IL"/>
+        </w:rPr>
+        <w:t>/</w:t>
+      </w:r>
+      <w:r>
+        <w:rPr>
+          <w:rFonts w:ascii="Calibri" w:hAnsi="Calibri" w:cs="Calibri" w:hint="cs"/>
+          <w:sz w:val="24"/>
+          <w:szCs w:val="24"/>
+          <w:rtl/>
+          <w:lang w:bidi="he-IL"/>
+        </w:rPr>
+        <w:t>הוצאה</w:t>
+      </w:r>
+      <w:r>
+        <w:rPr>
+          <w:rFonts w:ascii="Calibri" w:hAnsi="Calibri" w:cs="Calibri"/>
+          <w:sz w:val="24"/>
+          <w:szCs w:val="24"/>
+          <w:rtl/>
+          <w:lang w:bidi="he-IL"/>
+        </w:rPr>
+        <w:t xml:space="preserve">), </w:t>
+      </w:r>
+      <w:r>
+        <w:rPr>
+          <w:rFonts w:ascii="Calibri" w:hAnsi="Calibri" w:cs="Calibri" w:hint="cs"/>
+          <w:sz w:val="24"/>
+          <w:szCs w:val="24"/>
+          <w:rtl/>
+          <w:lang w:bidi="he-IL"/>
+        </w:rPr>
+        <w:t>קטגוריה</w:t>
+      </w:r>
+      <w:r>
+        <w:rPr>
+          <w:rFonts w:ascii="Calibri" w:hAnsi="Calibri" w:cs="Calibri"/>
+          <w:sz w:val="24"/>
+          <w:szCs w:val="24"/>
+          <w:rtl/>
+          <w:lang w:bidi="he-IL"/>
+        </w:rPr>
+        <w:t xml:space="preserve">, </w:t>
+      </w:r>
+      <w:r>
+        <w:rPr>
+          <w:rFonts w:ascii="Calibri" w:hAnsi="Calibri" w:cs="Calibri" w:hint="cs"/>
+          <w:sz w:val="24"/>
+          <w:szCs w:val="24"/>
+          <w:rtl/>
+          <w:lang w:bidi="he-IL"/>
+        </w:rPr>
+        <w:t>סכום</w:t>
+      </w:r>
+      <w:r>
+        <w:rPr>
+          <w:rFonts w:ascii="Calibri" w:hAnsi="Calibri" w:cs="Calibri"/>
+          <w:sz w:val="24"/>
+          <w:szCs w:val="24"/>
+          <w:rtl/>
+          <w:lang w:bidi="he-IL"/>
+        </w:rPr>
+        <w:t xml:space="preserve">, </w:t>
+      </w:r>
+      <w:r>
+        <w:rPr>
+          <w:rFonts w:ascii="Calibri" w:hAnsi="Calibri" w:cs="Calibri" w:hint="cs"/>
+          <w:sz w:val="24"/>
+          <w:szCs w:val="24"/>
+          <w:rtl/>
+          <w:lang w:bidi="he-IL"/>
+        </w:rPr>
+        <w:t>תאריך</w:t>
+      </w:r>
+      <w:r>
+        <w:rPr>
+          <w:rFonts w:ascii="Calibri" w:hAnsi="Calibri" w:cs="Calibri"/>
+          <w:sz w:val="24"/>
+          <w:szCs w:val="24"/>
+          <w:rtl/>
+          <w:lang w:bidi="he-IL"/>
+        </w:rPr>
+        <w:t xml:space="preserve">, </w:t>
+      </w:r>
+      <w:r>
+        <w:rPr>
+          <w:rFonts w:ascii="Calibri" w:hAnsi="Calibri" w:cs="Calibri" w:hint="cs"/>
+          <w:sz w:val="24"/>
+          <w:szCs w:val="24"/>
+          <w:rtl/>
+          <w:lang w:bidi="he-IL"/>
+        </w:rPr>
+        <w:t>ותיאור</w:t>
+      </w:r>
+      <w:r>
+        <w:rPr>
+          <w:rFonts w:ascii="Calibri" w:hAnsi="Calibri" w:cs="Calibri"/>
+          <w:sz w:val="24"/>
+          <w:szCs w:val="24"/>
+          <w:rtl/>
+          <w:lang w:bidi="he-IL"/>
+        </w:rPr>
+        <w:t xml:space="preserve"> </w:t>
+      </w:r>
+      <w:r>
+        <w:rPr>
+          <w:rFonts w:ascii="Calibri" w:hAnsi="Calibri" w:cs="Calibri" w:hint="cs"/>
+          <w:sz w:val="24"/>
+          <w:szCs w:val="24"/>
+          <w:rtl/>
+          <w:lang w:bidi="he-IL"/>
+        </w:rPr>
+        <w:t>קצר</w:t>
+      </w:r>
+      <w:r>
+        <w:rPr>
+          <w:rFonts w:ascii="Calibri" w:hAnsi="Calibri" w:cs="Calibri"/>
+          <w:sz w:val="24"/>
+          <w:szCs w:val="24"/>
+          <w:rtl/>
+          <w:lang w:bidi="he-IL"/>
+        </w:rPr>
+        <w:t>.</w:t>
+      </w:r>
+    </w:p>
+    <w:p>
+      <w:pPr>
+        <w:bidi/>
+        <w:rPr>
+          <w:rFonts w:ascii="Calibri" w:hAnsi="Calibri" w:cs="Calibri"/>
+          <w:sz w:val="24"/>
+          <w:szCs w:val="24"/>
+          <w:rtl/>
+          <w:lang w:bidi="he-IL"/>
+        </w:rPr>
+      </w:pPr>
     </w:p>
     <w:p>
       <w:pPr>
         <w:pStyle w:val="ae"/>
         <w:numPr>
           <w:ilvl w:val="0"/>
-          <w:numId w:val="23"/>
+          <w:numId w:val="12"/>
         </w:numPr>
         <w:bidi/>
         <w:rPr>
@@ -2431,15 +5969,70 @@
       </w:pPr>
       <w:r>
         <w:rPr>
-          <w:rFonts w:ascii="Calibri" w:hAnsi="Calibri" w:cs="Calibri"/>
+          <w:rFonts w:ascii="Calibri" w:hAnsi="Calibri" w:cs="Calibri" w:hint="cs"/>
           <w:b/>
           <w:bCs/>
-          <w:sz w:val="24"/>
-          <w:szCs w:val="24"/>
-          <w:rtl/>
-          <w:lang w:bidi="he-IL"/>
-        </w:rPr>
-        <w:t>מסך ראשי</w:t>
+          <w:noProof/>
+          <w:sz w:val="24"/>
+          <w:szCs w:val="24"/>
+          <w:rtl/>
+          <w:lang w:bidi="he-IL"/>
+        </w:rPr>
+        <w:drawing>
+          <wp:anchor distT="0" distB="0" distL="114300" distR="114300" simplePos="0" relativeHeight="251667456" behindDoc="0" locked="0" layoutInCell="1" allowOverlap="1" wp14:anchorId="1F852678" wp14:editId="405910A0">
+            <wp:simplePos x="0" y="0"/>
+            <wp:positionH relativeFrom="margin">
+              <wp:align>center</wp:align>
+            </wp:positionH>
+            <wp:positionV relativeFrom="margin">
+              <wp:posOffset>4580255</wp:posOffset>
+            </wp:positionV>
+            <wp:extent cx="4572000" cy="2583815"/>
+            <wp:effectExtent l="0" t="0" r="0" b="6985"/>
+            <wp:wrapTopAndBottom/>
+            <wp:docPr id="12" name="תמונה 12"/>
+            <wp:cNvGraphicFramePr>
+              <a:graphicFrameLocks xmlns:a="http://schemas.openxmlformats.org/drawingml/2006/main" noChangeAspect="1"/>
+            </wp:cNvGraphicFramePr>
+            <a:graphic xmlns:a="http://schemas.openxmlformats.org/drawingml/2006/main">
+              <a:graphicData uri="http://schemas.openxmlformats.org/drawingml/2006/picture">
+                <pic:pic xmlns:pic="http://schemas.openxmlformats.org/drawingml/2006/picture">
+                  <pic:nvPicPr>
+                    <pic:cNvPr id="12" name="3.jpg"/>
+                    <pic:cNvPicPr/>
+                  </pic:nvPicPr>
+                  <pic:blipFill>
+                    <a:blip r:embed="rId16">
+                      <a:extLst>
+                        <a:ext uri="{28A0092B-C50C-407E-A947-70E740481C1C}">
+                          <a14:useLocalDpi xmlns:a14="http://schemas.microsoft.com/office/drawing/2010/main" val="0"/>
+                        </a:ext>
+                      </a:extLst>
+                    </a:blip>
+                    <a:stretch>
+                      <a:fillRect/>
+                    </a:stretch>
+                  </pic:blipFill>
+                  <pic:spPr>
+                    <a:xfrm>
+                      <a:off x="0" y="0"/>
+                      <a:ext cx="4572000" cy="2583815"/>
+                    </a:xfrm>
+                    <a:prstGeom prst="rect">
+                      <a:avLst/>
+                    </a:prstGeom>
+                  </pic:spPr>
+                </pic:pic>
+              </a:graphicData>
+            </a:graphic>
+            <wp14:sizeRelH relativeFrom="margin">
+              <wp14:pctWidth>0</wp14:pctWidth>
+            </wp14:sizeRelH>
+            <wp14:sizeRelV relativeFrom="margin">
+              <wp14:pctHeight>0</wp14:pctHeight>
+            </wp14:sizeRelV>
+          </wp:anchor>
+        </w:drawing>
       </w:r>
       <w:r>
         <w:rPr>
@@ -2448,9 +6041,42 @@
           <w:bCs/>
           <w:sz w:val="24"/>
           <w:szCs w:val="24"/>
+          <w:rtl/>
+          <w:lang w:bidi="he-IL"/>
+        </w:rPr>
+        <w:t xml:space="preserve">מסך סיכום </w:t>
+      </w:r>
+      <w:r>
+        <w:rPr>
+          <w:b/>
+          <w:bCs/>
+          <w:rtl/>
+          <w:lang w:bidi="he-IL"/>
+        </w:rPr>
+        <w:t>חודשי</w:t>
+      </w:r>
+      <w:r>
+        <w:rPr>
+          <w:rFonts w:ascii="Calibri" w:hAnsi="Calibri" w:cs="Calibri"/>
+          <w:b/>
+          <w:bCs/>
+          <w:sz w:val="24"/>
+          <w:szCs w:val="24"/>
           <w:lang w:bidi="he-IL"/>
         </w:rPr>
         <w:t>:</w:t>
+      </w:r>
+      <w:r>
+        <w:rPr>
+          <w:rFonts w:ascii="Calibri" w:hAnsi="Calibri" w:cs="Calibri" w:hint="cs"/>
+          <w:b/>
+          <w:bCs/>
+          <w:sz w:val="24"/>
+          <w:szCs w:val="24"/>
+          <w:rtl/>
+          <w:lang w:bidi="he-IL"/>
+        </w:rPr>
+        <w:t xml:space="preserve"> </w:t>
       </w:r>
     </w:p>
     <w:p>
@@ -2458,30 +6084,13 @@
         <w:bidi/>
         <w:rPr>
           <w:rFonts w:ascii="Calibri" w:hAnsi="Calibri" w:cs="Calibri"/>
-          <w:sz w:val="24"/>
-          <w:szCs w:val="24"/>
-          <w:lang w:bidi="he-IL"/>
-        </w:rPr>
-      </w:pPr>
-      <w:r>
-        <w:rPr>
-          <w:rFonts w:ascii="Calibri" w:hAnsi="Calibri" w:cs="Calibri"/>
-          <w:sz w:val="24"/>
-          <w:szCs w:val="24"/>
-          <w:rtl/>
-          <w:lang w:bidi="he-IL"/>
-        </w:rPr>
-        <w:t>תצוגת סיכום חודשי</w:t>
-      </w:r>
-      <w:r>
-        <w:rPr>
-          <w:rFonts w:ascii="Calibri" w:hAnsi="Calibri" w:cs="Calibri"/>
-          <w:sz w:val="24"/>
-          <w:szCs w:val="24"/>
-          <w:lang w:bidi="he-IL"/>
-        </w:rPr>
-        <w:t>.</w:t>
-      </w:r>
+          <w:b/>
+          <w:bCs/>
+          <w:sz w:val="24"/>
+          <w:szCs w:val="24"/>
+          <w:lang w:bidi="he-IL"/>
+        </w:rPr>
+      </w:pPr>
     </w:p>
     <w:p>
       <w:pPr>
@@ -2495,52 +6104,473 @@
       </w:pPr>
       <w:r>
         <w:rPr>
-          <w:rFonts w:ascii="Calibri" w:hAnsi="Calibri" w:cs="Calibri"/>
-          <w:sz w:val="24"/>
-          <w:szCs w:val="24"/>
-          <w:rtl/>
-          <w:lang w:bidi="he-IL"/>
-        </w:rPr>
-        <w:t>כפתור "הוסף תנועה חדשה</w:t>
-      </w:r>
-      <w:r>
-        <w:rPr>
-          <w:rFonts w:ascii="Calibri" w:hAnsi="Calibri" w:cs="Calibri"/>
-          <w:sz w:val="24"/>
-          <w:szCs w:val="24"/>
-          <w:lang w:bidi="he-IL"/>
-        </w:rPr>
-        <w:t>".</w:t>
-      </w:r>
-    </w:p>
-    <w:p>
-      <w:pPr>
-        <w:bidi/>
-        <w:rPr>
-          <w:rFonts w:ascii="Calibri" w:hAnsi="Calibri" w:cs="Calibri"/>
-          <w:sz w:val="24"/>
-          <w:szCs w:val="24"/>
-          <w:lang w:bidi="he-IL"/>
-        </w:rPr>
-      </w:pPr>
-      <w:r>
-        <w:rPr>
-          <w:rFonts w:ascii="Calibri" w:hAnsi="Calibri" w:cs="Calibri"/>
-          <w:sz w:val="24"/>
-          <w:szCs w:val="24"/>
-          <w:rtl/>
-          <w:lang w:bidi="he-IL"/>
-        </w:rPr>
-        <w:t>התראות על חריגות או המלצות</w:t>
-      </w:r>
-      <w:r>
-        <w:rPr>
-          <w:rFonts w:ascii="Calibri" w:hAnsi="Calibri" w:cs="Calibri"/>
-          <w:sz w:val="24"/>
-          <w:szCs w:val="24"/>
-          <w:lang w:bidi="he-IL"/>
-        </w:rPr>
-        <w:t>.</w:t>
+          <w:rFonts w:ascii="Calibri" w:hAnsi="Calibri" w:cs="Calibri" w:hint="cs"/>
+          <w:sz w:val="24"/>
+          <w:szCs w:val="24"/>
+          <w:rtl/>
+          <w:lang w:bidi="he-IL"/>
+        </w:rPr>
+        <w:t>מסך</w:t>
+      </w:r>
+      <w:r>
+        <w:rPr>
+          <w:rFonts w:ascii="Calibri" w:hAnsi="Calibri" w:cs="Calibri"/>
+          <w:sz w:val="24"/>
+          <w:szCs w:val="24"/>
+          <w:rtl/>
+          <w:lang w:bidi="he-IL"/>
+        </w:rPr>
+        <w:t xml:space="preserve"> </w:t>
+      </w:r>
+      <w:r>
+        <w:rPr>
+          <w:rFonts w:ascii="Calibri" w:hAnsi="Calibri" w:cs="Calibri" w:hint="cs"/>
+          <w:sz w:val="24"/>
+          <w:szCs w:val="24"/>
+          <w:rtl/>
+          <w:lang w:bidi="he-IL"/>
+        </w:rPr>
+        <w:t>זה</w:t>
+      </w:r>
+      <w:r>
+        <w:rPr>
+          <w:rFonts w:ascii="Calibri" w:hAnsi="Calibri" w:cs="Calibri"/>
+          <w:sz w:val="24"/>
+          <w:szCs w:val="24"/>
+          <w:rtl/>
+          <w:lang w:bidi="he-IL"/>
+        </w:rPr>
+        <w:t xml:space="preserve"> </w:t>
+      </w:r>
+      <w:r>
+        <w:rPr>
+          <w:rFonts w:ascii="Calibri" w:hAnsi="Calibri" w:cs="Calibri" w:hint="cs"/>
+          <w:sz w:val="24"/>
+          <w:szCs w:val="24"/>
+          <w:rtl/>
+          <w:lang w:bidi="he-IL"/>
+        </w:rPr>
+        <w:t>מציג</w:t>
+      </w:r>
+      <w:r>
+        <w:rPr>
+          <w:rFonts w:ascii="Calibri" w:hAnsi="Calibri" w:cs="Calibri"/>
+          <w:sz w:val="24"/>
+          <w:szCs w:val="24"/>
+          <w:rtl/>
+          <w:lang w:bidi="he-IL"/>
+        </w:rPr>
+        <w:t xml:space="preserve"> </w:t>
+      </w:r>
+      <w:r>
+        <w:rPr>
+          <w:rFonts w:ascii="Calibri" w:hAnsi="Calibri" w:cs="Calibri" w:hint="cs"/>
+          <w:sz w:val="24"/>
+          <w:szCs w:val="24"/>
+          <w:rtl/>
+          <w:lang w:bidi="he-IL"/>
+        </w:rPr>
+        <w:t>את</w:t>
+      </w:r>
+      <w:r>
+        <w:rPr>
+          <w:rFonts w:ascii="Calibri" w:hAnsi="Calibri" w:cs="Calibri"/>
+          <w:sz w:val="24"/>
+          <w:szCs w:val="24"/>
+          <w:rtl/>
+          <w:lang w:bidi="he-IL"/>
+        </w:rPr>
+        <w:t xml:space="preserve"> </w:t>
+      </w:r>
+      <w:r>
+        <w:rPr>
+          <w:rFonts w:ascii="Calibri" w:hAnsi="Calibri" w:cs="Calibri" w:hint="cs"/>
+          <w:sz w:val="24"/>
+          <w:szCs w:val="24"/>
+          <w:rtl/>
+          <w:lang w:bidi="he-IL"/>
+        </w:rPr>
+        <w:t>ההכנסות</w:t>
+      </w:r>
+      <w:r>
+        <w:rPr>
+          <w:rFonts w:ascii="Calibri" w:hAnsi="Calibri" w:cs="Calibri"/>
+          <w:sz w:val="24"/>
+          <w:szCs w:val="24"/>
+          <w:rtl/>
+          <w:lang w:bidi="he-IL"/>
+        </w:rPr>
+        <w:t xml:space="preserve">, </w:t>
+      </w:r>
+      <w:r>
+        <w:rPr>
+          <w:rFonts w:ascii="Calibri" w:hAnsi="Calibri" w:cs="Calibri" w:hint="cs"/>
+          <w:sz w:val="24"/>
+          <w:szCs w:val="24"/>
+          <w:rtl/>
+          <w:lang w:bidi="he-IL"/>
+        </w:rPr>
+        <w:t>ההוצאות</w:t>
+      </w:r>
+      <w:r>
+        <w:rPr>
+          <w:rFonts w:ascii="Calibri" w:hAnsi="Calibri" w:cs="Calibri"/>
+          <w:sz w:val="24"/>
+          <w:szCs w:val="24"/>
+          <w:rtl/>
+          <w:lang w:bidi="he-IL"/>
+        </w:rPr>
+        <w:t xml:space="preserve">, </w:t>
+      </w:r>
+      <w:r>
+        <w:rPr>
+          <w:rFonts w:ascii="Calibri" w:hAnsi="Calibri" w:cs="Calibri" w:hint="cs"/>
+          <w:sz w:val="24"/>
+          <w:szCs w:val="24"/>
+          <w:rtl/>
+          <w:lang w:bidi="he-IL"/>
+        </w:rPr>
+        <w:t>והיתרה</w:t>
+      </w:r>
+      <w:r>
+        <w:rPr>
+          <w:rFonts w:ascii="Calibri" w:hAnsi="Calibri" w:cs="Calibri"/>
+          <w:sz w:val="24"/>
+          <w:szCs w:val="24"/>
+          <w:rtl/>
+          <w:lang w:bidi="he-IL"/>
+        </w:rPr>
+        <w:t xml:space="preserve"> </w:t>
+      </w:r>
+      <w:r>
+        <w:rPr>
+          <w:rFonts w:ascii="Calibri" w:hAnsi="Calibri" w:cs="Calibri" w:hint="cs"/>
+          <w:sz w:val="24"/>
+          <w:szCs w:val="24"/>
+          <w:rtl/>
+          <w:lang w:bidi="he-IL"/>
+        </w:rPr>
+        <w:t>של</w:t>
+      </w:r>
+      <w:r>
+        <w:rPr>
+          <w:rFonts w:ascii="Calibri" w:hAnsi="Calibri" w:cs="Calibri"/>
+          <w:sz w:val="24"/>
+          <w:szCs w:val="24"/>
+          <w:rtl/>
+          <w:lang w:bidi="he-IL"/>
+        </w:rPr>
+        <w:t xml:space="preserve"> </w:t>
+      </w:r>
+      <w:r>
+        <w:rPr>
+          <w:rFonts w:ascii="Calibri" w:hAnsi="Calibri" w:cs="Calibri" w:hint="cs"/>
+          <w:sz w:val="24"/>
+          <w:szCs w:val="24"/>
+          <w:rtl/>
+          <w:lang w:bidi="he-IL"/>
+        </w:rPr>
+        <w:t>החודש</w:t>
+      </w:r>
+      <w:r>
+        <w:rPr>
+          <w:rFonts w:ascii="Calibri" w:hAnsi="Calibri" w:cs="Calibri"/>
+          <w:sz w:val="24"/>
+          <w:szCs w:val="24"/>
+          <w:rtl/>
+          <w:lang w:bidi="he-IL"/>
+        </w:rPr>
+        <w:t xml:space="preserve"> </w:t>
+      </w:r>
+      <w:r>
+        <w:rPr>
+          <w:rFonts w:ascii="Calibri" w:hAnsi="Calibri" w:cs="Calibri" w:hint="cs"/>
+          <w:sz w:val="24"/>
+          <w:szCs w:val="24"/>
+          <w:rtl/>
+          <w:lang w:bidi="he-IL"/>
+        </w:rPr>
+        <w:t>הנוכחי</w:t>
+      </w:r>
+      <w:r>
+        <w:rPr>
+          <w:rFonts w:ascii="Calibri" w:hAnsi="Calibri" w:cs="Calibri"/>
+          <w:sz w:val="24"/>
+          <w:szCs w:val="24"/>
+          <w:rtl/>
+          <w:lang w:bidi="he-IL"/>
+        </w:rPr>
+        <w:t xml:space="preserve"> </w:t>
+      </w:r>
+      <w:r>
+        <w:rPr>
+          <w:rFonts w:ascii="Calibri" w:hAnsi="Calibri" w:cs="Calibri" w:hint="cs"/>
+          <w:sz w:val="24"/>
+          <w:szCs w:val="24"/>
+          <w:rtl/>
+          <w:lang w:bidi="he-IL"/>
+        </w:rPr>
+        <w:t>באמצעות</w:t>
+      </w:r>
+      <w:r>
+        <w:rPr>
+          <w:rFonts w:ascii="Calibri" w:hAnsi="Calibri" w:cs="Calibri"/>
+          <w:sz w:val="24"/>
+          <w:szCs w:val="24"/>
+          <w:rtl/>
+          <w:lang w:bidi="he-IL"/>
+        </w:rPr>
+        <w:t xml:space="preserve"> </w:t>
+      </w:r>
+      <w:r>
+        <w:rPr>
+          <w:rFonts w:ascii="Calibri" w:hAnsi="Calibri" w:cs="Calibri" w:hint="cs"/>
+          <w:sz w:val="24"/>
+          <w:szCs w:val="24"/>
+          <w:rtl/>
+          <w:lang w:bidi="he-IL"/>
+        </w:rPr>
+        <w:t>נתונים</w:t>
+      </w:r>
+      <w:r>
+        <w:rPr>
+          <w:rFonts w:ascii="Calibri" w:hAnsi="Calibri" w:cs="Calibri"/>
+          <w:sz w:val="24"/>
+          <w:szCs w:val="24"/>
+          <w:rtl/>
+          <w:lang w:bidi="he-IL"/>
+        </w:rPr>
+        <w:t xml:space="preserve"> </w:t>
+      </w:r>
+      <w:r>
+        <w:rPr>
+          <w:rFonts w:ascii="Calibri" w:hAnsi="Calibri" w:cs="Calibri" w:hint="cs"/>
+          <w:sz w:val="24"/>
+          <w:szCs w:val="24"/>
+          <w:rtl/>
+          <w:lang w:bidi="he-IL"/>
+        </w:rPr>
+        <w:t>מספריים</w:t>
+      </w:r>
+      <w:r>
+        <w:rPr>
+          <w:rFonts w:ascii="Calibri" w:hAnsi="Calibri" w:cs="Calibri"/>
+          <w:sz w:val="24"/>
+          <w:szCs w:val="24"/>
+          <w:rtl/>
+          <w:lang w:bidi="he-IL"/>
+        </w:rPr>
+        <w:t xml:space="preserve"> </w:t>
+      </w:r>
+      <w:r>
+        <w:rPr>
+          <w:rFonts w:ascii="Calibri" w:hAnsi="Calibri" w:cs="Calibri" w:hint="cs"/>
+          <w:sz w:val="24"/>
+          <w:szCs w:val="24"/>
+          <w:rtl/>
+          <w:lang w:bidi="he-IL"/>
+        </w:rPr>
+        <w:t>וגרפים</w:t>
+      </w:r>
+      <w:r>
+        <w:rPr>
+          <w:rFonts w:ascii="Calibri" w:hAnsi="Calibri" w:cs="Calibri"/>
+          <w:sz w:val="24"/>
+          <w:szCs w:val="24"/>
+          <w:rtl/>
+          <w:lang w:bidi="he-IL"/>
+        </w:rPr>
+        <w:t xml:space="preserve"> (</w:t>
+      </w:r>
+      <w:r>
+        <w:rPr>
+          <w:rFonts w:ascii="Calibri" w:hAnsi="Calibri" w:cs="Calibri" w:hint="cs"/>
+          <w:sz w:val="24"/>
+          <w:szCs w:val="24"/>
+          <w:rtl/>
+          <w:lang w:bidi="he-IL"/>
+        </w:rPr>
+        <w:t>גרף</w:t>
+      </w:r>
+      <w:r>
+        <w:rPr>
+          <w:rFonts w:ascii="Calibri" w:hAnsi="Calibri" w:cs="Calibri"/>
+          <w:sz w:val="24"/>
+          <w:szCs w:val="24"/>
+          <w:rtl/>
+          <w:lang w:bidi="he-IL"/>
+        </w:rPr>
+        <w:t xml:space="preserve"> </w:t>
+      </w:r>
+      <w:r>
+        <w:rPr>
+          <w:rFonts w:ascii="Calibri" w:hAnsi="Calibri" w:cs="Calibri" w:hint="cs"/>
+          <w:sz w:val="24"/>
+          <w:szCs w:val="24"/>
+          <w:rtl/>
+          <w:lang w:bidi="he-IL"/>
+        </w:rPr>
+        <w:t>עוגה</w:t>
+      </w:r>
+      <w:r>
+        <w:rPr>
+          <w:rFonts w:ascii="Calibri" w:hAnsi="Calibri" w:cs="Calibri"/>
+          <w:sz w:val="24"/>
+          <w:szCs w:val="24"/>
+          <w:rtl/>
+          <w:lang w:bidi="he-IL"/>
+        </w:rPr>
+        <w:t xml:space="preserve"> </w:t>
+      </w:r>
+      <w:r>
+        <w:rPr>
+          <w:rFonts w:ascii="Calibri" w:hAnsi="Calibri" w:cs="Calibri" w:hint="cs"/>
+          <w:sz w:val="24"/>
+          <w:szCs w:val="24"/>
+          <w:rtl/>
+          <w:lang w:bidi="he-IL"/>
+        </w:rPr>
+        <w:t>וגרף</w:t>
+      </w:r>
+      <w:r>
+        <w:rPr>
+          <w:rFonts w:ascii="Calibri" w:hAnsi="Calibri" w:cs="Calibri"/>
+          <w:sz w:val="24"/>
+          <w:szCs w:val="24"/>
+          <w:rtl/>
+          <w:lang w:bidi="he-IL"/>
+        </w:rPr>
+        <w:t xml:space="preserve"> </w:t>
+      </w:r>
+      <w:r>
+        <w:rPr>
+          <w:rFonts w:ascii="Calibri" w:hAnsi="Calibri" w:cs="Calibri" w:hint="cs"/>
+          <w:sz w:val="24"/>
+          <w:szCs w:val="24"/>
+          <w:rtl/>
+          <w:lang w:bidi="he-IL"/>
+        </w:rPr>
+        <w:t>עמודות</w:t>
+      </w:r>
+      <w:r>
+        <w:rPr>
+          <w:rFonts w:ascii="Calibri" w:hAnsi="Calibri" w:cs="Calibri"/>
+          <w:sz w:val="24"/>
+          <w:szCs w:val="24"/>
+          <w:rtl/>
+          <w:lang w:bidi="he-IL"/>
+        </w:rPr>
+        <w:t xml:space="preserve">). </w:t>
+      </w:r>
+      <w:r>
+        <w:rPr>
+          <w:rFonts w:ascii="Calibri" w:hAnsi="Calibri" w:cs="Calibri" w:hint="cs"/>
+          <w:sz w:val="24"/>
+          <w:szCs w:val="24"/>
+          <w:rtl/>
+          <w:lang w:bidi="he-IL"/>
+        </w:rPr>
+        <w:t>יש</w:t>
+      </w:r>
+      <w:r>
+        <w:rPr>
+          <w:rFonts w:ascii="Calibri" w:hAnsi="Calibri" w:cs="Calibri"/>
+          <w:sz w:val="24"/>
+          <w:szCs w:val="24"/>
+          <w:rtl/>
+          <w:lang w:bidi="he-IL"/>
+        </w:rPr>
+        <w:t xml:space="preserve"> </w:t>
+      </w:r>
+      <w:r>
+        <w:rPr>
+          <w:rFonts w:ascii="Calibri" w:hAnsi="Calibri" w:cs="Calibri" w:hint="cs"/>
+          <w:sz w:val="24"/>
+          <w:szCs w:val="24"/>
+          <w:rtl/>
+          <w:lang w:bidi="he-IL"/>
+        </w:rPr>
+        <w:t>אפשרות</w:t>
+      </w:r>
+      <w:r>
+        <w:rPr>
+          <w:rFonts w:ascii="Calibri" w:hAnsi="Calibri" w:cs="Calibri"/>
+          <w:sz w:val="24"/>
+          <w:szCs w:val="24"/>
+          <w:rtl/>
+          <w:lang w:bidi="he-IL"/>
+        </w:rPr>
+        <w:t xml:space="preserve"> </w:t>
+      </w:r>
+      <w:r>
+        <w:rPr>
+          <w:rFonts w:ascii="Calibri" w:hAnsi="Calibri" w:cs="Calibri" w:hint="cs"/>
+          <w:sz w:val="24"/>
+          <w:szCs w:val="24"/>
+          <w:rtl/>
+          <w:lang w:bidi="he-IL"/>
+        </w:rPr>
+        <w:t>לצפות</w:t>
+      </w:r>
+      <w:r>
+        <w:rPr>
+          <w:rFonts w:ascii="Calibri" w:hAnsi="Calibri" w:cs="Calibri"/>
+          <w:sz w:val="24"/>
+          <w:szCs w:val="24"/>
+          <w:rtl/>
+          <w:lang w:bidi="he-IL"/>
+        </w:rPr>
+        <w:t xml:space="preserve"> </w:t>
+      </w:r>
+      <w:r>
+        <w:rPr>
+          <w:rFonts w:ascii="Calibri" w:hAnsi="Calibri" w:cs="Calibri" w:hint="cs"/>
+          <w:sz w:val="24"/>
+          <w:szCs w:val="24"/>
+          <w:rtl/>
+          <w:lang w:bidi="he-IL"/>
+        </w:rPr>
+        <w:t>בדוח</w:t>
+      </w:r>
+      <w:r>
+        <w:rPr>
+          <w:rFonts w:ascii="Calibri" w:hAnsi="Calibri" w:cs="Calibri"/>
+          <w:sz w:val="24"/>
+          <w:szCs w:val="24"/>
+          <w:rtl/>
+          <w:lang w:bidi="he-IL"/>
+        </w:rPr>
+        <w:t xml:space="preserve"> </w:t>
+      </w:r>
+      <w:r>
+        <w:rPr>
+          <w:rFonts w:ascii="Calibri" w:hAnsi="Calibri" w:cs="Calibri" w:hint="cs"/>
+          <w:sz w:val="24"/>
+          <w:szCs w:val="24"/>
+          <w:rtl/>
+          <w:lang w:bidi="he-IL"/>
+        </w:rPr>
+        <w:t>מפורט</w:t>
+      </w:r>
+      <w:r>
+        <w:rPr>
+          <w:rFonts w:ascii="Calibri" w:hAnsi="Calibri" w:cs="Calibri"/>
+          <w:sz w:val="24"/>
+          <w:szCs w:val="24"/>
+          <w:rtl/>
+          <w:lang w:bidi="he-IL"/>
+        </w:rPr>
+        <w:t xml:space="preserve"> </w:t>
+      </w:r>
+      <w:r>
+        <w:rPr>
+          <w:rFonts w:ascii="Calibri" w:hAnsi="Calibri" w:cs="Calibri" w:hint="cs"/>
+          <w:sz w:val="24"/>
+          <w:szCs w:val="24"/>
+          <w:rtl/>
+          <w:lang w:bidi="he-IL"/>
+        </w:rPr>
+        <w:t>יותר</w:t>
       </w:r>
     </w:p>
     <w:p>
@@ -2548,7 +6578,7 @@
         <w:pStyle w:val="ae"/>
         <w:numPr>
           <w:ilvl w:val="0"/>
-          <w:numId w:val="23"/>
+          <w:numId w:val="12"/>
         </w:numPr>
         <w:bidi/>
         <w:rPr>
@@ -2562,6 +6592,72 @@
       </w:pPr>
       <w:r>
         <w:rPr>
+          <w:noProof/>
+          <w:lang w:bidi="he-IL"/>
+        </w:rPr>
+        <w:lastRenderedPageBreak/>
+        <w:drawing>
+          <wp:anchor distT="0" distB="0" distL="114300" distR="114300" simplePos="0" relativeHeight="251665408" behindDoc="0" locked="0" layoutInCell="1" allowOverlap="1" wp14:anchorId="02FE12FB" wp14:editId="06E6F3C4">
+            <wp:simplePos x="0" y="0"/>
+            <wp:positionH relativeFrom="margin">
+              <wp:posOffset>965200</wp:posOffset>
+            </wp:positionH>
+            <wp:positionV relativeFrom="margin">
+              <wp:posOffset>400050</wp:posOffset>
+            </wp:positionV>
+            <wp:extent cx="3848100" cy="3100705"/>
+            <wp:effectExtent l="0" t="0" r="0" b="4445"/>
+            <wp:wrapTopAndBottom/>
+            <wp:docPr id="9" name="תמונה 9"/>
+            <wp:cNvGraphicFramePr>
+              <a:graphicFrameLocks xmlns:a="http://schemas.openxmlformats.org/drawingml/2006/main" noChangeAspect="1"/>
+            </wp:cNvGraphicFramePr>
+            <a:graphic xmlns:a="http://schemas.openxmlformats.org/drawingml/2006/main">
+              <a:graphicData uri="http://schemas.openxmlformats.org/drawingml/2006/picture">
+                <pic:pic xmlns:pic="http://schemas.openxmlformats.org/drawingml/2006/picture">
+                  <pic:nvPicPr>
+                    <pic:cNvPr id="9" name="2.jpg"/>
+                    <pic:cNvPicPr/>
+                  </pic:nvPicPr>
+                  <pic:blipFill rotWithShape="1">
+                    <a:blip r:embed="rId17">
+                      <a:extLst>
+                        <a:ext uri="{28A0092B-C50C-407E-A947-70E740481C1C}">
+                          <a14:useLocalDpi xmlns:a14="http://schemas.microsoft.com/office/drawing/2010/main" val="0"/>
+                        </a:ext>
+                      </a:extLst>
+                    </a:blip>
+                    <a:srcRect l="15162" r="14699"/>
+                    <a:stretch/>
+                  </pic:blipFill>
+                  <pic:spPr bwMode="auto">
+                    <a:xfrm>
+                      <a:off x="0" y="0"/>
+                      <a:ext cx="3848100" cy="3100705"/>
+                    </a:xfrm>
+                    <a:prstGeom prst="rect">
+                      <a:avLst/>
+                    </a:prstGeom>
+                    <a:ln>
+                      <a:noFill/>
+                    </a:ln>
+                    <a:extLst>
+                      <a:ext uri="{53640926-AAD7-44D8-BBD7-CCE9431645EC}">
+                        <a14:shadowObscured xmlns:a14="http://schemas.microsoft.com/office/drawing/2010/main"/>
+                      </a:ext>
+                    </a:extLst>
+                  </pic:spPr>
+                </pic:pic>
+              </a:graphicData>
+            </a:graphic>
+            <wp14:sizeRelH relativeFrom="margin">
+              <wp14:pctWidth>0</wp14:pctWidth>
+            </wp14:sizeRelH>
+          </wp:anchor>
+        </w:drawing>
+      </w:r>
+      <w:r>
+        <w:rPr>
           <w:rFonts w:ascii="Calibri" w:hAnsi="Calibri" w:cs="Calibri"/>
           <w:b/>
           <w:bCs/>
@@ -2570,15 +6666,36 @@
           <w:rtl/>
           <w:lang w:bidi="he-IL"/>
         </w:rPr>
-        <w:t>מסך הוספת תנועה</w:t>
-      </w:r>
-      <w:r>
-        <w:rPr>
-          <w:rFonts w:ascii="Calibri" w:hAnsi="Calibri" w:cs="Calibri"/>
+        <w:t xml:space="preserve">מסך </w:t>
+      </w:r>
+      <w:r>
+        <w:rPr>
+          <w:rFonts w:ascii="Calibri" w:hAnsi="Calibri" w:cs="Calibri" w:hint="cs"/>
           <w:b/>
           <w:bCs/>
           <w:sz w:val="24"/>
           <w:szCs w:val="24"/>
+          <w:rtl/>
+          <w:lang w:bidi="he-IL"/>
+        </w:rPr>
+        <w:t>ניהול</w:t>
+      </w:r>
+      <w:r>
+        <w:rPr>
+          <w:b/>
+          <w:bCs/>
+          <w:rtl/>
+          <w:lang w:bidi="he-IL"/>
+        </w:rPr>
+        <w:t xml:space="preserve"> קטגוריות</w:t>
+      </w:r>
+      <w:r>
+        <w:rPr>
+          <w:rFonts w:ascii="Calibri" w:hAnsi="Calibri" w:cs="Calibri"/>
+          <w:b/>
+          <w:bCs/>
+          <w:sz w:val="24"/>
+          <w:szCs w:val="24"/>
           <w:lang w:bidi="he-IL"/>
         </w:rPr>
         <w:t>:</w:t>
@@ -2589,38 +6706,478 @@
         <w:bidi/>
         <w:rPr>
           <w:rFonts w:ascii="Calibri" w:hAnsi="Calibri" w:cs="Calibri"/>
-          <w:sz w:val="24"/>
-          <w:szCs w:val="24"/>
-          <w:lang w:bidi="he-IL"/>
-        </w:rPr>
-      </w:pPr>
-      <w:r>
-        <w:rPr>
-          <w:rFonts w:ascii="Calibri" w:hAnsi="Calibri" w:cs="Calibri"/>
-          <w:sz w:val="24"/>
-          <w:szCs w:val="24"/>
-          <w:rtl/>
-          <w:lang w:bidi="he-IL"/>
-        </w:rPr>
-        <w:t>שדות לסוג התנועה, קטגוריה, סכום, תאריך ותיאור</w:t>
-      </w:r>
-      <w:r>
-        <w:rPr>
-          <w:rFonts w:ascii="Calibri" w:hAnsi="Calibri" w:cs="Calibri"/>
-          <w:sz w:val="24"/>
-          <w:szCs w:val="24"/>
-          <w:lang w:bidi="he-IL"/>
-        </w:rPr>
-        <w:t>.</w:t>
-      </w:r>
+          <w:b/>
+          <w:bCs/>
+          <w:sz w:val="24"/>
+          <w:szCs w:val="24"/>
+          <w:rtl/>
+          <w:lang w:bidi="he-IL"/>
+        </w:rPr>
+      </w:pPr>
     </w:p>
     <w:p>
       <w:pPr>
-        <w:pStyle w:val="ae"/>
-        <w:numPr>
-          <w:ilvl w:val="0"/>
-          <w:numId w:val="23"/>
-        </w:numPr>
+        <w:bidi/>
+        <w:rPr>
+          <w:rFonts w:ascii="Calibri" w:hAnsi="Calibri" w:cs="Calibri"/>
+          <w:sz w:val="24"/>
+          <w:szCs w:val="24"/>
+          <w:lang w:bidi="he-IL"/>
+        </w:rPr>
+      </w:pPr>
+      <w:r>
+        <w:rPr>
+          <w:rFonts w:ascii="Calibri" w:hAnsi="Calibri" w:cs="Calibri" w:hint="cs"/>
+          <w:sz w:val="24"/>
+          <w:szCs w:val="24"/>
+          <w:rtl/>
+          <w:lang w:bidi="he-IL"/>
+        </w:rPr>
+        <w:t>מ</w:t>
+      </w:r>
+      <w:r>
+        <w:rPr>
+          <w:rFonts w:ascii="Calibri" w:hAnsi="Calibri" w:cs="Calibri" w:hint="cs"/>
+          <w:sz w:val="24"/>
+          <w:szCs w:val="24"/>
+          <w:rtl/>
+          <w:lang w:bidi="he-IL"/>
+        </w:rPr>
+        <w:t>ציג</w:t>
+      </w:r>
+      <w:r>
+        <w:rPr>
+          <w:rFonts w:ascii="Calibri" w:hAnsi="Calibri" w:cs="Calibri"/>
+          <w:sz w:val="24"/>
+          <w:szCs w:val="24"/>
+          <w:rtl/>
+          <w:lang w:bidi="he-IL"/>
+        </w:rPr>
+        <w:t xml:space="preserve"> </w:t>
+      </w:r>
+      <w:r>
+        <w:rPr>
+          <w:rFonts w:ascii="Calibri" w:hAnsi="Calibri" w:cs="Calibri" w:hint="cs"/>
+          <w:sz w:val="24"/>
+          <w:szCs w:val="24"/>
+          <w:rtl/>
+          <w:lang w:bidi="he-IL"/>
+        </w:rPr>
+        <w:t>את</w:t>
+      </w:r>
+      <w:r>
+        <w:rPr>
+          <w:rFonts w:ascii="Calibri" w:hAnsi="Calibri" w:cs="Calibri"/>
+          <w:sz w:val="24"/>
+          <w:szCs w:val="24"/>
+          <w:rtl/>
+          <w:lang w:bidi="he-IL"/>
+        </w:rPr>
+        <w:t xml:space="preserve"> </w:t>
+      </w:r>
+      <w:r>
+        <w:rPr>
+          <w:rFonts w:ascii="Calibri" w:hAnsi="Calibri" w:cs="Calibri" w:hint="cs"/>
+          <w:sz w:val="24"/>
+          <w:szCs w:val="24"/>
+          <w:rtl/>
+          <w:lang w:bidi="he-IL"/>
+        </w:rPr>
+        <w:t>כל</w:t>
+      </w:r>
+      <w:r>
+        <w:rPr>
+          <w:rFonts w:ascii="Calibri" w:hAnsi="Calibri" w:cs="Calibri"/>
+          <w:sz w:val="24"/>
+          <w:szCs w:val="24"/>
+          <w:rtl/>
+          <w:lang w:bidi="he-IL"/>
+        </w:rPr>
+        <w:t xml:space="preserve"> </w:t>
+      </w:r>
+      <w:r>
+        <w:rPr>
+          <w:rFonts w:ascii="Calibri" w:hAnsi="Calibri" w:cs="Calibri" w:hint="cs"/>
+          <w:sz w:val="24"/>
+          <w:szCs w:val="24"/>
+          <w:rtl/>
+          <w:lang w:bidi="he-IL"/>
+        </w:rPr>
+        <w:t>הקטגוריות</w:t>
+      </w:r>
+      <w:r>
+        <w:rPr>
+          <w:rFonts w:ascii="Calibri" w:hAnsi="Calibri" w:cs="Calibri"/>
+          <w:sz w:val="24"/>
+          <w:szCs w:val="24"/>
+          <w:rtl/>
+          <w:lang w:bidi="he-IL"/>
+        </w:rPr>
+        <w:t xml:space="preserve"> </w:t>
+      </w:r>
+      <w:r>
+        <w:rPr>
+          <w:rFonts w:ascii="Calibri" w:hAnsi="Calibri" w:cs="Calibri" w:hint="cs"/>
+          <w:sz w:val="24"/>
+          <w:szCs w:val="24"/>
+          <w:rtl/>
+          <w:lang w:bidi="he-IL"/>
+        </w:rPr>
+        <w:t>הקיימות</w:t>
+      </w:r>
+      <w:r>
+        <w:rPr>
+          <w:rFonts w:ascii="Calibri" w:hAnsi="Calibri" w:cs="Calibri"/>
+          <w:sz w:val="24"/>
+          <w:szCs w:val="24"/>
+          <w:rtl/>
+          <w:lang w:bidi="he-IL"/>
+        </w:rPr>
+        <w:t xml:space="preserve"> </w:t>
+      </w:r>
+      <w:r>
+        <w:rPr>
+          <w:rFonts w:ascii="Calibri" w:hAnsi="Calibri" w:cs="Calibri" w:hint="cs"/>
+          <w:sz w:val="24"/>
+          <w:szCs w:val="24"/>
+          <w:rtl/>
+          <w:lang w:bidi="he-IL"/>
+        </w:rPr>
+        <w:t>עם</w:t>
+      </w:r>
+      <w:r>
+        <w:rPr>
+          <w:rFonts w:ascii="Calibri" w:hAnsi="Calibri" w:cs="Calibri"/>
+          <w:sz w:val="24"/>
+          <w:szCs w:val="24"/>
+          <w:rtl/>
+          <w:lang w:bidi="he-IL"/>
+        </w:rPr>
+        <w:t xml:space="preserve"> </w:t>
+      </w:r>
+      <w:r>
+        <w:rPr>
+          <w:rFonts w:ascii="Calibri" w:hAnsi="Calibri" w:cs="Calibri" w:hint="cs"/>
+          <w:sz w:val="24"/>
+          <w:szCs w:val="24"/>
+          <w:rtl/>
+          <w:lang w:bidi="he-IL"/>
+        </w:rPr>
+        <w:t>אפשרות</w:t>
+      </w:r>
+      <w:r>
+        <w:rPr>
+          <w:rFonts w:ascii="Calibri" w:hAnsi="Calibri" w:cs="Calibri"/>
+          <w:sz w:val="24"/>
+          <w:szCs w:val="24"/>
+          <w:rtl/>
+          <w:lang w:bidi="he-IL"/>
+        </w:rPr>
+        <w:t xml:space="preserve"> </w:t>
+      </w:r>
+      <w:r>
+        <w:rPr>
+          <w:rFonts w:ascii="Calibri" w:hAnsi="Calibri" w:cs="Calibri" w:hint="cs"/>
+          <w:sz w:val="24"/>
+          <w:szCs w:val="24"/>
+          <w:rtl/>
+          <w:lang w:bidi="he-IL"/>
+        </w:rPr>
+        <w:t>לערוך</w:t>
+      </w:r>
+      <w:r>
+        <w:rPr>
+          <w:rFonts w:ascii="Calibri" w:hAnsi="Calibri" w:cs="Calibri"/>
+          <w:sz w:val="24"/>
+          <w:szCs w:val="24"/>
+          <w:rtl/>
+          <w:lang w:bidi="he-IL"/>
+        </w:rPr>
+        <w:t xml:space="preserve">, </w:t>
+      </w:r>
+      <w:r>
+        <w:rPr>
+          <w:rFonts w:ascii="Calibri" w:hAnsi="Calibri" w:cs="Calibri" w:hint="cs"/>
+          <w:sz w:val="24"/>
+          <w:szCs w:val="24"/>
+          <w:rtl/>
+          <w:lang w:bidi="he-IL"/>
+        </w:rPr>
+        <w:t>למחוק</w:t>
+      </w:r>
+      <w:r>
+        <w:rPr>
+          <w:rFonts w:ascii="Calibri" w:hAnsi="Calibri" w:cs="Calibri"/>
+          <w:sz w:val="24"/>
+          <w:szCs w:val="24"/>
+          <w:rtl/>
+          <w:lang w:bidi="he-IL"/>
+        </w:rPr>
+        <w:t xml:space="preserve">, </w:t>
+      </w:r>
+      <w:r>
+        <w:rPr>
+          <w:rFonts w:ascii="Calibri" w:hAnsi="Calibri" w:cs="Calibri" w:hint="cs"/>
+          <w:sz w:val="24"/>
+          <w:szCs w:val="24"/>
+          <w:rtl/>
+          <w:lang w:bidi="he-IL"/>
+        </w:rPr>
+        <w:t>או</w:t>
+      </w:r>
+      <w:r>
+        <w:rPr>
+          <w:rFonts w:ascii="Calibri" w:hAnsi="Calibri" w:cs="Calibri"/>
+          <w:sz w:val="24"/>
+          <w:szCs w:val="24"/>
+          <w:rtl/>
+          <w:lang w:bidi="he-IL"/>
+        </w:rPr>
+        <w:t xml:space="preserve"> </w:t>
+      </w:r>
+      <w:r>
+        <w:rPr>
+          <w:rFonts w:ascii="Calibri" w:hAnsi="Calibri" w:cs="Calibri" w:hint="cs"/>
+          <w:sz w:val="24"/>
+          <w:szCs w:val="24"/>
+          <w:rtl/>
+          <w:lang w:bidi="he-IL"/>
+        </w:rPr>
+        <w:t>להוסיף</w:t>
+      </w:r>
+      <w:r>
+        <w:rPr>
+          <w:rFonts w:ascii="Calibri" w:hAnsi="Calibri" w:cs="Calibri"/>
+          <w:sz w:val="24"/>
+          <w:szCs w:val="24"/>
+          <w:rtl/>
+          <w:lang w:bidi="he-IL"/>
+        </w:rPr>
+        <w:t xml:space="preserve"> </w:t>
+      </w:r>
+      <w:r>
+        <w:rPr>
+          <w:rFonts w:ascii="Calibri" w:hAnsi="Calibri" w:cs="Calibri" w:hint="cs"/>
+          <w:sz w:val="24"/>
+          <w:szCs w:val="24"/>
+          <w:rtl/>
+          <w:lang w:bidi="he-IL"/>
+        </w:rPr>
+        <w:t>קטגוריה</w:t>
+      </w:r>
+      <w:r>
+        <w:rPr>
+          <w:rFonts w:ascii="Calibri" w:hAnsi="Calibri" w:cs="Calibri"/>
+          <w:sz w:val="24"/>
+          <w:szCs w:val="24"/>
+          <w:rtl/>
+          <w:lang w:bidi="he-IL"/>
+        </w:rPr>
+        <w:t xml:space="preserve"> </w:t>
+      </w:r>
+      <w:r>
+        <w:rPr>
+          <w:rFonts w:ascii="Calibri" w:hAnsi="Calibri" w:cs="Calibri" w:hint="cs"/>
+          <w:sz w:val="24"/>
+          <w:szCs w:val="24"/>
+          <w:rtl/>
+          <w:lang w:bidi="he-IL"/>
+        </w:rPr>
+        <w:t>חדשה</w:t>
+      </w:r>
+      <w:r>
+        <w:rPr>
+          <w:rFonts w:ascii="Calibri" w:hAnsi="Calibri" w:cs="Calibri"/>
+          <w:sz w:val="24"/>
+          <w:szCs w:val="24"/>
+          <w:rtl/>
+          <w:lang w:bidi="he-IL"/>
+        </w:rPr>
+        <w:t xml:space="preserve">. </w:t>
+      </w:r>
+      <w:r>
+        <w:rPr>
+          <w:rFonts w:ascii="Calibri" w:hAnsi="Calibri" w:cs="Calibri" w:hint="cs"/>
+          <w:sz w:val="24"/>
+          <w:szCs w:val="24"/>
+          <w:rtl/>
+          <w:lang w:bidi="he-IL"/>
+        </w:rPr>
+        <w:t>קטגוריות</w:t>
+      </w:r>
+      <w:r>
+        <w:rPr>
+          <w:rFonts w:ascii="Calibri" w:hAnsi="Calibri" w:cs="Calibri"/>
+          <w:sz w:val="24"/>
+          <w:szCs w:val="24"/>
+          <w:rtl/>
+          <w:lang w:bidi="he-IL"/>
+        </w:rPr>
+        <w:t xml:space="preserve"> </w:t>
+      </w:r>
+      <w:r>
+        <w:rPr>
+          <w:rFonts w:ascii="Calibri" w:hAnsi="Calibri" w:cs="Calibri" w:hint="cs"/>
+          <w:sz w:val="24"/>
+          <w:szCs w:val="24"/>
+          <w:rtl/>
+          <w:lang w:bidi="he-IL"/>
+        </w:rPr>
+        <w:t>יכולות</w:t>
+      </w:r>
+      <w:r>
+        <w:rPr>
+          <w:rFonts w:ascii="Calibri" w:hAnsi="Calibri" w:cs="Calibri"/>
+          <w:sz w:val="24"/>
+          <w:szCs w:val="24"/>
+          <w:rtl/>
+          <w:lang w:bidi="he-IL"/>
+        </w:rPr>
+        <w:t xml:space="preserve"> </w:t>
+      </w:r>
+      <w:r>
+        <w:rPr>
+          <w:rFonts w:ascii="Calibri" w:hAnsi="Calibri" w:cs="Calibri" w:hint="cs"/>
+          <w:sz w:val="24"/>
+          <w:szCs w:val="24"/>
+          <w:rtl/>
+          <w:lang w:bidi="he-IL"/>
+        </w:rPr>
+        <w:t>לכלול</w:t>
+      </w:r>
+      <w:r>
+        <w:rPr>
+          <w:rFonts w:ascii="Calibri" w:hAnsi="Calibri" w:cs="Calibri"/>
+          <w:sz w:val="24"/>
+          <w:szCs w:val="24"/>
+          <w:rtl/>
+          <w:lang w:bidi="he-IL"/>
+        </w:rPr>
+        <w:t xml:space="preserve"> "</w:t>
+      </w:r>
+      <w:r>
+        <w:rPr>
+          <w:rFonts w:ascii="Calibri" w:hAnsi="Calibri" w:cs="Calibri" w:hint="cs"/>
+          <w:sz w:val="24"/>
+          <w:szCs w:val="24"/>
+          <w:rtl/>
+          <w:lang w:bidi="he-IL"/>
+        </w:rPr>
+        <w:t>מזון</w:t>
+      </w:r>
+      <w:r>
+        <w:rPr>
+          <w:rFonts w:ascii="Calibri" w:hAnsi="Calibri" w:cs="Calibri"/>
+          <w:sz w:val="24"/>
+          <w:szCs w:val="24"/>
+          <w:rtl/>
+          <w:lang w:bidi="he-IL"/>
+        </w:rPr>
+        <w:t>," "</w:t>
+      </w:r>
+      <w:r>
+        <w:rPr>
+          <w:rFonts w:ascii="Calibri" w:hAnsi="Calibri" w:cs="Calibri" w:hint="cs"/>
+          <w:sz w:val="24"/>
+          <w:szCs w:val="24"/>
+          <w:rtl/>
+          <w:lang w:bidi="he-IL"/>
+        </w:rPr>
+        <w:t>תחבורה</w:t>
+      </w:r>
+      <w:r>
+        <w:rPr>
+          <w:rFonts w:ascii="Calibri" w:hAnsi="Calibri" w:cs="Calibri"/>
+          <w:sz w:val="24"/>
+          <w:szCs w:val="24"/>
+          <w:rtl/>
+          <w:lang w:bidi="he-IL"/>
+        </w:rPr>
+        <w:t xml:space="preserve"> </w:t>
+      </w:r>
+      <w:r>
+        <w:rPr>
+          <w:rFonts w:ascii="Calibri" w:hAnsi="Calibri" w:cs="Calibri" w:hint="cs"/>
+          <w:sz w:val="24"/>
+          <w:szCs w:val="24"/>
+          <w:rtl/>
+          <w:lang w:bidi="he-IL"/>
+        </w:rPr>
+        <w:t>ציבורית</w:t>
+      </w:r>
+      <w:r>
+        <w:rPr>
+          <w:rFonts w:ascii="Calibri" w:hAnsi="Calibri" w:cs="Calibri"/>
+          <w:sz w:val="24"/>
+          <w:szCs w:val="24"/>
+          <w:rtl/>
+          <w:lang w:bidi="he-IL"/>
+        </w:rPr>
+        <w:t>," "</w:t>
+      </w:r>
+      <w:r>
+        <w:rPr>
+          <w:rFonts w:ascii="Calibri" w:hAnsi="Calibri" w:cs="Calibri" w:hint="cs"/>
+          <w:sz w:val="24"/>
+          <w:szCs w:val="24"/>
+          <w:rtl/>
+          <w:lang w:bidi="he-IL"/>
+        </w:rPr>
+        <w:t>שכר</w:t>
+      </w:r>
+      <w:r>
+        <w:rPr>
+          <w:rFonts w:ascii="Calibri" w:hAnsi="Calibri" w:cs="Calibri"/>
+          <w:sz w:val="24"/>
+          <w:szCs w:val="24"/>
+          <w:rtl/>
+          <w:lang w:bidi="he-IL"/>
+        </w:rPr>
+        <w:t xml:space="preserve"> </w:t>
+      </w:r>
+      <w:r>
+        <w:rPr>
+          <w:rFonts w:ascii="Calibri" w:hAnsi="Calibri" w:cs="Calibri" w:hint="cs"/>
+          <w:sz w:val="24"/>
+          <w:szCs w:val="24"/>
+          <w:rtl/>
+          <w:lang w:bidi="he-IL"/>
+        </w:rPr>
+        <w:t>דירה</w:t>
+      </w:r>
+      <w:r>
+        <w:rPr>
+          <w:rFonts w:ascii="Calibri" w:hAnsi="Calibri" w:cs="Calibri"/>
+          <w:sz w:val="24"/>
+          <w:szCs w:val="24"/>
+          <w:rtl/>
+          <w:lang w:bidi="he-IL"/>
+        </w:rPr>
+        <w:t xml:space="preserve">" </w:t>
+      </w:r>
+      <w:r>
+        <w:rPr>
+          <w:rFonts w:ascii="Calibri" w:hAnsi="Calibri" w:cs="Calibri" w:hint="cs"/>
+          <w:sz w:val="24"/>
+          <w:szCs w:val="24"/>
+          <w:rtl/>
+          <w:lang w:bidi="he-IL"/>
+        </w:rPr>
+        <w:t>ועוד</w:t>
+      </w:r>
+      <w:r>
+        <w:rPr>
+          <w:rFonts w:ascii="Calibri" w:hAnsi="Calibri" w:cs="Calibri"/>
+          <w:sz w:val="24"/>
+          <w:szCs w:val="24"/>
+          <w:rtl/>
+          <w:lang w:bidi="he-IL"/>
+        </w:rPr>
+        <w:t>.</w:t>
+      </w:r>
+    </w:p>
+    <w:p>
+      <w:pPr>
         <w:bidi/>
         <w:rPr>
           <w:rFonts w:ascii="Calibri" w:hAnsi="Calibri" w:cs="Calibri"/>
@@ -2631,29 +7188,8 @@
           <w:lang w:bidi="he-IL"/>
         </w:rPr>
       </w:pPr>
-      <w:r>
-        <w:rPr>
-          <w:rFonts w:ascii="Calibri" w:hAnsi="Calibri" w:cs="Calibri"/>
-          <w:b/>
-          <w:bCs/>
-          <w:sz w:val="24"/>
-          <w:szCs w:val="24"/>
-          <w:rtl/>
-          <w:lang w:bidi="he-IL"/>
-        </w:rPr>
-        <w:t>מסך סיכום קטגוריות</w:t>
-      </w:r>
-      <w:r>
-        <w:rPr>
-          <w:rFonts w:ascii="Calibri" w:hAnsi="Calibri" w:cs="Calibri"/>
-          <w:b/>
-          <w:bCs/>
-          <w:sz w:val="24"/>
-          <w:szCs w:val="24"/>
-          <w:lang w:bidi="he-IL"/>
-        </w:rPr>
-        <w:t>:</w:t>
-      </w:r>
+      <w:bookmarkStart w:id="0" w:name="_GoBack"/>
+      <w:bookmarkEnd w:id="0"/>
     </w:p>
     <w:p>
       <w:pPr>
@@ -2662,72 +7198,25 @@
           <w:rFonts w:ascii="Calibri" w:hAnsi="Calibri" w:cs="Calibri"/>
           <w:sz w:val="24"/>
           <w:szCs w:val="24"/>
-          <w:lang w:bidi="he-IL"/>
-        </w:rPr>
-      </w:pPr>
-      <w:r>
-        <w:rPr>
-          <w:rFonts w:ascii="Calibri" w:hAnsi="Calibri" w:cs="Calibri"/>
-          <w:sz w:val="24"/>
-          <w:szCs w:val="24"/>
-          <w:rtl/>
-          <w:lang w:bidi="he-IL"/>
-        </w:rPr>
-        <w:t>גרף עוגה המציג את חלוקת ההוצאות</w:t>
-      </w:r>
-      <w:r>
-        <w:rPr>
-          <w:rFonts w:ascii="Calibri" w:hAnsi="Calibri" w:cs="Calibri"/>
-          <w:sz w:val="24"/>
-          <w:szCs w:val="24"/>
-          <w:lang w:bidi="he-IL"/>
-        </w:rPr>
-        <w:t>.</w:t>
-      </w:r>
+          <w:rtl/>
+          <w:lang w:bidi="he-IL"/>
+        </w:rPr>
+      </w:pPr>
     </w:p>
     <w:p>
       <w:pPr>
-        <w:pStyle w:val="ae"/>
-        <w:numPr>
-          <w:ilvl w:val="0"/>
-          <w:numId w:val="23"/>
-        </w:numPr>
         <w:bidi/>
         <w:rPr>
           <w:rFonts w:ascii="Calibri" w:hAnsi="Calibri" w:cs="Calibri"/>
-          <w:b/>
-          <w:bCs/>
-          <w:sz w:val="24"/>
-          <w:szCs w:val="24"/>
-          <w:lang w:bidi="he-IL"/>
-        </w:rPr>
-      </w:pPr>
-      <w:r>
-        <w:rPr>
-          <w:rFonts w:ascii="Calibri" w:hAnsi="Calibri" w:cs="Calibri"/>
-          <w:b/>
-          <w:bCs/>
-          <w:sz w:val="24"/>
-          <w:szCs w:val="24"/>
-          <w:rtl/>
-          <w:lang w:bidi="he-IL"/>
-        </w:rPr>
-        <w:t>מסך המלצות</w:t>
-      </w:r>
-      <w:r>
-        <w:rPr>
-          <w:rFonts w:ascii="Calibri" w:hAnsi="Calibri" w:cs="Calibri"/>
-          <w:b/>
-          <w:bCs/>
-          <w:sz w:val="24"/>
-          <w:szCs w:val="24"/>
-          <w:lang w:bidi="he-IL"/>
-        </w:rPr>
-        <w:t>:</w:t>
-      </w:r>
+          <w:sz w:val="24"/>
+          <w:szCs w:val="24"/>
+          <w:lang w:bidi="he-IL"/>
+        </w:rPr>
+      </w:pPr>
     </w:p>
     <w:p>
       <w:pPr>
+        <w:pStyle w:val="ae"/>
         <w:bidi/>
         <w:rPr>
           <w:rFonts w:ascii="Calibri" w:hAnsi="Calibri" w:cs="Calibri"/>
@@ -2736,25 +7225,61 @@
           <w:lang w:bidi="he-IL"/>
         </w:rPr>
       </w:pPr>
-      <w:r>
-        <w:rPr>
-          <w:rFonts w:ascii="Calibri" w:hAnsi="Calibri" w:cs="Calibri"/>
-          <w:sz w:val="24"/>
-          <w:szCs w:val="24"/>
-          <w:rtl/>
-          <w:lang w:bidi="he-IL"/>
-        </w:rPr>
-        <w:t>רשימת הצעות לשיפור תקציב מותאמות אישית</w:t>
-      </w:r>
-      <w:r>
-        <w:rPr>
-          <w:rFonts w:ascii="Calibri" w:hAnsi="Calibri" w:cs="Calibri"/>
-          <w:sz w:val="24"/>
-          <w:szCs w:val="24"/>
-          <w:lang w:bidi="he-IL"/>
-        </w:rPr>
-        <w:t>.</w:t>
-      </w:r>
+    </w:p>
+    <w:p>
+      <w:pPr>
+        <w:bidi/>
+        <w:rPr>
+          <w:rFonts w:ascii="Calibri" w:hAnsi="Calibri" w:cs="Calibri"/>
+          <w:sz w:val="24"/>
+          <w:szCs w:val="24"/>
+          <w:lang w:bidi="he-IL"/>
+        </w:rPr>
+      </w:pPr>
+    </w:p>
+    <w:p>
+      <w:pPr>
+        <w:bidi/>
+        <w:rPr>
+          <w:rFonts w:ascii="Calibri" w:hAnsi="Calibri" w:cs="Calibri"/>
+          <w:sz w:val="24"/>
+          <w:szCs w:val="24"/>
+          <w:lang w:bidi="he-IL"/>
+        </w:rPr>
+      </w:pPr>
+    </w:p>
+    <w:p>
+      <w:pPr>
+        <w:bidi/>
+        <w:rPr>
+          <w:rFonts w:ascii="Calibri" w:hAnsi="Calibri" w:cs="Calibri"/>
+          <w:sz w:val="24"/>
+          <w:szCs w:val="24"/>
+          <w:lang w:bidi="he-IL"/>
+        </w:rPr>
+      </w:pPr>
+    </w:p>
+    <w:p>
+      <w:pPr>
+        <w:bidi/>
+        <w:rPr>
+          <w:rFonts w:ascii="Calibri" w:hAnsi="Calibri" w:cs="Calibri"/>
+          <w:sz w:val="24"/>
+          <w:szCs w:val="24"/>
+          <w:lang w:bidi="he-IL"/>
+        </w:rPr>
+      </w:pPr>
+    </w:p>
+    <w:p>
+      <w:pPr>
+        <w:bidi/>
+        <w:rPr>
+          <w:rFonts w:ascii="Calibri" w:hAnsi="Calibri" w:cs="Calibri"/>
+          <w:sz w:val="24"/>
+          <w:szCs w:val="24"/>
+          <w:lang w:bidi="he-IL"/>
+        </w:rPr>
+      </w:pPr>
     </w:p>
     <w:sectPr>
       <w:pgSz w:w="12240" w:h="15840"/>
@@ -3563,6 +8088,95 @@
     </w:lvl>
   </w:abstractNum>
   <w:abstractNum w:abstractNumId="15" w15:restartNumberingAfterBreak="0">
+    <w:nsid w:val="39886521"/>
+    <w:multiLevelType w:val="hybridMultilevel"/>
+    <w:tmpl w:val="B8D454AE"/>
+    <w:lvl w:ilvl="0" w:tplc="32CE55D4">
+      <w:start w:val="1"/>
+      <w:numFmt w:val="decimal"/>
+      <w:lvlText w:val="%1."/>
+      <w:lvlJc w:val="left"/>
+      <w:pPr>
+        <w:ind w:left="720" w:hanging="360"/>
+      </w:pPr>
+      <w:rPr>
+        <w:rFonts w:ascii="Calibri" w:eastAsiaTheme="minorEastAsia" w:hAnsi="Calibri" w:cs="Calibri"/>
+      </w:rPr>
+    </w:lvl>
+    <w:lvl w:ilvl="1" w:tplc="04090019" w:tentative="1">
+      <w:start w:val="1"/>
+      <w:numFmt w:val="lowerLetter"/>
+      <w:lvlText w:val="%2."/>
+      <w:lvlJc w:val="left"/>
+      <w:pPr>
+        <w:ind w:left="1440" w:hanging="360"/>
+      </w:pPr>
+    </w:lvl>
+    <w:lvl w:ilvl="2" w:tplc="0409001B" w:tentative="1">
+      <w:start w:val="1"/>
+      <w:numFmt w:val="lowerRoman"/>
+      <w:lvlText w:val="%3."/>
+      <w:lvlJc w:val="right"/>
+      <w:pPr>
+        <w:ind w:left="2160" w:hanging="180"/>
+      </w:pPr>
+    </w:lvl>
+    <w:lvl w:ilvl="3" w:tplc="0409000F" w:tentative="1">
+      <w:start w:val="1"/>
+      <w:numFmt w:val="decimal"/>
+      <w:lvlText w:val="%4."/>
+      <w:lvlJc w:val="left"/>
+      <w:pPr>
+        <w:ind w:left="2880" w:hanging="360"/>
+      </w:pPr>
+    </w:lvl>
+    <w:lvl w:ilvl="4" w:tplc="04090019" w:tentative="1">
+      <w:start w:val="1"/>
+      <w:numFmt w:val="lowerLetter"/>
+      <w:lvlText w:val="%5."/>
+      <w:lvlJc w:val="left"/>
+      <w:pPr>
+        <w:ind w:left="3600" w:hanging="360"/>
+      </w:pPr>
+    </w:lvl>
+    <w:lvl w:ilvl="5" w:tplc="0409001B" w:tentative="1">
+      <w:start w:val="1"/>
+      <w:numFmt w:val="lowerRoman"/>
+      <w:lvlText w:val="%6."/>
+      <w:lvlJc w:val="right"/>
+      <w:pPr>
+        <w:ind w:left="4320" w:hanging="180"/>
+      </w:pPr>
+    </w:lvl>
+    <w:lvl w:ilvl="6" w:tplc="0409000F" w:tentative="1">
+      <w:start w:val="1"/>
+      <w:numFmt w:val="decimal"/>
+      <w:lvlText w:val="%7."/>
+      <w:lvlJc w:val="left"/>
+      <w:pPr>
+        <w:ind w:left="5040" w:hanging="360"/>
+      </w:pPr>
+    </w:lvl>
+    <w:lvl w:ilvl="7" w:tplc="04090019" w:tentative="1">
+      <w:start w:val="1"/>
+      <w:numFmt w:val="lowerLetter"/>
+      <w:lvlText w:val="%8."/>
+      <w:lvlJc w:val="left"/>
+      <w:pPr>
+        <w:ind w:left="5760" w:hanging="360"/>
+      </w:pPr>
+    </w:lvl>
+    <w:lvl w:ilvl="8" w:tplc="0409001B" w:tentative="1">
+      <w:start w:val="1"/>
+      <w:numFmt w:val="lowerRoman"/>
+      <w:lvlText w:val="%9."/>
+      <w:lvlJc w:val="right"/>
+      <w:pPr>
+        <w:ind w:left="6480" w:hanging="180"/>
+      </w:pPr>
+    </w:lvl>
+  </w:abstractNum>
+  <w:abstractNum w:abstractNumId="16" w15:restartNumberingAfterBreak="0">
     <w:nsid w:val="3C2F1660"/>
     <w:multiLevelType w:val="hybridMultilevel"/>
     <w:tmpl w:val="0E6ED124"/>
@@ -3675,11 +8289,11 @@
       </w:rPr>
     </w:lvl>
   </w:abstractNum>
-  <w:abstractNum w:abstractNumId="16" w15:restartNumberingAfterBreak="0">
+  <w:abstractNum w:abstractNumId="17" w15:restartNumberingAfterBreak="0">
     <w:nsid w:val="512676E0"/>
     <w:multiLevelType w:val="hybridMultilevel"/>
-    <w:tmpl w:val="319EC3EC"/>
-    <w:lvl w:ilvl="0" w:tplc="0409000F">
+    <w:tmpl w:val="618CA22A"/>
+    <w:lvl w:ilvl="0" w:tplc="8F9613C4">
       <w:start w:val="1"/>
       <w:numFmt w:val="decimal"/>
       <w:lvlText w:val="%1."/>
@@ -3687,6 +8301,10 @@
       <w:pPr>
         <w:ind w:left="720" w:hanging="360"/>
       </w:pPr>
+      <w:rPr>
+        <w:b/>
+        <w:bCs/>
+      </w:rPr>
     </w:lvl>
     <w:lvl w:ilvl="1" w:tplc="04090019" w:tentative="1">
       <w:start w:val="1"/>
@@ -3761,7 +8379,7 @@
       </w:pPr>
     </w:lvl>
   </w:abstractNum>
-  <w:abstractNum w:abstractNumId="17" w15:restartNumberingAfterBreak="0">
+  <w:abstractNum w:abstractNumId="18" w15:restartNumberingAfterBreak="0">
     <w:nsid w:val="51B66C0F"/>
     <w:multiLevelType w:val="hybridMultilevel"/>
     <w:tmpl w:val="486A955A"/>
@@ -3850,7 +8468,7 @@
       </w:pPr>
     </w:lvl>
   </w:abstractNum>
-  <w:abstractNum w:abstractNumId="18" w15:restartNumberingAfterBreak="0">
+  <w:abstractNum w:abstractNumId="19" w15:restartNumberingAfterBreak="0">
     <w:nsid w:val="58F860DB"/>
     <w:multiLevelType w:val="hybridMultilevel"/>
     <w:tmpl w:val="38A694DE"/>
@@ -3962,7 +8580,7 @@
       </w:rPr>
     </w:lvl>
   </w:abstractNum>
-  <w:abstractNum w:abstractNumId="19" w15:restartNumberingAfterBreak="0">
+  <w:abstractNum w:abstractNumId="20" w15:restartNumberingAfterBreak="0">
     <w:nsid w:val="5EC20EBE"/>
     <w:multiLevelType w:val="hybridMultilevel"/>
     <w:tmpl w:val="79924D02"/>
@@ -4074,7 +8692,7 @@
       </w:rPr>
     </w:lvl>
   </w:abstractNum>
-  <w:abstractNum w:abstractNumId="20" w15:restartNumberingAfterBreak="0">
+  <w:abstractNum w:abstractNumId="21" w15:restartNumberingAfterBreak="0">
     <w:nsid w:val="6027707D"/>
     <w:multiLevelType w:val="hybridMultilevel"/>
     <w:tmpl w:val="7DE89716"/>
@@ -4186,7 +8804,7 @@
       </w:rPr>
     </w:lvl>
   </w:abstractNum>
-  <w:abstractNum w:abstractNumId="21" w15:restartNumberingAfterBreak="0">
+  <w:abstractNum w:abstractNumId="22" w15:restartNumberingAfterBreak="0">
     <w:nsid w:val="631444DD"/>
     <w:multiLevelType w:val="hybridMultilevel"/>
     <w:tmpl w:val="2970F590"/>
@@ -4299,7 +8917,119 @@
       </w:rPr>
     </w:lvl>
   </w:abstractNum>
-  <w:abstractNum w:abstractNumId="22" w15:restartNumberingAfterBreak="0">
+  <w:abstractNum w:abstractNumId="23" w15:restartNumberingAfterBreak="0">
+    <w:nsid w:val="67F15502"/>
+    <w:multiLevelType w:val="hybridMultilevel"/>
+    <w:tmpl w:val="E70C646E"/>
+    <w:lvl w:ilvl="0" w:tplc="F7483802">
+      <w:numFmt w:val="bullet"/>
+      <w:lvlText w:val="-"/>
+      <w:lvlJc w:val="left"/>
+      <w:pPr>
+        <w:ind w:left="770" w:hanging="360"/>
+      </w:pPr>
+      <w:rPr>
+        <w:rFonts w:ascii="Arial" w:eastAsiaTheme="minorHAnsi" w:hAnsi="Arial" w:cs="Arial" w:hint="default"/>
+      </w:rPr>
+    </w:lvl>
+    <w:lvl w:ilvl="1" w:tplc="04090003" w:tentative="1">
+      <w:start w:val="1"/>
+      <w:numFmt w:val="bullet"/>
+      <w:lvlText w:val="o"/>
+      <w:lvlJc w:val="left"/>
+      <w:pPr>
+        <w:ind w:left="1490" w:hanging="360"/>
+      </w:pPr>
+      <w:rPr>
+        <w:rFonts w:ascii="Courier New" w:hAnsi="Courier New" w:cs="Courier New" w:hint="default"/>
+      </w:rPr>
+    </w:lvl>
+    <w:lvl w:ilvl="2" w:tplc="04090005" w:tentative="1">
+      <w:start w:val="1"/>
+      <w:numFmt w:val="bullet"/>
+      <w:lvlText w:val=""/>
+      <w:lvlJc w:val="left"/>
+      <w:pPr>
+        <w:ind w:left="2210" w:hanging="360"/>
+      </w:pPr>
+      <w:rPr>
+        <w:rFonts w:ascii="Wingdings" w:hAnsi="Wingdings" w:hint="default"/>
+      </w:rPr>
+    </w:lvl>
+    <w:lvl w:ilvl="3" w:tplc="04090001" w:tentative="1">
+      <w:start w:val="1"/>
+      <w:numFmt w:val="bullet"/>
+      <w:lvlText w:val=""/>
+      <w:lvlJc w:val="left"/>
+      <w:pPr>
+        <w:ind w:left="2930" w:hanging="360"/>
+      </w:pPr>
+      <w:rPr>
+        <w:rFonts w:ascii="Symbol" w:hAnsi="Symbol" w:hint="default"/>
+      </w:rPr>
+    </w:lvl>
+    <w:lvl w:ilvl="4" w:tplc="04090003" w:tentative="1">
+      <w:start w:val="1"/>
+      <w:numFmt w:val="bullet"/>
+      <w:lvlText w:val="o"/>
+      <w:lvlJc w:val="left"/>
+      <w:pPr>
+        <w:ind w:left="3650" w:hanging="360"/>
+      </w:pPr>
+      <w:rPr>
+        <w:rFonts w:ascii="Courier New" w:hAnsi="Courier New" w:cs="Courier New" w:hint="default"/>
+      </w:rPr>
+    </w:lvl>
+    <w:lvl w:ilvl="5" w:tplc="04090005" w:tentative="1">
+      <w:start w:val="1"/>
+      <w:numFmt w:val="bullet"/>
+      <w:lvlText w:val=""/>
+      <w:lvlJc w:val="left"/>
+      <w:pPr>
+        <w:ind w:left="4370" w:hanging="360"/>
+      </w:pPr>
+      <w:rPr>
+        <w:rFonts w:ascii="Wingdings" w:hAnsi="Wingdings" w:hint="default"/>
+      </w:rPr>
+    </w:lvl>
+    <w:lvl w:ilvl="6" w:tplc="04090001" w:tentative="1">
+      <w:start w:val="1"/>
+      <w:numFmt w:val="bullet"/>
+      <w:lvlText w:val=""/>
+      <w:lvlJc w:val="left"/>
+      <w:pPr>
+        <w:ind w:left="5090" w:hanging="360"/>
+      </w:pPr>
+      <w:rPr>
+        <w:rFonts w:ascii="Symbol" w:hAnsi="Symbol" w:hint="default"/>
+      </w:rPr>
+    </w:lvl>
+    <w:lvl w:ilvl="7" w:tplc="04090003" w:tentative="1">
+      <w:start w:val="1"/>
+      <w:numFmt w:val="bullet"/>
+      <w:lvlText w:val="o"/>
+      <w:lvlJc w:val="left"/>
+      <w:pPr>
+        <w:ind w:left="5810" w:hanging="360"/>
+      </w:pPr>
+      <w:rPr>
+        <w:rFonts w:ascii="Courier New" w:hAnsi="Courier New" w:cs="Courier New" w:hint="default"/>
+      </w:rPr>
+    </w:lvl>
+    <w:lvl w:ilvl="8" w:tplc="04090005" w:tentative="1">
+      <w:start w:val="1"/>
+      <w:numFmt w:val="bullet"/>
+      <w:lvlText w:val=""/>
+      <w:lvlJc w:val="left"/>
+      <w:pPr>
+        <w:ind w:left="6530" w:hanging="360"/>
+      </w:pPr>
+      <w:rPr>
+        <w:rFonts w:ascii="Wingdings" w:hAnsi="Wingdings" w:hint="default"/>
+      </w:rPr>
+    </w:lvl>
+  </w:abstractNum>
+  <w:abstractNum w:abstractNumId="24" w15:restartNumberingAfterBreak="0">
     <w:nsid w:val="79F75866"/>
     <w:multiLevelType w:val="hybridMultilevel"/>
     <w:tmpl w:val="16A4D394"/>
@@ -4439,22 +9169,22 @@
     <w:abstractNumId w:val="0"/>
   </w:num>
   <w:num w:numId="10">
-    <w:abstractNumId w:val="19"/>
+    <w:abstractNumId w:val="20"/>
   </w:num>
   <w:num w:numId="11">
-    <w:abstractNumId w:val="20"/>
+    <w:abstractNumId w:val="21"/>
   </w:num>
   <w:num w:numId="12">
-    <w:abstractNumId w:val="16"/>
+    <w:abstractNumId w:val="17"/>
   </w:num>
   <w:num w:numId="13">
     <w:abstractNumId w:val="11"/>
   </w:num>
   <w:num w:numId="14">
-    <w:abstractNumId w:val="15"/>
+    <w:abstractNumId w:val="16"/>
   </w:num>
   <w:num w:numId="15">
-    <w:abstractNumId w:val="21"/>
+    <w:abstractNumId w:val="22"/>
   </w:num>
   <w:num w:numId="16">
     <w:abstractNumId w:val="12"/>
@@ -4463,7 +9193,7 @@
     <w:abstractNumId w:val="9"/>
   </w:num>
   <w:num w:numId="18">
-    <w:abstractNumId w:val="17"/>
+    <w:abstractNumId w:val="18"/>
   </w:num>
   <w:num w:numId="19">
     <w:abstractNumId w:val="13"/>
@@ -4472,13 +9202,19 @@
     <w:abstractNumId w:val="14"/>
   </w:num>
   <w:num w:numId="21">
-    <w:abstractNumId w:val="18"/>
+    <w:abstractNumId w:val="19"/>
   </w:num>
   <w:num w:numId="22">
-    <w:abstractNumId w:val="22"/>
+    <w:abstractNumId w:val="24"/>
   </w:num>
   <w:num w:numId="23">
     <w:abstractNumId w:val="10"/>
+  </w:num>
+  <w:num w:numId="24">
+    <w:abstractNumId w:val="15"/>
+  </w:num>
+  <w:num w:numId="25">
+    <w:abstractNumId w:val="23"/>
   </w:num>
 </w:numbering>
 </file>
@@ -16186,7 +20922,7 @@
 </file>
 
 <file path=customXml/itemProps1.xml><?xml version="1.0" encoding="utf-8"?>
-<ds:datastoreItem xmlns:ds="http://schemas.openxmlformats.org/officeDocument/2006/customXml" ds:itemID="{EF3163AB-0FA9-457C-BA5B-B2E2667D0D49}">
+<ds:datastoreItem xmlns:ds="http://schemas.openxmlformats.org/officeDocument/2006/customXml" ds:itemID="{5F6548DB-6469-4324-9F16-378F77D9BBFC}">
   <ds:schemaRefs>
     <ds:schemaRef ds:uri="http://schemas.openxmlformats.org/officeDocument/2006/bibliography"/>
   </ds:schemaRefs>
